--- a/docs/2023_06_03 explanatory note 1.1.docx
+++ b/docs/2023_06_03 explanatory note 1.1.docx
@@ -652,7 +652,7 @@
       <w:pPr>
         <w:pStyle w:val="1"/>
       </w:pPr>
-      <w:bookmarkStart w:id="0" w:name="_Toc137267625"/>
+      <w:bookmarkStart w:id="0" w:name="_Toc137298557"/>
       <w:r>
         <w:lastRenderedPageBreak/>
         <w:t>СОДЕРЖАНИЕ</w:t>
@@ -708,13 +708,13 @@
           <w:r>
             <w:fldChar w:fldCharType="separate"/>
           </w:r>
-          <w:hyperlink w:anchor="_Toc137267625" w:history="1">
+          <w:hyperlink w:anchor="_Toc137298558" w:history="1">
             <w:r>
               <w:rPr>
                 <w:rStyle w:val="a7"/>
                 <w:noProof/>
               </w:rPr>
-              <w:t>СОДЕРЖАНИЕ</w:t>
+              <w:t>1 НАЗНАЧЕНИЕ ПРИЛОЖЕНИЯ</w:t>
             </w:r>
             <w:r>
               <w:rPr>
@@ -735,7 +735,78 @@
                 <w:noProof/>
                 <w:webHidden/>
               </w:rPr>
-              <w:instrText xml:space="preserve"> PAGEREF _Toc137267625 \h </w:instrText>
+              <w:instrText xml:space="preserve"> PAGEREF _Toc137298558 \h </w:instrText>
+            </w:r>
+            <w:r>
+              <w:rPr>
+                <w:noProof/>
+                <w:webHidden/>
+              </w:rPr>
+            </w:r>
+            <w:r>
+              <w:rPr>
+                <w:noProof/>
+                <w:webHidden/>
+              </w:rPr>
+              <w:fldChar w:fldCharType="separate"/>
+            </w:r>
+            <w:r>
+              <w:rPr>
+                <w:noProof/>
+                <w:webHidden/>
+              </w:rPr>
+              <w:t>3</w:t>
+            </w:r>
+            <w:r>
+              <w:rPr>
+                <w:noProof/>
+                <w:webHidden/>
+              </w:rPr>
+              <w:fldChar w:fldCharType="end"/>
+            </w:r>
+          </w:hyperlink>
+        </w:p>
+        <w:p>
+          <w:pPr>
+            <w:pStyle w:val="11"/>
+            <w:tabs>
+              <w:tab w:val="right" w:leader="dot" w:pos="9345"/>
+            </w:tabs>
+            <w:rPr>
+              <w:rFonts w:asciiTheme="minorHAnsi" w:eastAsiaTheme="minorEastAsia" w:hAnsiTheme="minorHAnsi"/>
+              <w:noProof/>
+              <w:sz w:val="22"/>
+              <w:lang w:eastAsia="ru-RU"/>
+            </w:rPr>
+          </w:pPr>
+          <w:hyperlink w:anchor="_Toc137298559" w:history="1">
+            <w:r>
+              <w:rPr>
+                <w:rStyle w:val="a7"/>
+                <w:noProof/>
+              </w:rPr>
+              <w:t>2 ГРУППЫ ПОЛЬЗОВАТЕЛЕЙ И ИХ ФУНКЦИОНАЛЬНЫЕ ВОЗМОЖНОСТИ В ПРИЛОЖЕНИИ</w:t>
+            </w:r>
+            <w:r>
+              <w:rPr>
+                <w:noProof/>
+                <w:webHidden/>
+              </w:rPr>
+              <w:tab/>
+            </w:r>
+            <w:r>
+              <w:rPr>
+                <w:noProof/>
+                <w:webHidden/>
+              </w:rPr>
+              <w:fldChar w:fldCharType="begin"/>
+            </w:r>
+            <w:r>
+              <w:rPr>
+                <w:noProof/>
+                <w:webHidden/>
+              </w:rPr>
+              <w:instrText xml:space="preserve"> PAGEREF _Toc137298559 \h </w:instrText>
             </w:r>
             <w:r>
               <w:rPr>
@@ -779,149 +850,7 @@
               <w:lang w:eastAsia="ru-RU"/>
             </w:rPr>
           </w:pPr>
-          <w:hyperlink w:anchor="_Toc137267626" w:history="1">
-            <w:r>
-              <w:rPr>
-                <w:rStyle w:val="a7"/>
-                <w:noProof/>
-              </w:rPr>
-              <w:t>1 НАЗНАЧЕНИЕ ПРИЛОЖЕНИЯ</w:t>
-            </w:r>
-            <w:r>
-              <w:rPr>
-                <w:noProof/>
-                <w:webHidden/>
-              </w:rPr>
-              <w:tab/>
-            </w:r>
-            <w:r>
-              <w:rPr>
-                <w:noProof/>
-                <w:webHidden/>
-              </w:rPr>
-              <w:fldChar w:fldCharType="begin"/>
-            </w:r>
-            <w:r>
-              <w:rPr>
-                <w:noProof/>
-                <w:webHidden/>
-              </w:rPr>
-              <w:instrText xml:space="preserve"> PAGEREF _Toc137267626 \h </w:instrText>
-            </w:r>
-            <w:r>
-              <w:rPr>
-                <w:noProof/>
-                <w:webHidden/>
-              </w:rPr>
-            </w:r>
-            <w:r>
-              <w:rPr>
-                <w:noProof/>
-                <w:webHidden/>
-              </w:rPr>
-              <w:fldChar w:fldCharType="separate"/>
-            </w:r>
-            <w:r>
-              <w:rPr>
-                <w:noProof/>
-                <w:webHidden/>
-              </w:rPr>
-              <w:t>3</w:t>
-            </w:r>
-            <w:r>
-              <w:rPr>
-                <w:noProof/>
-                <w:webHidden/>
-              </w:rPr>
-              <w:fldChar w:fldCharType="end"/>
-            </w:r>
-          </w:hyperlink>
-        </w:p>
-        <w:p>
-          <w:pPr>
-            <w:pStyle w:val="11"/>
-            <w:tabs>
-              <w:tab w:val="right" w:leader="dot" w:pos="9345"/>
-            </w:tabs>
-            <w:rPr>
-              <w:rFonts w:asciiTheme="minorHAnsi" w:eastAsiaTheme="minorEastAsia" w:hAnsiTheme="minorHAnsi"/>
-              <w:noProof/>
-              <w:sz w:val="22"/>
-              <w:lang w:eastAsia="ru-RU"/>
-            </w:rPr>
-          </w:pPr>
-          <w:hyperlink w:anchor="_Toc137267627" w:history="1">
-            <w:r>
-              <w:rPr>
-                <w:rStyle w:val="a7"/>
-                <w:noProof/>
-              </w:rPr>
-              <w:t>2 ГРУППЫ ПОЛЬЗОВАТЕЛЕЙ И ИХ ФУНКЦИОНАЛЬНЫЕ ВОЗМОЖНОСТИ В ПРИЛОЖЕНИИ</w:t>
-            </w:r>
-            <w:r>
-              <w:rPr>
-                <w:noProof/>
-                <w:webHidden/>
-              </w:rPr>
-              <w:tab/>
-            </w:r>
-            <w:r>
-              <w:rPr>
-                <w:noProof/>
-                <w:webHidden/>
-              </w:rPr>
-              <w:fldChar w:fldCharType="begin"/>
-            </w:r>
-            <w:r>
-              <w:rPr>
-                <w:noProof/>
-                <w:webHidden/>
-              </w:rPr>
-              <w:instrText xml:space="preserve"> PAGEREF _Toc137267627 \h </w:instrText>
-            </w:r>
-            <w:r>
-              <w:rPr>
-                <w:noProof/>
-                <w:webHidden/>
-              </w:rPr>
-            </w:r>
-            <w:r>
-              <w:rPr>
-                <w:noProof/>
-                <w:webHidden/>
-              </w:rPr>
-              <w:fldChar w:fldCharType="separate"/>
-            </w:r>
-            <w:r>
-              <w:rPr>
-                <w:noProof/>
-                <w:webHidden/>
-              </w:rPr>
-              <w:t>4</w:t>
-            </w:r>
-            <w:r>
-              <w:rPr>
-                <w:noProof/>
-                <w:webHidden/>
-              </w:rPr>
-              <w:fldChar w:fldCharType="end"/>
-            </w:r>
-          </w:hyperlink>
-        </w:p>
-        <w:p>
-          <w:pPr>
-            <w:pStyle w:val="11"/>
-            <w:tabs>
-              <w:tab w:val="right" w:leader="dot" w:pos="9345"/>
-            </w:tabs>
-            <w:rPr>
-              <w:rFonts w:asciiTheme="minorHAnsi" w:eastAsiaTheme="minorEastAsia" w:hAnsiTheme="minorHAnsi"/>
-              <w:noProof/>
-              <w:sz w:val="22"/>
-              <w:lang w:eastAsia="ru-RU"/>
-            </w:rPr>
-          </w:pPr>
-          <w:hyperlink w:anchor="_Toc137267628" w:history="1">
+          <w:hyperlink w:anchor="_Toc137298560" w:history="1">
             <w:r>
               <w:rPr>
                 <w:rStyle w:val="a7"/>
@@ -948,7 +877,7 @@
                 <w:noProof/>
                 <w:webHidden/>
               </w:rPr>
-              <w:instrText xml:space="preserve"> PAGEREF _Toc137267628 \h </w:instrText>
+              <w:instrText xml:space="preserve"> PAGEREF _Toc137298560 \h </w:instrText>
             </w:r>
             <w:r>
               <w:rPr>
@@ -992,7 +921,7 @@
               <w:lang w:eastAsia="ru-RU"/>
             </w:rPr>
           </w:pPr>
-          <w:hyperlink w:anchor="_Toc137267629" w:history="1">
+          <w:hyperlink w:anchor="_Toc137298561" w:history="1">
             <w:r>
               <w:rPr>
                 <w:rStyle w:val="a7"/>
@@ -1019,7 +948,7 @@
                 <w:noProof/>
                 <w:webHidden/>
               </w:rPr>
-              <w:instrText xml:space="preserve"> PAGEREF _Toc137267629 \h </w:instrText>
+              <w:instrText xml:space="preserve"> PAGEREF _Toc137298561 \h </w:instrText>
             </w:r>
             <w:r>
               <w:rPr>
@@ -1063,7 +992,7 @@
               <w:lang w:eastAsia="ru-RU"/>
             </w:rPr>
           </w:pPr>
-          <w:hyperlink w:anchor="_Toc137267630" w:history="1">
+          <w:hyperlink w:anchor="_Toc137298562" w:history="1">
             <w:r>
               <w:rPr>
                 <w:rStyle w:val="a7"/>
@@ -1091,7 +1020,7 @@
                 <w:noProof/>
                 <w:webHidden/>
               </w:rPr>
-              <w:instrText xml:space="preserve"> PAGEREF _Toc137267630 \h </w:instrText>
+              <w:instrText xml:space="preserve"> PAGEREF _Toc137298562 \h </w:instrText>
             </w:r>
             <w:r>
               <w:rPr>
@@ -1135,14 +1064,14 @@
               <w:lang w:eastAsia="ru-RU"/>
             </w:rPr>
           </w:pPr>
-          <w:hyperlink w:anchor="_Toc137267631" w:history="1">
+          <w:hyperlink w:anchor="_Toc137298563" w:history="1">
             <w:r>
               <w:rPr>
                 <w:rStyle w:val="a7"/>
                 <w:noProof/>
                 <w:lang w:eastAsia="ru-RU"/>
               </w:rPr>
-              <w:t>6 ДИАГРАММА КЛАССОВ ПРИЛОЖЕНИЯ</w:t>
+              <w:t>6 ДИАГРАММЫ КЛАССОВ ПРИЛОЖЕНИЯ</w:t>
             </w:r>
             <w:r>
               <w:rPr>
@@ -1163,7 +1092,7 @@
                 <w:noProof/>
                 <w:webHidden/>
               </w:rPr>
-              <w:instrText xml:space="preserve"> PAGEREF _Toc137267631 \h </w:instrText>
+              <w:instrText xml:space="preserve"> PAGEREF _Toc137298563 \h </w:instrText>
             </w:r>
             <w:r>
               <w:rPr>
@@ -1207,7 +1136,7 @@
               <w:lang w:eastAsia="ru-RU"/>
             </w:rPr>
           </w:pPr>
-          <w:hyperlink w:anchor="_Toc137267632" w:history="1">
+          <w:hyperlink w:anchor="_Toc137298564" w:history="1">
             <w:r>
               <w:rPr>
                 <w:rStyle w:val="a7"/>
@@ -1235,7 +1164,7 @@
                 <w:noProof/>
                 <w:webHidden/>
               </w:rPr>
-              <w:instrText xml:space="preserve"> PAGEREF _Toc137267632 \h </w:instrText>
+              <w:instrText xml:space="preserve"> PAGEREF _Toc137298564 \h </w:instrText>
             </w:r>
             <w:r>
               <w:rPr>
@@ -1279,7 +1208,7 @@
               <w:lang w:eastAsia="ru-RU"/>
             </w:rPr>
           </w:pPr>
-          <w:hyperlink w:anchor="_Toc137267633" w:history="1">
+          <w:hyperlink w:anchor="_Toc137298565" w:history="1">
             <w:r>
               <w:rPr>
                 <w:rStyle w:val="a7"/>
@@ -1307,7 +1236,7 @@
                 <w:noProof/>
                 <w:webHidden/>
               </w:rPr>
-              <w:instrText xml:space="preserve"> PAGEREF _Toc137267633 \h </w:instrText>
+              <w:instrText xml:space="preserve"> PAGEREF _Toc137298565 \h </w:instrText>
             </w:r>
             <w:r>
               <w:rPr>
@@ -1351,7 +1280,7 @@
               <w:lang w:eastAsia="ru-RU"/>
             </w:rPr>
           </w:pPr>
-          <w:hyperlink w:anchor="_Toc137267634" w:history="1">
+          <w:hyperlink w:anchor="_Toc137298566" w:history="1">
             <w:r>
               <w:rPr>
                 <w:rStyle w:val="a7"/>
@@ -1379,7 +1308,7 @@
                 <w:noProof/>
                 <w:webHidden/>
               </w:rPr>
-              <w:instrText xml:space="preserve"> PAGEREF _Toc137267634 \h </w:instrText>
+              <w:instrText xml:space="preserve"> PAGEREF _Toc137298566 \h </w:instrText>
             </w:r>
             <w:r>
               <w:rPr>
@@ -1510,38 +1439,6 @@
     </w:p>
     <w:p>
       <w:pPr>
-        <w:rPr>
-          <w:b/>
-          <w:bCs/>
-        </w:rPr>
-      </w:pPr>
-    </w:p>
-    <w:p>
-      <w:pPr>
-        <w:rPr>
-          <w:b/>
-          <w:bCs/>
-        </w:rPr>
-      </w:pPr>
-    </w:p>
-    <w:p>
-      <w:pPr>
-        <w:rPr>
-          <w:b/>
-          <w:bCs/>
-        </w:rPr>
-      </w:pPr>
-    </w:p>
-    <w:p>
-      <w:pPr>
-        <w:rPr>
-          <w:b/>
-          <w:bCs/>
-        </w:rPr>
-      </w:pPr>
-    </w:p>
-    <w:p>
-      <w:pPr>
         <w:sectPr>
           <w:footerReference w:type="default" r:id="rId8"/>
           <w:footerReference w:type="first" r:id="rId9"/>
@@ -1558,7 +1455,7 @@
         <w:pStyle w:val="1"/>
       </w:pPr>
       <w:bookmarkStart w:id="1" w:name="_Toc136289147"/>
-      <w:bookmarkStart w:id="2" w:name="_Toc137267626"/>
+      <w:bookmarkStart w:id="2" w:name="_Toc137298558"/>
       <w:r>
         <w:lastRenderedPageBreak/>
         <w:t xml:space="preserve">1 </w:t>
@@ -1848,10 +1745,16 @@
       <w:pPr>
         <w:pStyle w:val="1"/>
       </w:pPr>
-      <w:bookmarkStart w:id="3" w:name="_Toc137267627"/>
+      <w:bookmarkStart w:id="3" w:name="_Toc137298559"/>
       <w:r>
         <w:lastRenderedPageBreak/>
-        <w:t>2 ГРУППЫ ПОЛЬЗОВАТЕЛЕЙ И ИХ ФУНКЦИОНАЛЬНЫЕ ВОЗМОЖНОСТИ В ПРИЛОЖЕНИИ</w:t>
+        <w:t>2 ГРУППЫ ПОЛЬЗОВАТЕЛЕЙ И ИХ ФУНКЦИОНАЛЬНЫЕ ВОМО</w:t>
+      </w:r>
+      <w:r>
+        <w:t>Ж</w:t>
+      </w:r>
+      <w:r>
+        <w:t>НОСТИ В ПРИЛОЖЕНИИ</w:t>
       </w:r>
       <w:bookmarkEnd w:id="3"/>
     </w:p>
@@ -1883,7 +1786,7 @@
       <w:pPr>
         <w:pStyle w:val="1"/>
       </w:pPr>
-      <w:bookmarkStart w:id="4" w:name="_Toc137267628"/>
+      <w:bookmarkStart w:id="4" w:name="_Toc137298560"/>
       <w:r>
         <w:lastRenderedPageBreak/>
         <w:t>3 СТЕК ТЕХНОЛОГИЙ РАЗРАБОТКИ</w:t>
@@ -2043,7 +1946,7 @@
       <w:pPr>
         <w:pStyle w:val="1"/>
       </w:pPr>
-      <w:bookmarkStart w:id="5" w:name="_Toc137267629"/>
+      <w:bookmarkStart w:id="5" w:name="_Toc137298561"/>
       <w:r>
         <w:lastRenderedPageBreak/>
         <w:t>4 ПОЛЬЗОВАТЕЛЬСКИЙ ИНТЕРФЕЙС</w:t>
@@ -2114,6 +2017,9 @@
     <w:p>
       <w:pPr>
         <w:jc w:val="center"/>
+        <w:rPr>
+          <w:lang w:val="en-US"/>
+        </w:rPr>
       </w:pPr>
       <w:r>
         <w:t xml:space="preserve">Рисунок 4.1 </w:t>
@@ -2133,6 +2039,11 @@
         </w:rPr>
         <w:t>ContactsApp</w:t>
       </w:r>
+    </w:p>
+    <w:p>
+      <w:pPr>
+        <w:jc w:val="center"/>
+      </w:pPr>
     </w:p>
     <w:p>
       <w:pPr>
@@ -2647,6 +2558,17 @@
     </w:p>
     <w:p>
       <w:pPr>
+        <w:spacing w:after="0"/>
+        <w:jc w:val="center"/>
+        <w:rPr>
+          <w:rFonts w:eastAsia="Times New Roman" w:cs="Times New Roman"/>
+          <w:szCs w:val="28"/>
+          <w:lang w:eastAsia="ru-RU"/>
+        </w:rPr>
+      </w:pPr>
+    </w:p>
+    <w:p>
+      <w:pPr>
         <w:rPr>
           <w:rFonts w:eastAsia="Times New Roman" w:cs="Times New Roman"/>
           <w:szCs w:val="28"/>
@@ -2811,6 +2733,7 @@
           <w:szCs w:val="28"/>
           <w:lang w:eastAsia="ru-RU"/>
         </w:rPr>
+        <w:lastRenderedPageBreak/>
         <w:t xml:space="preserve">Создание дополнительных элементов управления для уменьшения дублирования кода остается на усмотрение разработчика или руководителя. </w:t>
       </w:r>
     </w:p>
@@ -2830,7 +2753,6 @@
           <w:szCs w:val="28"/>
           <w:lang w:eastAsia="ru-RU"/>
         </w:rPr>
-        <w:lastRenderedPageBreak/>
         <w:t xml:space="preserve">Загрузка контактов осуществляется </w:t>
       </w:r>
       <w:r>
@@ -3090,27 +3012,7 @@
         <w:rPr>
           <w:rFonts w:eastAsia="Times New Roman" w:cs="Times New Roman"/>
           <w:szCs w:val="28"/>
-          <w:lang w:eastAsia="ru-RU"/>
-        </w:rPr>
-      </w:pPr>
-    </w:p>
-    <w:p>
-      <w:pPr>
-        <w:spacing w:after="0"/>
-        <w:rPr>
-          <w:rFonts w:eastAsia="Times New Roman" w:cs="Times New Roman"/>
-          <w:szCs w:val="28"/>
-          <w:lang w:eastAsia="ru-RU"/>
-        </w:rPr>
-      </w:pPr>
-    </w:p>
-    <w:p>
-      <w:pPr>
-        <w:spacing w:after="0"/>
-        <w:rPr>
-          <w:rFonts w:eastAsia="Times New Roman" w:cs="Times New Roman"/>
-          <w:szCs w:val="28"/>
-          <w:lang w:eastAsia="ru-RU"/>
+          <w:lang w:val="en-US" w:eastAsia="ru-RU"/>
         </w:rPr>
       </w:pPr>
     </w:p>
@@ -3121,7 +3023,7 @@
           <w:lang w:eastAsia="ru-RU"/>
         </w:rPr>
       </w:pPr>
-      <w:bookmarkStart w:id="6" w:name="_Toc137267630"/>
+      <w:bookmarkStart w:id="6" w:name="_Toc137298562"/>
       <w:r>
         <w:rPr>
           <w:lang w:eastAsia="ru-RU"/>
@@ -3187,10 +3089,10 @@
           <w:lang w:eastAsia="ru-RU"/>
         </w:rPr>
         <w:drawing>
-          <wp:inline distT="0" distB="0" distL="0" distR="0" wp14:anchorId="5728BEF6" wp14:editId="40A199B1">
-            <wp:extent cx="5940425" cy="2520315"/>
+          <wp:inline distT="0" distB="0" distL="0" distR="0" wp14:anchorId="3E86BCBA" wp14:editId="24BCA5F4">
+            <wp:extent cx="5940425" cy="2766695"/>
             <wp:effectExtent l="0" t="0" r="3175" b="0"/>
-            <wp:docPr id="6" name="Рисунок 6"/>
+            <wp:docPr id="4" name="Рисунок 4"/>
             <wp:cNvGraphicFramePr>
               <a:graphicFrameLocks xmlns:a="http://schemas.openxmlformats.org/drawingml/2006/main" noChangeAspect="1"/>
             </wp:cNvGraphicFramePr>
@@ -3210,7 +3112,7 @@
                   <pic:spPr>
                     <a:xfrm>
                       <a:off x="0" y="0"/>
-                      <a:ext cx="5940425" cy="2520315"/>
+                      <a:ext cx="5940425" cy="2766695"/>
                     </a:xfrm>
                     <a:prstGeom prst="rect">
                       <a:avLst/>
@@ -3319,15 +3221,6 @@
     </w:p>
     <w:p>
       <w:pPr>
-        <w:jc w:val="center"/>
-        <w:rPr>
-          <w:lang w:eastAsia="ru-RU"/>
-        </w:rPr>
-      </w:pPr>
-    </w:p>
-    <w:p>
-      <w:pPr>
-        <w:jc w:val="center"/>
         <w:rPr>
           <w:lang w:eastAsia="ru-RU"/>
         </w:rPr>
@@ -3340,7 +3233,7 @@
           <w:lang w:eastAsia="ru-RU"/>
         </w:rPr>
       </w:pPr>
-      <w:bookmarkStart w:id="7" w:name="_Toc137267631"/>
+      <w:bookmarkStart w:id="7" w:name="_Toc137298563"/>
       <w:r>
         <w:rPr>
           <w:lang w:eastAsia="ru-RU"/>
@@ -3364,7 +3257,19 @@
         <w:rPr>
           <w:lang w:eastAsia="ru-RU"/>
         </w:rPr>
-        <w:t>ГРАММА КЛАССОВ ПРИЛОЖЕНИЯ</w:t>
+        <w:t>ГРАММ</w:t>
+      </w:r>
+      <w:r>
+        <w:rPr>
+          <w:lang w:eastAsia="ru-RU"/>
+        </w:rPr>
+        <w:t>Ы</w:t>
+      </w:r>
+      <w:r>
+        <w:rPr>
+          <w:lang w:eastAsia="ru-RU"/>
+        </w:rPr>
+        <w:t xml:space="preserve"> КЛАССОВ ПРИЛОЖЕНИЯ</w:t>
       </w:r>
       <w:bookmarkEnd w:id="7"/>
     </w:p>
@@ -3378,7 +3283,7 @@
     <w:p>
       <w:pPr>
         <w:rPr>
-          <w:lang w:val="en-US" w:eastAsia="ru-RU"/>
+          <w:lang w:eastAsia="ru-RU"/>
         </w:rPr>
       </w:pPr>
       <w:r>
@@ -3419,10 +3324,10 @@
           <w:lang w:eastAsia="ru-RU"/>
         </w:rPr>
         <w:drawing>
-          <wp:inline distT="0" distB="0" distL="0" distR="0" wp14:anchorId="05E422CE" wp14:editId="3EAD35E0">
-            <wp:extent cx="5105144" cy="3771900"/>
-            <wp:effectExtent l="0" t="0" r="635" b="0"/>
-            <wp:docPr id="7" name="Рисунок 7"/>
+          <wp:inline distT="0" distB="0" distL="0" distR="0" wp14:anchorId="476DB26D" wp14:editId="2640B7BA">
+            <wp:extent cx="4676775" cy="4359311"/>
+            <wp:effectExtent l="0" t="0" r="0" b="3175"/>
+            <wp:docPr id="10" name="Рисунок 10"/>
             <wp:cNvGraphicFramePr>
               <a:graphicFrameLocks xmlns:a="http://schemas.openxmlformats.org/drawingml/2006/main" noChangeAspect="1"/>
             </wp:cNvGraphicFramePr>
@@ -3442,7 +3347,7 @@
                   <pic:spPr>
                     <a:xfrm>
                       <a:off x="0" y="0"/>
-                      <a:ext cx="5113916" cy="3778381"/>
+                      <a:ext cx="4679590" cy="4361935"/>
                     </a:xfrm>
                     <a:prstGeom prst="rect">
                       <a:avLst/>
@@ -3502,10 +3407,10 @@
         </w:rPr>
         <w:lastRenderedPageBreak/>
         <w:drawing>
-          <wp:inline distT="0" distB="0" distL="0" distR="0" wp14:anchorId="6234DC75" wp14:editId="0BD3BB79">
-            <wp:extent cx="4877950" cy="3743325"/>
-            <wp:effectExtent l="0" t="0" r="0" b="0"/>
-            <wp:docPr id="9" name="Рисунок 9"/>
+          <wp:inline distT="0" distB="0" distL="0" distR="0" wp14:anchorId="068361B6" wp14:editId="493B2D7D">
+            <wp:extent cx="5940425" cy="4808220"/>
+            <wp:effectExtent l="0" t="0" r="3175" b="0"/>
+            <wp:docPr id="13" name="Рисунок 13"/>
             <wp:cNvGraphicFramePr>
               <a:graphicFrameLocks xmlns:a="http://schemas.openxmlformats.org/drawingml/2006/main" noChangeAspect="1"/>
             </wp:cNvGraphicFramePr>
@@ -3525,7 +3430,7 @@
                   <pic:spPr>
                     <a:xfrm>
                       <a:off x="0" y="0"/>
-                      <a:ext cx="4883190" cy="3747346"/>
+                      <a:ext cx="5940425" cy="4808220"/>
                     </a:xfrm>
                     <a:prstGeom prst="rect">
                       <a:avLst/>
@@ -3636,31 +3541,6 @@
     </w:p>
     <w:p>
       <w:pPr>
-        <w:jc w:val="center"/>
-        <w:rPr>
-          <w:lang w:eastAsia="ru-RU"/>
-        </w:rPr>
-      </w:pPr>
-    </w:p>
-    <w:p>
-      <w:pPr>
-        <w:jc w:val="center"/>
-        <w:rPr>
-          <w:lang w:eastAsia="ru-RU"/>
-        </w:rPr>
-      </w:pPr>
-    </w:p>
-    <w:p>
-      <w:pPr>
-        <w:jc w:val="center"/>
-        <w:rPr>
-          <w:lang w:eastAsia="ru-RU"/>
-        </w:rPr>
-      </w:pPr>
-    </w:p>
-    <w:p>
-      <w:pPr>
-        <w:jc w:val="center"/>
         <w:rPr>
           <w:lang w:eastAsia="ru-RU"/>
         </w:rPr>
@@ -3673,7 +3553,7 @@
           <w:lang w:eastAsia="ru-RU"/>
         </w:rPr>
       </w:pPr>
-      <w:bookmarkStart w:id="8" w:name="_Toc137267632"/>
+      <w:bookmarkStart w:id="8" w:name="_Toc137298564"/>
       <w:r>
         <w:rPr>
           <w:lang w:eastAsia="ru-RU"/>
@@ -3845,7 +3725,7 @@
     <w:p>
       <w:pPr>
         <w:rPr>
-          <w:lang w:val="en-US" w:eastAsia="ru-RU"/>
+          <w:lang w:eastAsia="ru-RU"/>
         </w:rPr>
       </w:pPr>
       <w:r>
@@ -3880,7 +3760,7 @@
       </w:r>
       <w:r>
         <w:rPr>
-          <w:lang w:val="en-US" w:eastAsia="ru-RU"/>
+          <w:lang w:eastAsia="ru-RU"/>
         </w:rPr>
         <w:t>:</w:t>
       </w:r>
@@ -3890,23 +3770,25 @@
         <w:pStyle w:val="a4"/>
         <w:numPr>
           <w:ilvl w:val="0"/>
-          <w:numId w:val="7"/>
+          <w:numId w:val="8"/>
         </w:numPr>
-        <w:rPr>
-          <w:lang w:eastAsia="ru-RU"/>
-        </w:rPr>
-      </w:pPr>
-      <w:r>
-        <w:rPr>
-          <w:lang w:eastAsia="ru-RU"/>
-        </w:rPr>
-        <w:t>Создается несколько контактов в приложении</w:t>
-      </w:r>
-      <w:r>
-        <w:rPr>
-          <w:lang w:eastAsia="ru-RU"/>
-        </w:rPr>
-        <w:t>;</w:t>
+        <w:shd w:val="clear" w:color="auto" w:fill="FFFFFF"/>
+        <w:spacing w:after="0"/>
+        <w:rPr>
+          <w:rFonts w:eastAsia="Times New Roman" w:cs="Times New Roman"/>
+          <w:color w:val="1A1A1A"/>
+          <w:szCs w:val="28"/>
+          <w:lang w:eastAsia="ru-RU"/>
+        </w:rPr>
+      </w:pPr>
+      <w:r>
+        <w:rPr>
+          <w:rFonts w:eastAsia="Times New Roman" w:cs="Times New Roman"/>
+          <w:color w:val="1A1A1A"/>
+          <w:szCs w:val="28"/>
+          <w:lang w:eastAsia="ru-RU"/>
+        </w:rPr>
+        <w:t>Установите приложение на компьютер с помощью собранного установочного пакета.</w:t>
       </w:r>
     </w:p>
     <w:p>
@@ -3914,23 +3796,61 @@
         <w:pStyle w:val="a4"/>
         <w:numPr>
           <w:ilvl w:val="0"/>
-          <w:numId w:val="7"/>
+          <w:numId w:val="8"/>
         </w:numPr>
-        <w:rPr>
-          <w:lang w:eastAsia="ru-RU"/>
-        </w:rPr>
-      </w:pPr>
-      <w:r>
-        <w:rPr>
-          <w:lang w:eastAsia="ru-RU"/>
-        </w:rPr>
-        <w:t>Проверяется отображение данных контакта, выбранного из списка</w:t>
-      </w:r>
-      <w:r>
-        <w:rPr>
-          <w:lang w:eastAsia="ru-RU"/>
-        </w:rPr>
-        <w:t>;</w:t>
+        <w:shd w:val="clear" w:color="auto" w:fill="FFFFFF"/>
+        <w:spacing w:after="0"/>
+        <w:rPr>
+          <w:rFonts w:eastAsia="Times New Roman" w:cs="Times New Roman"/>
+          <w:color w:val="1A1A1A"/>
+          <w:szCs w:val="28"/>
+          <w:lang w:eastAsia="ru-RU"/>
+        </w:rPr>
+      </w:pPr>
+      <w:r>
+        <w:rPr>
+          <w:rFonts w:eastAsia="Times New Roman" w:cs="Times New Roman"/>
+          <w:color w:val="1A1A1A"/>
+          <w:szCs w:val="28"/>
+          <w:lang w:eastAsia="ru-RU"/>
+        </w:rPr>
+        <w:t>Запустите приложение. Окно программы должно быть пустым – в</w:t>
+      </w:r>
+      <w:r>
+        <w:rPr>
+          <w:rFonts w:eastAsia="Times New Roman" w:cs="Times New Roman"/>
+          <w:color w:val="1A1A1A"/>
+          <w:szCs w:val="28"/>
+          <w:lang w:eastAsia="ru-RU"/>
+        </w:rPr>
+        <w:t xml:space="preserve"> </w:t>
+      </w:r>
+      <w:r>
+        <w:rPr>
+          <w:rFonts w:eastAsia="Times New Roman" w:cs="Times New Roman"/>
+          <w:color w:val="1A1A1A"/>
+          <w:szCs w:val="28"/>
+          <w:lang w:eastAsia="ru-RU"/>
+        </w:rPr>
+        <w:t>приложении не</w:t>
+      </w:r>
+      <w:r>
+        <w:rPr>
+          <w:rFonts w:eastAsia="Times New Roman" w:cs="Times New Roman"/>
+          <w:color w:val="1A1A1A"/>
+          <w:szCs w:val="28"/>
+          <w:lang w:eastAsia="ru-RU"/>
+        </w:rPr>
+        <w:t xml:space="preserve"> </w:t>
+      </w:r>
+      <w:r>
+        <w:rPr>
+          <w:rFonts w:eastAsia="Times New Roman" w:cs="Times New Roman"/>
+          <w:color w:val="1A1A1A"/>
+          <w:szCs w:val="28"/>
+          <w:lang w:eastAsia="ru-RU"/>
+        </w:rPr>
+        <w:t>должно быть контактов.</w:t>
       </w:r>
     </w:p>
     <w:p>
@@ -3938,23 +3858,25 @@
         <w:pStyle w:val="a4"/>
         <w:numPr>
           <w:ilvl w:val="0"/>
-          <w:numId w:val="7"/>
+          <w:numId w:val="8"/>
         </w:numPr>
-        <w:rPr>
-          <w:lang w:eastAsia="ru-RU"/>
-        </w:rPr>
-      </w:pPr>
-      <w:r>
-        <w:rPr>
-          <w:lang w:eastAsia="ru-RU"/>
-        </w:rPr>
-        <w:t>Созданные контакты редактируются</w:t>
-      </w:r>
-      <w:r>
-        <w:rPr>
-          <w:lang w:val="en-US" w:eastAsia="ru-RU"/>
-        </w:rPr>
-        <w:t>;</w:t>
+        <w:shd w:val="clear" w:color="auto" w:fill="FFFFFF"/>
+        <w:spacing w:after="0"/>
+        <w:rPr>
+          <w:rFonts w:eastAsia="Times New Roman" w:cs="Times New Roman"/>
+          <w:color w:val="1A1A1A"/>
+          <w:szCs w:val="28"/>
+          <w:lang w:eastAsia="ru-RU"/>
+        </w:rPr>
+      </w:pPr>
+      <w:r>
+        <w:rPr>
+          <w:rFonts w:eastAsia="Times New Roman" w:cs="Times New Roman"/>
+          <w:color w:val="1A1A1A"/>
+          <w:szCs w:val="28"/>
+          <w:lang w:eastAsia="ru-RU"/>
+        </w:rPr>
+        <w:t>Создайте три контакта в приложении с разными именами.</w:t>
       </w:r>
     </w:p>
     <w:p>
@@ -3962,29 +3884,43 @@
         <w:pStyle w:val="a4"/>
         <w:numPr>
           <w:ilvl w:val="0"/>
-          <w:numId w:val="7"/>
+          <w:numId w:val="8"/>
         </w:numPr>
-        <w:rPr>
-          <w:lang w:eastAsia="ru-RU"/>
-        </w:rPr>
-      </w:pPr>
-      <w:r>
-        <w:rPr>
-          <w:lang w:eastAsia="ru-RU"/>
-        </w:rPr>
-        <w:t>Часть созданных контактов удал</w:t>
-      </w:r>
-      <w:r>
-        <w:rPr>
-          <w:lang w:eastAsia="ru-RU"/>
-        </w:rPr>
-        <w:t>яются</w:t>
-      </w:r>
-      <w:r>
-        <w:rPr>
-          <w:lang w:val="en-US" w:eastAsia="ru-RU"/>
-        </w:rPr>
-        <w:t>;</w:t>
+        <w:shd w:val="clear" w:color="auto" w:fill="FFFFFF"/>
+        <w:spacing w:after="0"/>
+        <w:rPr>
+          <w:rFonts w:eastAsia="Times New Roman" w:cs="Times New Roman"/>
+          <w:color w:val="1A1A1A"/>
+          <w:szCs w:val="28"/>
+          <w:lang w:eastAsia="ru-RU"/>
+        </w:rPr>
+      </w:pPr>
+      <w:r>
+        <w:rPr>
+          <w:rFonts w:eastAsia="Times New Roman" w:cs="Times New Roman"/>
+          <w:color w:val="1A1A1A"/>
+          <w:szCs w:val="28"/>
+          <w:lang w:eastAsia="ru-RU"/>
+        </w:rPr>
+        <w:t>Переключитесь между контактами, показав, что смена текущего контакта в правой</w:t>
+      </w:r>
+      <w:r>
+        <w:rPr>
+          <w:rFonts w:eastAsia="Times New Roman" w:cs="Times New Roman"/>
+          <w:color w:val="1A1A1A"/>
+          <w:szCs w:val="28"/>
+          <w:lang w:eastAsia="ru-RU"/>
+        </w:rPr>
+        <w:t xml:space="preserve"> </w:t>
+      </w:r>
+      <w:r>
+        <w:rPr>
+          <w:rFonts w:eastAsia="Times New Roman" w:cs="Times New Roman"/>
+          <w:color w:val="1A1A1A"/>
+          <w:szCs w:val="28"/>
+          <w:lang w:eastAsia="ru-RU"/>
+        </w:rPr>
+        <w:t>панели происходит корректно.</w:t>
       </w:r>
     </w:p>
     <w:p>
@@ -3992,29 +3928,43 @@
         <w:pStyle w:val="a4"/>
         <w:numPr>
           <w:ilvl w:val="0"/>
-          <w:numId w:val="7"/>
+          <w:numId w:val="8"/>
         </w:numPr>
-        <w:rPr>
-          <w:lang w:eastAsia="ru-RU"/>
-        </w:rPr>
-      </w:pPr>
-      <w:r>
-        <w:rPr>
-          <w:lang w:eastAsia="ru-RU"/>
-        </w:rPr>
-        <w:t>Все пункты, описанные выше, повторяются, но с</w:t>
-      </w:r>
-      <w:r>
-        <w:rPr>
-          <w:lang w:eastAsia="ru-RU"/>
-        </w:rPr>
-        <w:t xml:space="preserve"> поиском по подстроке</w:t>
-      </w:r>
-      <w:r>
-        <w:rPr>
-          <w:lang w:eastAsia="ru-RU"/>
-        </w:rPr>
-        <w:t>;</w:t>
+        <w:shd w:val="clear" w:color="auto" w:fill="FFFFFF"/>
+        <w:spacing w:after="0"/>
+        <w:rPr>
+          <w:rFonts w:eastAsia="Times New Roman" w:cs="Times New Roman"/>
+          <w:color w:val="1A1A1A"/>
+          <w:szCs w:val="28"/>
+          <w:lang w:eastAsia="ru-RU"/>
+        </w:rPr>
+      </w:pPr>
+      <w:r>
+        <w:rPr>
+          <w:rFonts w:eastAsia="Times New Roman" w:cs="Times New Roman"/>
+          <w:color w:val="1A1A1A"/>
+          <w:szCs w:val="28"/>
+          <w:lang w:eastAsia="ru-RU"/>
+        </w:rPr>
+        <w:t>Введите в поиск подстроку для поиска контактов – в списке контактов должны</w:t>
+      </w:r>
+      <w:r>
+        <w:rPr>
+          <w:rFonts w:eastAsia="Times New Roman" w:cs="Times New Roman"/>
+          <w:color w:val="1A1A1A"/>
+          <w:szCs w:val="28"/>
+          <w:lang w:eastAsia="ru-RU"/>
+        </w:rPr>
+        <w:t xml:space="preserve"> </w:t>
+      </w:r>
+      <w:r>
+        <w:rPr>
+          <w:rFonts w:eastAsia="Times New Roman" w:cs="Times New Roman"/>
+          <w:color w:val="1A1A1A"/>
+          <w:szCs w:val="28"/>
+          <w:lang w:eastAsia="ru-RU"/>
+        </w:rPr>
+        <w:t>остаться только контакты, содержащие подстроку.</w:t>
       </w:r>
     </w:p>
     <w:p>
@@ -4022,36 +3972,357 @@
         <w:pStyle w:val="a4"/>
         <w:numPr>
           <w:ilvl w:val="0"/>
-          <w:numId w:val="7"/>
+          <w:numId w:val="8"/>
         </w:numPr>
-        <w:rPr>
-          <w:lang w:eastAsia="ru-RU"/>
-        </w:rPr>
-      </w:pPr>
-      <w:r>
-        <w:rPr>
-          <w:lang w:eastAsia="ru-RU"/>
-        </w:rPr>
-        <w:t>Приложение закрывается и снова открывается</w:t>
-      </w:r>
-      <w:r>
-        <w:rPr>
-          <w:lang w:eastAsia="ru-RU"/>
-        </w:rPr>
-        <w:t xml:space="preserve"> для проверки сохранения и загрузки </w:t>
-      </w:r>
-      <w:r>
-        <w:rPr>
-          <w:lang w:eastAsia="ru-RU"/>
-        </w:rPr>
-        <w:t xml:space="preserve">раннее созданных </w:t>
-      </w:r>
-      <w:r>
-        <w:rPr>
-          <w:lang w:eastAsia="ru-RU"/>
-        </w:rPr>
-        <w:t>контактов.</w:t>
-      </w:r>
+        <w:shd w:val="clear" w:color="auto" w:fill="FFFFFF"/>
+        <w:spacing w:after="0"/>
+        <w:rPr>
+          <w:rFonts w:eastAsia="Times New Roman" w:cs="Times New Roman"/>
+          <w:color w:val="1A1A1A"/>
+          <w:szCs w:val="28"/>
+          <w:lang w:eastAsia="ru-RU"/>
+        </w:rPr>
+      </w:pPr>
+      <w:r>
+        <w:rPr>
+          <w:rFonts w:eastAsia="Times New Roman" w:cs="Times New Roman"/>
+          <w:color w:val="1A1A1A"/>
+          <w:szCs w:val="28"/>
+          <w:lang w:eastAsia="ru-RU"/>
+        </w:rPr>
+        <w:t>Введите в поиск подстроку, которой нет в фамилиях и именах контактов – список</w:t>
+      </w:r>
+      <w:r>
+        <w:rPr>
+          <w:rFonts w:eastAsia="Times New Roman" w:cs="Times New Roman"/>
+          <w:color w:val="1A1A1A"/>
+          <w:szCs w:val="28"/>
+          <w:lang w:eastAsia="ru-RU"/>
+        </w:rPr>
+        <w:t xml:space="preserve"> </w:t>
+      </w:r>
+      <w:r>
+        <w:rPr>
+          <w:rFonts w:eastAsia="Times New Roman" w:cs="Times New Roman"/>
+          <w:color w:val="1A1A1A"/>
+          <w:szCs w:val="28"/>
+          <w:lang w:eastAsia="ru-RU"/>
+        </w:rPr>
+        <w:t>контактов должен быть пустым. Сотрите подстроку поиска – список контактов</w:t>
+      </w:r>
+      <w:r>
+        <w:rPr>
+          <w:rFonts w:eastAsia="Times New Roman" w:cs="Times New Roman"/>
+          <w:color w:val="1A1A1A"/>
+          <w:szCs w:val="28"/>
+          <w:lang w:eastAsia="ru-RU"/>
+        </w:rPr>
+        <w:t xml:space="preserve"> </w:t>
+      </w:r>
+      <w:r>
+        <w:rPr>
+          <w:rFonts w:eastAsia="Times New Roman" w:cs="Times New Roman"/>
+          <w:color w:val="1A1A1A"/>
+          <w:szCs w:val="28"/>
+          <w:lang w:eastAsia="ru-RU"/>
+        </w:rPr>
+        <w:t>должен восстановиться.</w:t>
+      </w:r>
+    </w:p>
+    <w:p>
+      <w:pPr>
+        <w:pStyle w:val="a4"/>
+        <w:numPr>
+          <w:ilvl w:val="0"/>
+          <w:numId w:val="8"/>
+        </w:numPr>
+        <w:shd w:val="clear" w:color="auto" w:fill="FFFFFF"/>
+        <w:spacing w:after="0"/>
+        <w:rPr>
+          <w:rFonts w:eastAsia="Times New Roman" w:cs="Times New Roman"/>
+          <w:color w:val="1A1A1A"/>
+          <w:szCs w:val="28"/>
+          <w:lang w:eastAsia="ru-RU"/>
+        </w:rPr>
+      </w:pPr>
+      <w:r>
+        <w:rPr>
+          <w:rFonts w:eastAsia="Times New Roman" w:cs="Times New Roman"/>
+          <w:color w:val="1A1A1A"/>
+          <w:szCs w:val="28"/>
+          <w:lang w:eastAsia="ru-RU"/>
+        </w:rPr>
+        <w:t>Выберите любой контакт и нажмите кнопку редактирования. Должно открыться</w:t>
+      </w:r>
+      <w:r>
+        <w:rPr>
+          <w:rFonts w:eastAsia="Times New Roman" w:cs="Times New Roman"/>
+          <w:color w:val="1A1A1A"/>
+          <w:szCs w:val="28"/>
+          <w:lang w:eastAsia="ru-RU"/>
+        </w:rPr>
+        <w:t xml:space="preserve"> </w:t>
+      </w:r>
+      <w:r>
+        <w:rPr>
+          <w:rFonts w:eastAsia="Times New Roman" w:cs="Times New Roman"/>
+          <w:color w:val="1A1A1A"/>
+          <w:szCs w:val="28"/>
+          <w:lang w:eastAsia="ru-RU"/>
+        </w:rPr>
+        <w:t>окно редактирования контакта.</w:t>
+      </w:r>
+    </w:p>
+    <w:p>
+      <w:pPr>
+        <w:pStyle w:val="a4"/>
+        <w:numPr>
+          <w:ilvl w:val="0"/>
+          <w:numId w:val="8"/>
+        </w:numPr>
+        <w:shd w:val="clear" w:color="auto" w:fill="FFFFFF"/>
+        <w:spacing w:after="0"/>
+        <w:rPr>
+          <w:rFonts w:eastAsia="Times New Roman" w:cs="Times New Roman"/>
+          <w:color w:val="1A1A1A"/>
+          <w:szCs w:val="28"/>
+          <w:lang w:eastAsia="ru-RU"/>
+        </w:rPr>
+      </w:pPr>
+      <w:r>
+        <w:rPr>
+          <w:rFonts w:eastAsia="Times New Roman" w:cs="Times New Roman"/>
+          <w:color w:val="1A1A1A"/>
+          <w:szCs w:val="28"/>
+          <w:lang w:eastAsia="ru-RU"/>
+        </w:rPr>
+        <w:t>Попробуйте ввести имя более 100 символов. Элемент управления не должен позволить ввести некорректное значение.</w:t>
+      </w:r>
+    </w:p>
+    <w:p>
+      <w:pPr>
+        <w:pStyle w:val="a4"/>
+        <w:numPr>
+          <w:ilvl w:val="0"/>
+          <w:numId w:val="8"/>
+        </w:numPr>
+        <w:shd w:val="clear" w:color="auto" w:fill="FFFFFF"/>
+        <w:spacing w:after="0"/>
+        <w:rPr>
+          <w:rFonts w:eastAsia="Times New Roman" w:cs="Times New Roman"/>
+          <w:color w:val="1A1A1A"/>
+          <w:szCs w:val="28"/>
+          <w:lang w:eastAsia="ru-RU"/>
+        </w:rPr>
+      </w:pPr>
+      <w:r>
+        <w:rPr>
+          <w:rFonts w:eastAsia="Times New Roman" w:cs="Times New Roman"/>
+          <w:color w:val="1A1A1A"/>
+          <w:szCs w:val="28"/>
+          <w:lang w:eastAsia="ru-RU"/>
+        </w:rPr>
+        <w:t>Покажите, что защита от некорректных значений также работает и для других полей.</w:t>
+      </w:r>
+    </w:p>
+    <w:p>
+      <w:pPr>
+        <w:pStyle w:val="a4"/>
+        <w:numPr>
+          <w:ilvl w:val="0"/>
+          <w:numId w:val="8"/>
+        </w:numPr>
+        <w:shd w:val="clear" w:color="auto" w:fill="FFFFFF"/>
+        <w:spacing w:after="0"/>
+        <w:rPr>
+          <w:rFonts w:eastAsia="Times New Roman" w:cs="Times New Roman"/>
+          <w:color w:val="1A1A1A"/>
+          <w:szCs w:val="28"/>
+          <w:lang w:eastAsia="ru-RU"/>
+        </w:rPr>
+      </w:pPr>
+      <w:r>
+        <w:rPr>
+          <w:rFonts w:eastAsia="Times New Roman" w:cs="Times New Roman"/>
+          <w:color w:val="1A1A1A"/>
+          <w:szCs w:val="28"/>
+          <w:lang w:eastAsia="ru-RU"/>
+        </w:rPr>
+        <w:lastRenderedPageBreak/>
+        <w:t>Поменяйте имя контакта, отличное от исходной. Поменяйте номер телефона.</w:t>
+      </w:r>
+      <w:r>
+        <w:rPr>
+          <w:rFonts w:eastAsia="Times New Roman" w:cs="Times New Roman"/>
+          <w:color w:val="1A1A1A"/>
+          <w:szCs w:val="28"/>
+          <w:lang w:eastAsia="ru-RU"/>
+        </w:rPr>
+        <w:t xml:space="preserve"> </w:t>
+      </w:r>
+      <w:r>
+        <w:rPr>
+          <w:rFonts w:eastAsia="Times New Roman" w:cs="Times New Roman"/>
+          <w:color w:val="1A1A1A"/>
+          <w:szCs w:val="28"/>
+          <w:lang w:eastAsia="ru-RU"/>
+        </w:rPr>
+        <w:t>Нажмите «OK». Отредактированный контакт должен переместиться в списке контактов согласно алфавиту, отображаемые данные текущего контакта в правой панели также должны измениться.</w:t>
+      </w:r>
+    </w:p>
+    <w:p>
+      <w:pPr>
+        <w:pStyle w:val="a4"/>
+        <w:numPr>
+          <w:ilvl w:val="0"/>
+          <w:numId w:val="8"/>
+        </w:numPr>
+        <w:shd w:val="clear" w:color="auto" w:fill="FFFFFF"/>
+        <w:spacing w:after="0"/>
+        <w:rPr>
+          <w:rFonts w:eastAsia="Times New Roman" w:cs="Times New Roman"/>
+          <w:color w:val="1A1A1A"/>
+          <w:szCs w:val="28"/>
+          <w:lang w:eastAsia="ru-RU"/>
+        </w:rPr>
+      </w:pPr>
+      <w:r>
+        <w:rPr>
+          <w:rFonts w:eastAsia="Times New Roman" w:cs="Times New Roman"/>
+          <w:color w:val="1A1A1A"/>
+          <w:szCs w:val="28"/>
+          <w:lang w:eastAsia="ru-RU"/>
+        </w:rPr>
+        <w:t>Выберите любой контакт и нажмите кнопку редактирования. Должно открыться</w:t>
+      </w:r>
+      <w:r>
+        <w:rPr>
+          <w:rFonts w:eastAsia="Times New Roman" w:cs="Times New Roman"/>
+          <w:color w:val="1A1A1A"/>
+          <w:szCs w:val="28"/>
+          <w:lang w:val="en-US" w:eastAsia="ru-RU"/>
+        </w:rPr>
+        <w:t xml:space="preserve"> </w:t>
+      </w:r>
+      <w:r>
+        <w:rPr>
+          <w:rFonts w:eastAsia="Times New Roman" w:cs="Times New Roman"/>
+          <w:color w:val="1A1A1A"/>
+          <w:szCs w:val="28"/>
+          <w:lang w:eastAsia="ru-RU"/>
+        </w:rPr>
+        <w:t>окно редактирования. Измените имя контакта, номер телефона и e-mail. Нажмите</w:t>
+      </w:r>
+      <w:r>
+        <w:rPr>
+          <w:rFonts w:eastAsia="Times New Roman" w:cs="Times New Roman"/>
+          <w:color w:val="1A1A1A"/>
+          <w:szCs w:val="28"/>
+          <w:lang w:val="en-US" w:eastAsia="ru-RU"/>
+        </w:rPr>
+        <w:t xml:space="preserve"> </w:t>
+      </w:r>
+      <w:r>
+        <w:rPr>
+          <w:rFonts w:eastAsia="Times New Roman" w:cs="Times New Roman"/>
+          <w:color w:val="1A1A1A"/>
+          <w:szCs w:val="28"/>
+          <w:lang w:eastAsia="ru-RU"/>
+        </w:rPr>
+        <w:t>«Cancel». Исходный контакт должен остаться без изменений.</w:t>
+      </w:r>
+    </w:p>
+    <w:p>
+      <w:pPr>
+        <w:pStyle w:val="a4"/>
+        <w:numPr>
+          <w:ilvl w:val="0"/>
+          <w:numId w:val="8"/>
+        </w:numPr>
+        <w:shd w:val="clear" w:color="auto" w:fill="FFFFFF"/>
+        <w:spacing w:after="0"/>
+        <w:rPr>
+          <w:rFonts w:eastAsia="Times New Roman" w:cs="Times New Roman"/>
+          <w:color w:val="1A1A1A"/>
+          <w:szCs w:val="28"/>
+          <w:lang w:eastAsia="ru-RU"/>
+        </w:rPr>
+      </w:pPr>
+      <w:r>
+        <w:rPr>
+          <w:rFonts w:eastAsia="Times New Roman" w:cs="Times New Roman"/>
+          <w:color w:val="1A1A1A"/>
+          <w:szCs w:val="28"/>
+          <w:lang w:eastAsia="ru-RU"/>
+        </w:rPr>
+        <w:t>Удалите третий контакт.</w:t>
+      </w:r>
+    </w:p>
+    <w:p>
+      <w:pPr>
+        <w:pStyle w:val="a4"/>
+        <w:numPr>
+          <w:ilvl w:val="0"/>
+          <w:numId w:val="8"/>
+        </w:numPr>
+        <w:shd w:val="clear" w:color="auto" w:fill="FFFFFF"/>
+        <w:spacing w:after="0"/>
+        <w:rPr>
+          <w:rFonts w:eastAsia="Times New Roman" w:cs="Times New Roman"/>
+          <w:color w:val="1A1A1A"/>
+          <w:szCs w:val="28"/>
+          <w:lang w:eastAsia="ru-RU"/>
+        </w:rPr>
+      </w:pPr>
+      <w:r>
+        <w:rPr>
+          <w:rFonts w:eastAsia="Times New Roman" w:cs="Times New Roman"/>
+          <w:color w:val="1A1A1A"/>
+          <w:szCs w:val="28"/>
+          <w:lang w:eastAsia="ru-RU"/>
+        </w:rPr>
+        <w:t>Закройте приложение. Должно произойти сохранение контактов в целевой файл.</w:t>
+      </w:r>
+    </w:p>
+    <w:p>
+      <w:pPr>
+        <w:pStyle w:val="a4"/>
+        <w:numPr>
+          <w:ilvl w:val="0"/>
+          <w:numId w:val="8"/>
+        </w:numPr>
+        <w:shd w:val="clear" w:color="auto" w:fill="FFFFFF"/>
+        <w:spacing w:after="0"/>
+        <w:rPr>
+          <w:rFonts w:eastAsia="Times New Roman" w:cs="Times New Roman"/>
+          <w:color w:val="1A1A1A"/>
+          <w:szCs w:val="28"/>
+          <w:lang w:eastAsia="ru-RU"/>
+        </w:rPr>
+      </w:pPr>
+      <w:r>
+        <w:rPr>
+          <w:rFonts w:eastAsia="Times New Roman" w:cs="Times New Roman"/>
+          <w:color w:val="1A1A1A"/>
+          <w:szCs w:val="28"/>
+          <w:lang w:eastAsia="ru-RU"/>
+        </w:rPr>
+        <w:t>Запустите приложение. В программе должны восстановиться контакты, созданные в предыдущую сессию.</w:t>
+      </w:r>
+    </w:p>
+    <w:p>
+      <w:pPr>
+        <w:pStyle w:val="a4"/>
+        <w:shd w:val="clear" w:color="auto" w:fill="FFFFFF"/>
+        <w:spacing w:after="0"/>
+        <w:ind w:left="360" w:firstLine="0"/>
+        <w:rPr>
+          <w:rFonts w:eastAsia="Times New Roman" w:cs="Times New Roman"/>
+          <w:color w:val="1A1A1A"/>
+          <w:szCs w:val="28"/>
+          <w:lang w:eastAsia="ru-RU"/>
+        </w:rPr>
+      </w:pPr>
     </w:p>
     <w:p>
       <w:pPr>
@@ -4123,7 +4394,7 @@
           <w:lang w:eastAsia="ru-RU"/>
         </w:rPr>
       </w:pPr>
-      <w:bookmarkStart w:id="9" w:name="_Toc137267633"/>
+      <w:bookmarkStart w:id="9" w:name="_Toc137298565"/>
       <w:r>
         <w:rPr>
           <w:lang w:eastAsia="ru-RU"/>
@@ -4247,7 +4518,7 @@
     <w:p>
       <w:pPr>
         <w:rPr>
-          <w:lang w:val="en-US" w:eastAsia="ru-RU"/>
+          <w:lang w:eastAsia="ru-RU"/>
         </w:rPr>
       </w:pPr>
       <w:r>
@@ -4369,20 +4640,920 @@
         <w:rPr>
           <w:lang w:val="en-US" w:eastAsia="ru-RU"/>
         </w:rPr>
-        <w:t>Output.</w:t>
-      </w:r>
-    </w:p>
-    <w:p>
-      <w:pPr>
-        <w:rPr>
-          <w:lang w:eastAsia="ru-RU"/>
-        </w:rPr>
-      </w:pPr>
-      <w:r>
-        <w:rPr>
-          <w:lang w:val="en-US" w:eastAsia="ru-RU"/>
+        <w:t>Output</w:t>
+      </w:r>
+      <w:r>
+        <w:rPr>
+          <w:lang w:eastAsia="ru-RU"/>
+        </w:rPr>
+        <w:t>.</w:t>
+      </w:r>
+    </w:p>
+    <w:p>
+      <w:pPr>
+        <w:rPr>
+          <w:lang w:eastAsia="ru-RU"/>
+        </w:rPr>
+      </w:pPr>
+      <w:r>
+        <w:rPr>
+          <w:lang w:eastAsia="ru-RU"/>
         </w:rPr>
         <w:tab/>
+        <w:t xml:space="preserve">Ниже представлен листинг </w:t>
+      </w:r>
+      <w:r>
+        <w:rPr>
+          <w:lang w:eastAsia="ru-RU"/>
+        </w:rPr>
+        <w:t>скрипта для сборки установщика</w:t>
+      </w:r>
+      <w:r>
+        <w:rPr>
+          <w:lang w:eastAsia="ru-RU"/>
+        </w:rPr>
+        <w:t>.</w:t>
+      </w:r>
+    </w:p>
+    <w:p>
+      <w:pPr>
+        <w:jc w:val="left"/>
+        <w:rPr>
+          <w:rFonts w:ascii="Consolas" w:hAnsi="Consolas"/>
+          <w:sz w:val="20"/>
+          <w:szCs w:val="20"/>
+          <w:lang w:val="en-US" w:eastAsia="ru-RU"/>
+        </w:rPr>
+      </w:pPr>
+      <w:r>
+        <w:rPr>
+          <w:rFonts w:ascii="Consolas" w:hAnsi="Consolas"/>
+          <w:sz w:val="20"/>
+          <w:szCs w:val="20"/>
+          <w:lang w:val="en-US" w:eastAsia="ru-RU"/>
+        </w:rPr>
+        <w:t>#define MyAppName "ContactsApp"</w:t>
+      </w:r>
+    </w:p>
+    <w:p>
+      <w:pPr>
+        <w:jc w:val="left"/>
+        <w:rPr>
+          <w:rFonts w:ascii="Consolas" w:hAnsi="Consolas"/>
+          <w:sz w:val="20"/>
+          <w:szCs w:val="20"/>
+          <w:lang w:val="en-US" w:eastAsia="ru-RU"/>
+        </w:rPr>
+      </w:pPr>
+      <w:r>
+        <w:rPr>
+          <w:rFonts w:ascii="Consolas" w:hAnsi="Consolas"/>
+          <w:sz w:val="20"/>
+          <w:szCs w:val="20"/>
+          <w:lang w:val="en-US" w:eastAsia="ru-RU"/>
+        </w:rPr>
+        <w:t>#define MyAppVersion "1.0.0"</w:t>
+      </w:r>
+    </w:p>
+    <w:p>
+      <w:pPr>
+        <w:jc w:val="left"/>
+        <w:rPr>
+          <w:rFonts w:ascii="Consolas" w:hAnsi="Consolas"/>
+          <w:sz w:val="20"/>
+          <w:szCs w:val="20"/>
+          <w:lang w:val="en-US" w:eastAsia="ru-RU"/>
+        </w:rPr>
+      </w:pPr>
+      <w:r>
+        <w:rPr>
+          <w:rFonts w:ascii="Consolas" w:hAnsi="Consolas"/>
+          <w:sz w:val="20"/>
+          <w:szCs w:val="20"/>
+          <w:lang w:val="en-US" w:eastAsia="ru-RU"/>
+        </w:rPr>
+        <w:t>#define MyAppPublisher "Vladislav Sechenov"</w:t>
+      </w:r>
+    </w:p>
+    <w:p>
+      <w:pPr>
+        <w:jc w:val="left"/>
+        <w:rPr>
+          <w:rFonts w:ascii="Consolas" w:hAnsi="Consolas"/>
+          <w:sz w:val="20"/>
+          <w:szCs w:val="20"/>
+          <w:lang w:val="en-US" w:eastAsia="ru-RU"/>
+        </w:rPr>
+      </w:pPr>
+      <w:r>
+        <w:rPr>
+          <w:rFonts w:ascii="Consolas" w:hAnsi="Consolas"/>
+          <w:sz w:val="20"/>
+          <w:szCs w:val="20"/>
+          <w:lang w:val="en-US" w:eastAsia="ru-RU"/>
+        </w:rPr>
+        <w:t>#define MyAppURL "https://github.com/FloodDis/ContactsApp"</w:t>
+      </w:r>
+    </w:p>
+    <w:p>
+      <w:pPr>
+        <w:jc w:val="left"/>
+        <w:rPr>
+          <w:rFonts w:ascii="Consolas" w:hAnsi="Consolas"/>
+          <w:sz w:val="20"/>
+          <w:szCs w:val="20"/>
+          <w:lang w:val="en-US" w:eastAsia="ru-RU"/>
+        </w:rPr>
+      </w:pPr>
+      <w:r>
+        <w:rPr>
+          <w:rFonts w:ascii="Consolas" w:hAnsi="Consolas"/>
+          <w:sz w:val="20"/>
+          <w:szCs w:val="20"/>
+          <w:lang w:val="en-US" w:eastAsia="ru-RU"/>
+        </w:rPr>
+        <w:t>#define Configuration "Release"</w:t>
+      </w:r>
+    </w:p>
+    <w:p>
+      <w:pPr>
+        <w:jc w:val="left"/>
+        <w:rPr>
+          <w:rFonts w:ascii="Consolas" w:hAnsi="Consolas"/>
+          <w:sz w:val="20"/>
+          <w:szCs w:val="20"/>
+          <w:lang w:val="en-US" w:eastAsia="ru-RU"/>
+        </w:rPr>
+      </w:pPr>
+      <w:r>
+        <w:rPr>
+          <w:rFonts w:ascii="Consolas" w:hAnsi="Consolas"/>
+          <w:sz w:val="20"/>
+          <w:szCs w:val="20"/>
+          <w:lang w:val="en-US" w:eastAsia="ru-RU"/>
+        </w:rPr>
+        <w:t>#define MyAppExeName "ContactsApp.View.exe"</w:t>
+      </w:r>
+    </w:p>
+    <w:p>
+      <w:pPr>
+        <w:jc w:val="left"/>
+        <w:rPr>
+          <w:rFonts w:ascii="Consolas" w:hAnsi="Consolas"/>
+          <w:sz w:val="20"/>
+          <w:szCs w:val="20"/>
+          <w:lang w:val="en-US" w:eastAsia="ru-RU"/>
+        </w:rPr>
+      </w:pPr>
+      <w:r>
+        <w:rPr>
+          <w:rFonts w:ascii="Consolas" w:hAnsi="Consolas"/>
+          <w:sz w:val="20"/>
+          <w:szCs w:val="20"/>
+          <w:lang w:val="en-US" w:eastAsia="ru-RU"/>
+        </w:rPr>
+        <w:t>#define InstallerFileName "ContactsAppSetup " + GetDateTimeString('dd-mm-yyyy hh-nn-ss', '-', ':');</w:t>
+      </w:r>
+    </w:p>
+    <w:p>
+      <w:pPr>
+        <w:jc w:val="left"/>
+        <w:rPr>
+          <w:rFonts w:ascii="Consolas" w:hAnsi="Consolas"/>
+          <w:sz w:val="20"/>
+          <w:szCs w:val="20"/>
+          <w:lang w:val="en-US" w:eastAsia="ru-RU"/>
+        </w:rPr>
+      </w:pPr>
+      <w:r>
+        <w:rPr>
+          <w:rFonts w:ascii="Consolas" w:hAnsi="Consolas"/>
+          <w:sz w:val="20"/>
+          <w:szCs w:val="20"/>
+          <w:lang w:val="en-US" w:eastAsia="ru-RU"/>
+        </w:rPr>
+        <w:t>#define SourceFiles "..\src\ContactsApp.View\bin\" + Configuration + "\net6.0-windows"</w:t>
+      </w:r>
+    </w:p>
+    <w:p>
+      <w:pPr>
+        <w:jc w:val="left"/>
+        <w:rPr>
+          <w:rFonts w:ascii="Consolas" w:hAnsi="Consolas"/>
+          <w:sz w:val="20"/>
+          <w:szCs w:val="20"/>
+          <w:lang w:val="en-US" w:eastAsia="ru-RU"/>
+        </w:rPr>
+      </w:pPr>
+    </w:p>
+    <w:p>
+      <w:pPr>
+        <w:jc w:val="left"/>
+        <w:rPr>
+          <w:rFonts w:ascii="Consolas" w:hAnsi="Consolas"/>
+          <w:sz w:val="20"/>
+          <w:szCs w:val="20"/>
+          <w:lang w:val="en-US" w:eastAsia="ru-RU"/>
+        </w:rPr>
+      </w:pPr>
+      <w:r>
+        <w:rPr>
+          <w:rFonts w:ascii="Consolas" w:hAnsi="Consolas"/>
+          <w:sz w:val="20"/>
+          <w:szCs w:val="20"/>
+          <w:lang w:val="en-US" w:eastAsia="ru-RU"/>
+        </w:rPr>
+        <w:t>[Setup]</w:t>
+      </w:r>
+    </w:p>
+    <w:p>
+      <w:pPr>
+        <w:jc w:val="left"/>
+        <w:rPr>
+          <w:rFonts w:ascii="Consolas" w:hAnsi="Consolas"/>
+          <w:sz w:val="20"/>
+          <w:szCs w:val="20"/>
+          <w:lang w:val="en-US" w:eastAsia="ru-RU"/>
+        </w:rPr>
+      </w:pPr>
+      <w:r>
+        <w:rPr>
+          <w:rFonts w:ascii="Consolas" w:hAnsi="Consolas"/>
+          <w:sz w:val="20"/>
+          <w:szCs w:val="20"/>
+          <w:lang w:val="en-US" w:eastAsia="ru-RU"/>
+        </w:rPr>
+        <w:t>AppId={{631C5F5A-18EC-4C5B-8A83-7AD08DB8E96C}</w:t>
+      </w:r>
+    </w:p>
+    <w:p>
+      <w:pPr>
+        <w:jc w:val="left"/>
+        <w:rPr>
+          <w:rFonts w:ascii="Consolas" w:hAnsi="Consolas"/>
+          <w:sz w:val="20"/>
+          <w:szCs w:val="20"/>
+          <w:lang w:val="en-US" w:eastAsia="ru-RU"/>
+        </w:rPr>
+      </w:pPr>
+      <w:r>
+        <w:rPr>
+          <w:rFonts w:ascii="Consolas" w:hAnsi="Consolas"/>
+          <w:sz w:val="20"/>
+          <w:szCs w:val="20"/>
+          <w:lang w:val="en-US" w:eastAsia="ru-RU"/>
+        </w:rPr>
+        <w:t>AppName={#MyAppName}</w:t>
+      </w:r>
+    </w:p>
+    <w:p>
+      <w:pPr>
+        <w:jc w:val="left"/>
+        <w:rPr>
+          <w:rFonts w:ascii="Consolas" w:hAnsi="Consolas"/>
+          <w:sz w:val="20"/>
+          <w:szCs w:val="20"/>
+          <w:lang w:val="en-US" w:eastAsia="ru-RU"/>
+        </w:rPr>
+      </w:pPr>
+      <w:r>
+        <w:rPr>
+          <w:rFonts w:ascii="Consolas" w:hAnsi="Consolas"/>
+          <w:sz w:val="20"/>
+          <w:szCs w:val="20"/>
+          <w:lang w:val="en-US" w:eastAsia="ru-RU"/>
+        </w:rPr>
+        <w:t>AppVersion={#MyAppVersion}</w:t>
+      </w:r>
+    </w:p>
+    <w:p>
+      <w:pPr>
+        <w:jc w:val="left"/>
+        <w:rPr>
+          <w:rFonts w:ascii="Consolas" w:hAnsi="Consolas"/>
+          <w:sz w:val="20"/>
+          <w:szCs w:val="20"/>
+          <w:lang w:val="en-US" w:eastAsia="ru-RU"/>
+        </w:rPr>
+      </w:pPr>
+      <w:r>
+        <w:rPr>
+          <w:rFonts w:ascii="Consolas" w:hAnsi="Consolas"/>
+          <w:sz w:val="20"/>
+          <w:szCs w:val="20"/>
+          <w:lang w:val="en-US" w:eastAsia="ru-RU"/>
+        </w:rPr>
+        <w:t>AppPublisher={#MyAppPublisher}</w:t>
+      </w:r>
+    </w:p>
+    <w:p>
+      <w:pPr>
+        <w:jc w:val="left"/>
+        <w:rPr>
+          <w:rFonts w:ascii="Consolas" w:hAnsi="Consolas"/>
+          <w:sz w:val="20"/>
+          <w:szCs w:val="20"/>
+          <w:lang w:val="en-US" w:eastAsia="ru-RU"/>
+        </w:rPr>
+      </w:pPr>
+      <w:r>
+        <w:rPr>
+          <w:rFonts w:ascii="Consolas" w:hAnsi="Consolas"/>
+          <w:sz w:val="20"/>
+          <w:szCs w:val="20"/>
+          <w:lang w:val="en-US" w:eastAsia="ru-RU"/>
+        </w:rPr>
+        <w:t>AppPublisherURL={#MyAppURL}</w:t>
+      </w:r>
+    </w:p>
+    <w:p>
+      <w:pPr>
+        <w:jc w:val="left"/>
+        <w:rPr>
+          <w:rFonts w:ascii="Consolas" w:hAnsi="Consolas"/>
+          <w:sz w:val="20"/>
+          <w:szCs w:val="20"/>
+          <w:lang w:val="en-US" w:eastAsia="ru-RU"/>
+        </w:rPr>
+      </w:pPr>
+      <w:r>
+        <w:rPr>
+          <w:rFonts w:ascii="Consolas" w:hAnsi="Consolas"/>
+          <w:sz w:val="20"/>
+          <w:szCs w:val="20"/>
+          <w:lang w:val="en-US" w:eastAsia="ru-RU"/>
+        </w:rPr>
+        <w:t>AppSupportURL={#MyAppURL}</w:t>
+      </w:r>
+    </w:p>
+    <w:p>
+      <w:pPr>
+        <w:jc w:val="left"/>
+        <w:rPr>
+          <w:rFonts w:ascii="Consolas" w:hAnsi="Consolas"/>
+          <w:sz w:val="20"/>
+          <w:szCs w:val="20"/>
+          <w:lang w:val="en-US" w:eastAsia="ru-RU"/>
+        </w:rPr>
+      </w:pPr>
+      <w:r>
+        <w:rPr>
+          <w:rFonts w:ascii="Consolas" w:hAnsi="Consolas"/>
+          <w:sz w:val="20"/>
+          <w:szCs w:val="20"/>
+          <w:lang w:val="en-US" w:eastAsia="ru-RU"/>
+        </w:rPr>
+        <w:t>AppUpdatesURL={#MyAppURL}</w:t>
+      </w:r>
+    </w:p>
+    <w:p>
+      <w:pPr>
+        <w:jc w:val="left"/>
+        <w:rPr>
+          <w:rFonts w:ascii="Consolas" w:hAnsi="Consolas"/>
+          <w:sz w:val="20"/>
+          <w:szCs w:val="20"/>
+          <w:lang w:val="en-US" w:eastAsia="ru-RU"/>
+        </w:rPr>
+      </w:pPr>
+      <w:r>
+        <w:rPr>
+          <w:rFonts w:ascii="Consolas" w:hAnsi="Consolas"/>
+          <w:sz w:val="20"/>
+          <w:szCs w:val="20"/>
+          <w:lang w:val="en-US" w:eastAsia="ru-RU"/>
+        </w:rPr>
+        <w:lastRenderedPageBreak/>
+        <w:t>DefaultDirName={autopf}\SechenovVV\{#MyAppName}</w:t>
+      </w:r>
+    </w:p>
+    <w:p>
+      <w:pPr>
+        <w:jc w:val="left"/>
+        <w:rPr>
+          <w:rFonts w:ascii="Consolas" w:hAnsi="Consolas"/>
+          <w:sz w:val="20"/>
+          <w:szCs w:val="20"/>
+          <w:lang w:val="en-US" w:eastAsia="ru-RU"/>
+        </w:rPr>
+      </w:pPr>
+      <w:r>
+        <w:rPr>
+          <w:rFonts w:ascii="Consolas" w:hAnsi="Consolas"/>
+          <w:sz w:val="20"/>
+          <w:szCs w:val="20"/>
+          <w:lang w:val="en-US" w:eastAsia="ru-RU"/>
+        </w:rPr>
+        <w:t>ChangesAssociations=yes</w:t>
+      </w:r>
+    </w:p>
+    <w:p>
+      <w:pPr>
+        <w:jc w:val="left"/>
+        <w:rPr>
+          <w:rFonts w:ascii="Consolas" w:hAnsi="Consolas"/>
+          <w:sz w:val="20"/>
+          <w:szCs w:val="20"/>
+          <w:lang w:val="en-US" w:eastAsia="ru-RU"/>
+        </w:rPr>
+      </w:pPr>
+      <w:r>
+        <w:rPr>
+          <w:rFonts w:ascii="Consolas" w:hAnsi="Consolas"/>
+          <w:sz w:val="20"/>
+          <w:szCs w:val="20"/>
+          <w:lang w:val="en-US" w:eastAsia="ru-RU"/>
+        </w:rPr>
+        <w:t>DefaultGroupName={#MyAppName}</w:t>
+      </w:r>
+    </w:p>
+    <w:p>
+      <w:pPr>
+        <w:jc w:val="left"/>
+        <w:rPr>
+          <w:rFonts w:ascii="Consolas" w:hAnsi="Consolas"/>
+          <w:sz w:val="20"/>
+          <w:szCs w:val="20"/>
+          <w:lang w:val="en-US" w:eastAsia="ru-RU"/>
+        </w:rPr>
+      </w:pPr>
+      <w:r>
+        <w:rPr>
+          <w:rFonts w:ascii="Consolas" w:hAnsi="Consolas"/>
+          <w:sz w:val="20"/>
+          <w:szCs w:val="20"/>
+          <w:lang w:val="en-US" w:eastAsia="ru-RU"/>
+        </w:rPr>
+        <w:t>AllowNoIcons=yes</w:t>
+      </w:r>
+    </w:p>
+    <w:p>
+      <w:pPr>
+        <w:jc w:val="left"/>
+        <w:rPr>
+          <w:rFonts w:ascii="Consolas" w:hAnsi="Consolas"/>
+          <w:sz w:val="20"/>
+          <w:szCs w:val="20"/>
+          <w:lang w:val="en-US" w:eastAsia="ru-RU"/>
+        </w:rPr>
+      </w:pPr>
+      <w:r>
+        <w:rPr>
+          <w:rFonts w:ascii="Consolas" w:hAnsi="Consolas"/>
+          <w:sz w:val="20"/>
+          <w:szCs w:val="20"/>
+          <w:lang w:val="en-US" w:eastAsia="ru-RU"/>
+        </w:rPr>
+        <w:t>OutputDir=.\Output</w:t>
+      </w:r>
+    </w:p>
+    <w:p>
+      <w:pPr>
+        <w:jc w:val="left"/>
+        <w:rPr>
+          <w:rFonts w:ascii="Consolas" w:hAnsi="Consolas"/>
+          <w:sz w:val="20"/>
+          <w:szCs w:val="20"/>
+          <w:lang w:val="en-US" w:eastAsia="ru-RU"/>
+        </w:rPr>
+      </w:pPr>
+      <w:r>
+        <w:rPr>
+          <w:rFonts w:ascii="Consolas" w:hAnsi="Consolas"/>
+          <w:sz w:val="20"/>
+          <w:szCs w:val="20"/>
+          <w:lang w:val="en-US" w:eastAsia="ru-RU"/>
+        </w:rPr>
+        <w:t>OutputBaseFilename={#InstallerFileName}</w:t>
+      </w:r>
+    </w:p>
+    <w:p>
+      <w:pPr>
+        <w:jc w:val="left"/>
+        <w:rPr>
+          <w:rFonts w:ascii="Consolas" w:hAnsi="Consolas"/>
+          <w:sz w:val="20"/>
+          <w:szCs w:val="20"/>
+          <w:lang w:val="en-US" w:eastAsia="ru-RU"/>
+        </w:rPr>
+      </w:pPr>
+      <w:r>
+        <w:rPr>
+          <w:rFonts w:ascii="Consolas" w:hAnsi="Consolas"/>
+          <w:sz w:val="20"/>
+          <w:szCs w:val="20"/>
+          <w:lang w:val="en-US" w:eastAsia="ru-RU"/>
+        </w:rPr>
+        <w:t>Compression=lzma</w:t>
+      </w:r>
+    </w:p>
+    <w:p>
+      <w:pPr>
+        <w:jc w:val="left"/>
+        <w:rPr>
+          <w:rFonts w:ascii="Consolas" w:hAnsi="Consolas"/>
+          <w:sz w:val="20"/>
+          <w:szCs w:val="20"/>
+          <w:lang w:val="en-US" w:eastAsia="ru-RU"/>
+        </w:rPr>
+      </w:pPr>
+      <w:r>
+        <w:rPr>
+          <w:rFonts w:ascii="Consolas" w:hAnsi="Consolas"/>
+          <w:sz w:val="20"/>
+          <w:szCs w:val="20"/>
+          <w:lang w:val="en-US" w:eastAsia="ru-RU"/>
+        </w:rPr>
+        <w:t>SolidCompression=yes</w:t>
+      </w:r>
+    </w:p>
+    <w:p>
+      <w:pPr>
+        <w:jc w:val="left"/>
+        <w:rPr>
+          <w:rFonts w:ascii="Consolas" w:hAnsi="Consolas"/>
+          <w:sz w:val="20"/>
+          <w:szCs w:val="20"/>
+          <w:lang w:val="en-US" w:eastAsia="ru-RU"/>
+        </w:rPr>
+      </w:pPr>
+      <w:r>
+        <w:rPr>
+          <w:rFonts w:ascii="Consolas" w:hAnsi="Consolas"/>
+          <w:sz w:val="20"/>
+          <w:szCs w:val="20"/>
+          <w:lang w:val="en-US" w:eastAsia="ru-RU"/>
+        </w:rPr>
+        <w:t>WizardStyle=modern</w:t>
+      </w:r>
+    </w:p>
+    <w:p>
+      <w:pPr>
+        <w:jc w:val="left"/>
+        <w:rPr>
+          <w:rFonts w:ascii="Consolas" w:hAnsi="Consolas"/>
+          <w:sz w:val="20"/>
+          <w:szCs w:val="20"/>
+          <w:lang w:val="en-US" w:eastAsia="ru-RU"/>
+        </w:rPr>
+      </w:pPr>
+    </w:p>
+    <w:p>
+      <w:pPr>
+        <w:jc w:val="left"/>
+        <w:rPr>
+          <w:rFonts w:ascii="Consolas" w:hAnsi="Consolas"/>
+          <w:sz w:val="20"/>
+          <w:szCs w:val="20"/>
+          <w:lang w:val="en-US" w:eastAsia="ru-RU"/>
+        </w:rPr>
+      </w:pPr>
+      <w:r>
+        <w:rPr>
+          <w:rFonts w:ascii="Consolas" w:hAnsi="Consolas"/>
+          <w:sz w:val="20"/>
+          <w:szCs w:val="20"/>
+          <w:lang w:val="en-US" w:eastAsia="ru-RU"/>
+        </w:rPr>
+        <w:t>[Languages]</w:t>
+      </w:r>
+    </w:p>
+    <w:p>
+      <w:pPr>
+        <w:jc w:val="left"/>
+        <w:rPr>
+          <w:rFonts w:ascii="Consolas" w:hAnsi="Consolas"/>
+          <w:sz w:val="20"/>
+          <w:szCs w:val="20"/>
+          <w:lang w:val="en-US" w:eastAsia="ru-RU"/>
+        </w:rPr>
+      </w:pPr>
+      <w:r>
+        <w:rPr>
+          <w:rFonts w:ascii="Consolas" w:hAnsi="Consolas"/>
+          <w:sz w:val="20"/>
+          <w:szCs w:val="20"/>
+          <w:lang w:val="en-US" w:eastAsia="ru-RU"/>
+        </w:rPr>
+        <w:t>Name: "english"; MessagesFile: "compiler:Default.isl"</w:t>
+      </w:r>
+    </w:p>
+    <w:p>
+      <w:pPr>
+        <w:jc w:val="left"/>
+        <w:rPr>
+          <w:rFonts w:ascii="Consolas" w:hAnsi="Consolas"/>
+          <w:sz w:val="20"/>
+          <w:szCs w:val="20"/>
+          <w:lang w:val="en-US" w:eastAsia="ru-RU"/>
+        </w:rPr>
+      </w:pPr>
+      <w:r>
+        <w:rPr>
+          <w:rFonts w:ascii="Consolas" w:hAnsi="Consolas"/>
+          <w:sz w:val="20"/>
+          <w:szCs w:val="20"/>
+          <w:lang w:val="en-US" w:eastAsia="ru-RU"/>
+        </w:rPr>
+        <w:t>Name: "russian"; MessagesFile: "compiler:Languages\Russian.isl"</w:t>
+      </w:r>
+    </w:p>
+    <w:p>
+      <w:pPr>
+        <w:jc w:val="left"/>
+        <w:rPr>
+          <w:rFonts w:ascii="Consolas" w:hAnsi="Consolas"/>
+          <w:sz w:val="20"/>
+          <w:szCs w:val="20"/>
+          <w:lang w:val="en-US" w:eastAsia="ru-RU"/>
+        </w:rPr>
+      </w:pPr>
+    </w:p>
+    <w:p>
+      <w:pPr>
+        <w:jc w:val="left"/>
+        <w:rPr>
+          <w:rFonts w:ascii="Consolas" w:hAnsi="Consolas"/>
+          <w:sz w:val="20"/>
+          <w:szCs w:val="20"/>
+          <w:lang w:val="en-US" w:eastAsia="ru-RU"/>
+        </w:rPr>
+      </w:pPr>
+      <w:r>
+        <w:rPr>
+          <w:rFonts w:ascii="Consolas" w:hAnsi="Consolas"/>
+          <w:sz w:val="20"/>
+          <w:szCs w:val="20"/>
+          <w:lang w:val="en-US" w:eastAsia="ru-RU"/>
+        </w:rPr>
+        <w:t>[Tasks]</w:t>
+      </w:r>
+    </w:p>
+    <w:p>
+      <w:pPr>
+        <w:jc w:val="left"/>
+        <w:rPr>
+          <w:rFonts w:ascii="Consolas" w:hAnsi="Consolas"/>
+          <w:sz w:val="20"/>
+          <w:szCs w:val="20"/>
+          <w:lang w:val="en-US" w:eastAsia="ru-RU"/>
+        </w:rPr>
+      </w:pPr>
+      <w:r>
+        <w:rPr>
+          <w:rFonts w:ascii="Consolas" w:hAnsi="Consolas"/>
+          <w:sz w:val="20"/>
+          <w:szCs w:val="20"/>
+          <w:lang w:val="en-US" w:eastAsia="ru-RU"/>
+        </w:rPr>
+        <w:t>Name: "desktopicon"; Description: "{cm:CreateDesktopIcon}"; GroupDescription: "{cm:AdditionalIcons}"; Flags: unchecked</w:t>
+      </w:r>
+    </w:p>
+    <w:p>
+      <w:pPr>
+        <w:jc w:val="left"/>
+        <w:rPr>
+          <w:rFonts w:ascii="Consolas" w:hAnsi="Consolas"/>
+          <w:sz w:val="20"/>
+          <w:szCs w:val="20"/>
+          <w:lang w:val="en-US" w:eastAsia="ru-RU"/>
+        </w:rPr>
+      </w:pPr>
+    </w:p>
+    <w:p>
+      <w:pPr>
+        <w:jc w:val="left"/>
+        <w:rPr>
+          <w:rFonts w:ascii="Consolas" w:hAnsi="Consolas"/>
+          <w:sz w:val="20"/>
+          <w:szCs w:val="20"/>
+          <w:lang w:eastAsia="ru-RU"/>
+        </w:rPr>
+      </w:pPr>
+      <w:r>
+        <w:rPr>
+          <w:rFonts w:ascii="Consolas" w:hAnsi="Consolas"/>
+          <w:sz w:val="20"/>
+          <w:szCs w:val="20"/>
+          <w:lang w:eastAsia="ru-RU"/>
+        </w:rPr>
+        <w:t>[Files]</w:t>
+      </w:r>
+    </w:p>
+    <w:p>
+      <w:pPr>
+        <w:jc w:val="left"/>
+        <w:rPr>
+          <w:rFonts w:ascii="Consolas" w:hAnsi="Consolas"/>
+          <w:sz w:val="20"/>
+          <w:szCs w:val="20"/>
+          <w:lang w:eastAsia="ru-RU"/>
+        </w:rPr>
+      </w:pPr>
+      <w:r>
+        <w:rPr>
+          <w:rFonts w:ascii="Consolas" w:hAnsi="Consolas"/>
+          <w:sz w:val="20"/>
+          <w:szCs w:val="20"/>
+          <w:lang w:eastAsia="ru-RU"/>
+        </w:rPr>
+        <w:t>Source: "{#SourceFiles}\{#MyAppExeName}"; DestDir: "{autopf}\SechenovVV\{#MyAppName}"; Flags: ignoreversion</w:t>
+      </w:r>
+    </w:p>
+    <w:p>
+      <w:pPr>
+        <w:jc w:val="left"/>
+        <w:rPr>
+          <w:rFonts w:ascii="Consolas" w:hAnsi="Consolas"/>
+          <w:sz w:val="20"/>
+          <w:szCs w:val="20"/>
+          <w:lang w:val="en-US" w:eastAsia="ru-RU"/>
+        </w:rPr>
+      </w:pPr>
+      <w:r>
+        <w:rPr>
+          <w:rFonts w:ascii="Consolas" w:hAnsi="Consolas"/>
+          <w:sz w:val="20"/>
+          <w:szCs w:val="20"/>
+          <w:lang w:val="en-US" w:eastAsia="ru-RU"/>
+        </w:rPr>
+        <w:t>Source: "{#SourceFiles}\*.dll"; DestDir: "{autopf}\SechenovVV\{#MyAppName}"; Flags: ignoreversion</w:t>
+      </w:r>
+    </w:p>
+    <w:p>
+      <w:pPr>
+        <w:jc w:val="left"/>
+        <w:rPr>
+          <w:rFonts w:ascii="Consolas" w:hAnsi="Consolas"/>
+          <w:sz w:val="20"/>
+          <w:szCs w:val="20"/>
+          <w:lang w:val="en-US" w:eastAsia="ru-RU"/>
+        </w:rPr>
+      </w:pPr>
+      <w:r>
+        <w:rPr>
+          <w:rFonts w:ascii="Consolas" w:hAnsi="Consolas"/>
+          <w:sz w:val="20"/>
+          <w:szCs w:val="20"/>
+          <w:lang w:val="en-US" w:eastAsia="ru-RU"/>
+        </w:rPr>
+        <w:t>Source: "{#SourceFiles}\*.runtimeconfig.json"; DestDir: "{autopf}\SechenovVV\{#MyAppName}"; Flags: ignoreversion</w:t>
+      </w:r>
+    </w:p>
+    <w:p>
+      <w:pPr>
+        <w:jc w:val="left"/>
+        <w:rPr>
+          <w:rFonts w:ascii="Consolas" w:hAnsi="Consolas"/>
+          <w:sz w:val="20"/>
+          <w:szCs w:val="20"/>
+          <w:lang w:val="en-US" w:eastAsia="ru-RU"/>
+        </w:rPr>
+      </w:pPr>
+    </w:p>
+    <w:p>
+      <w:pPr>
+        <w:jc w:val="left"/>
+        <w:rPr>
+          <w:rFonts w:ascii="Consolas" w:hAnsi="Consolas"/>
+          <w:sz w:val="20"/>
+          <w:szCs w:val="20"/>
+          <w:lang w:val="en-US" w:eastAsia="ru-RU"/>
+        </w:rPr>
+      </w:pPr>
+      <w:r>
+        <w:rPr>
+          <w:rFonts w:ascii="Consolas" w:hAnsi="Consolas"/>
+          <w:sz w:val="20"/>
+          <w:szCs w:val="20"/>
+          <w:lang w:val="en-US" w:eastAsia="ru-RU"/>
+        </w:rPr>
+        <w:t>[Icons]</w:t>
+      </w:r>
+    </w:p>
+    <w:p>
+      <w:pPr>
+        <w:jc w:val="left"/>
+        <w:rPr>
+          <w:rFonts w:ascii="Consolas" w:hAnsi="Consolas"/>
+          <w:sz w:val="20"/>
+          <w:szCs w:val="20"/>
+          <w:lang w:val="en-US" w:eastAsia="ru-RU"/>
+        </w:rPr>
+      </w:pPr>
+      <w:r>
+        <w:rPr>
+          <w:rFonts w:ascii="Consolas" w:hAnsi="Consolas"/>
+          <w:sz w:val="20"/>
+          <w:szCs w:val="20"/>
+          <w:lang w:val="en-US" w:eastAsia="ru-RU"/>
+        </w:rPr>
+        <w:t>Name: "{group}\{#MyAppName}"; Filename: "{app}\{#MyAppExeName}"</w:t>
+      </w:r>
+    </w:p>
+    <w:p>
+      <w:pPr>
+        <w:jc w:val="left"/>
+        <w:rPr>
+          <w:rFonts w:ascii="Consolas" w:hAnsi="Consolas"/>
+          <w:sz w:val="20"/>
+          <w:szCs w:val="20"/>
+          <w:lang w:val="en-US" w:eastAsia="ru-RU"/>
+        </w:rPr>
+      </w:pPr>
+      <w:r>
+        <w:rPr>
+          <w:rFonts w:ascii="Consolas" w:hAnsi="Consolas"/>
+          <w:sz w:val="20"/>
+          <w:szCs w:val="20"/>
+          <w:lang w:val="en-US" w:eastAsia="ru-RU"/>
+        </w:rPr>
+        <w:t>Name: "{group}\{cm:UninstallProgram,{#MyAppName}}"; Filename: "{uninstallexe}"</w:t>
+      </w:r>
+    </w:p>
+    <w:p>
+      <w:pPr>
+        <w:jc w:val="left"/>
+        <w:rPr>
+          <w:rFonts w:ascii="Consolas" w:hAnsi="Consolas"/>
+          <w:sz w:val="20"/>
+          <w:szCs w:val="20"/>
+          <w:lang w:val="en-US" w:eastAsia="ru-RU"/>
+        </w:rPr>
+      </w:pPr>
+      <w:r>
+        <w:rPr>
+          <w:rFonts w:ascii="Consolas" w:hAnsi="Consolas"/>
+          <w:sz w:val="20"/>
+          <w:szCs w:val="20"/>
+          <w:lang w:val="en-US" w:eastAsia="ru-RU"/>
+        </w:rPr>
+        <w:lastRenderedPageBreak/>
+        <w:t>Name: "{autodesktop}\{#MyAppName}"; Filename: "{app}\{#MyAppExeName}"; Tasks: desktopicon</w:t>
+      </w:r>
+    </w:p>
+    <w:p>
+      <w:pPr>
+        <w:jc w:val="left"/>
+        <w:rPr>
+          <w:rFonts w:ascii="Consolas" w:hAnsi="Consolas"/>
+          <w:sz w:val="20"/>
+          <w:szCs w:val="20"/>
+          <w:lang w:val="en-US" w:eastAsia="ru-RU"/>
+        </w:rPr>
+      </w:pPr>
+    </w:p>
+    <w:p>
+      <w:pPr>
+        <w:jc w:val="left"/>
+        <w:rPr>
+          <w:rFonts w:ascii="Consolas" w:hAnsi="Consolas"/>
+          <w:sz w:val="20"/>
+          <w:szCs w:val="20"/>
+          <w:lang w:val="en-US" w:eastAsia="ru-RU"/>
+        </w:rPr>
+      </w:pPr>
+      <w:r>
+        <w:rPr>
+          <w:rFonts w:ascii="Consolas" w:hAnsi="Consolas"/>
+          <w:sz w:val="20"/>
+          <w:szCs w:val="20"/>
+          <w:lang w:val="en-US" w:eastAsia="ru-RU"/>
+        </w:rPr>
+        <w:t>[Run]</w:t>
+      </w:r>
+    </w:p>
+    <w:p>
+      <w:pPr>
+        <w:jc w:val="left"/>
+        <w:rPr>
+          <w:rFonts w:ascii="Consolas" w:hAnsi="Consolas"/>
+          <w:sz w:val="20"/>
+          <w:szCs w:val="20"/>
+          <w:lang w:val="en-US" w:eastAsia="ru-RU"/>
+        </w:rPr>
+      </w:pPr>
+      <w:r>
+        <w:rPr>
+          <w:rFonts w:ascii="Consolas" w:hAnsi="Consolas"/>
+          <w:sz w:val="20"/>
+          <w:szCs w:val="20"/>
+          <w:lang w:val="en-US" w:eastAsia="ru-RU"/>
+        </w:rPr>
+        <w:t>Filename: "{app}\{#MyAppExeName}"; Description: "{cm:LaunchProgram,{#StringChange(MyAppName, '&amp;', '&amp;&amp;')}}"; Flags: nowait postinstall skipifsilent</w:t>
+      </w:r>
+    </w:p>
+    <w:p>
+      <w:pPr>
+        <w:rPr>
+          <w:lang w:eastAsia="ru-RU"/>
+        </w:rPr>
+      </w:pPr>
+      <w:r>
+        <w:rPr>
+          <w:lang w:val="en-US" w:eastAsia="ru-RU"/>
+        </w:rPr>
+        <w:tab/>
       </w:r>
       <w:r>
         <w:rPr>
@@ -4436,7 +5607,7 @@
         <w:rPr>
           <w:lang w:eastAsia="ru-RU"/>
         </w:rPr>
-        <w:t xml:space="preserve"> защиты и лицензирования</w:t>
+        <w:t xml:space="preserve"> защиты</w:t>
       </w:r>
       <w:r>
         <w:rPr>
@@ -4538,19 +5709,12 @@
     </w:p>
     <w:p>
       <w:pPr>
-        <w:rPr>
-          <w:lang w:eastAsia="ru-RU"/>
-        </w:rPr>
-      </w:pPr>
-    </w:p>
-    <w:p>
-      <w:pPr>
         <w:pStyle w:val="1"/>
         <w:rPr>
           <w:lang w:eastAsia="ru-RU"/>
         </w:rPr>
       </w:pPr>
-      <w:bookmarkStart w:id="10" w:name="_Toc137267634"/>
+      <w:bookmarkStart w:id="10" w:name="_Toc137298566"/>
       <w:r>
         <w:rPr>
           <w:lang w:eastAsia="ru-RU"/>
@@ -4621,9 +5785,6 @@
         <w:t>Git не хранит и не обрабатывает данные таким способом. Вместо этого, подход Git к хранению данных больше похож на набор снимков миниатюрной файловой системы. Каждый раз, когда вы делаете коммит, то есть сохраняете состояние своего проекта в Git, система запоминает, как выглядит каждый файл в этот момент, и сохраняет ссылку на этот снимок. Для увеличения эффективности, если файлы не были изменены, Git не запоминает эти файлы вновь, а только создаёт ссылку на предыдущую версию идентичного файла, который уже сохранён. Git представляет свои данные как</w:t>
       </w:r>
       <w:r>
-        <w:rPr>
-          <w:lang w:val="en-US"/>
-        </w:rPr>
         <w:t xml:space="preserve"> </w:t>
       </w:r>
       <w:r>
@@ -4940,6 +6101,95 @@
 <file path=word/numbering.xml><?xml version="1.0" encoding="utf-8"?>
 <w:numbering xmlns:wpc="http://schemas.microsoft.com/office/word/2010/wordprocessingCanvas" xmlns:cx="http://schemas.microsoft.com/office/drawing/2014/chartex" xmlns:cx1="http://schemas.microsoft.com/office/drawing/2015/9/8/chartex" xmlns:cx2="http://schemas.microsoft.com/office/drawing/2015/10/21/chartex" xmlns:cx3="http://schemas.microsoft.com/office/drawing/2016/5/9/chartex" xmlns:cx4="http://schemas.microsoft.com/office/drawing/2016/5/10/chartex" xmlns:cx5="http://schemas.microsoft.com/office/drawing/2016/5/11/chartex" xmlns:cx6="http://schemas.microsoft.com/office/drawing/2016/5/12/chartex" xmlns:cx7="http://schemas.microsoft.com/office/drawing/2016/5/13/chartex" xmlns:cx8="http://schemas.microsoft.com/office/drawing/2016/5/14/chartex" xmlns:mc="http://schemas.openxmlformats.org/markup-compatibility/2006" xmlns:aink="http://schemas.microsoft.com/office/drawing/2016/ink" xmlns:am3d="http://schemas.microsoft.com/office/drawing/2017/model3d" xmlns:o="urn:schemas-microsoft-com:office:office" xmlns:r="http://schemas.openxmlformats.org/officeDocument/2006/relationships" xmlns:m="http://schemas.openxmlformats.org/officeDocument/2006/math" xmlns:v="urn:schemas-microsoft-com:vml" xmlns:wp14="http://schemas.microsoft.com/office/word/2010/wordprocessingDrawing" xmlns:wp="http://schemas.openxmlformats.org/drawingml/2006/wordprocessingDrawing" xmlns:w10="urn:schemas-microsoft-com:office:word" xmlns:w="http://schemas.openxmlformats.org/wordprocessingml/2006/main" xmlns:w14="http://schemas.microsoft.com/office/word/2010/wordml" xmlns:w15="http://schemas.microsoft.com/office/word/2012/wordml" xmlns:w16cex="http://schemas.microsoft.com/office/word/2018/wordml/cex" xmlns:w16cid="http://schemas.microsoft.com/office/word/2016/wordml/cid" xmlns:w16="http://schemas.microsoft.com/office/word/2018/wordml" xmlns:w16sdtdh="http://schemas.microsoft.com/office/word/2020/wordml/sdtdatahash" xmlns:w16se="http://schemas.microsoft.com/office/word/2015/wordml/symex" xmlns:wpg="http://schemas.microsoft.com/office/word/2010/wordprocessingGroup" xmlns:wpi="http://schemas.microsoft.com/office/word/2010/wordprocessingInk" xmlns:wne="http://schemas.microsoft.com/office/word/2006/wordml" xmlns:wps="http://schemas.microsoft.com/office/word/2010/wordprocessingShape" mc:Ignorable="w14 w15 w16se w16cid w16 w16cex w16sdtdh wp14">
   <w:abstractNum w:abstractNumId="0" w15:restartNumberingAfterBreak="0">
+    <w:nsid w:val="1B497E67"/>
+    <w:multiLevelType w:val="hybridMultilevel"/>
+    <w:tmpl w:val="D45C5014"/>
+    <w:lvl w:ilvl="0" w:tplc="84AE7E0A">
+      <w:start w:val="1"/>
+      <w:numFmt w:val="decimal"/>
+      <w:lvlText w:val="%1."/>
+      <w:lvlJc w:val="left"/>
+      <w:pPr>
+        <w:ind w:left="0" w:firstLine="360"/>
+      </w:pPr>
+      <w:rPr>
+        <w:rFonts w:hint="default"/>
+      </w:rPr>
+    </w:lvl>
+    <w:lvl w:ilvl="1" w:tplc="04190019" w:tentative="1">
+      <w:start w:val="1"/>
+      <w:numFmt w:val="lowerLetter"/>
+      <w:lvlText w:val="%2."/>
+      <w:lvlJc w:val="left"/>
+      <w:pPr>
+        <w:ind w:left="1440" w:hanging="360"/>
+      </w:pPr>
+    </w:lvl>
+    <w:lvl w:ilvl="2" w:tplc="0419001B" w:tentative="1">
+      <w:start w:val="1"/>
+      <w:numFmt w:val="lowerRoman"/>
+      <w:lvlText w:val="%3."/>
+      <w:lvlJc w:val="right"/>
+      <w:pPr>
+        <w:ind w:left="2160" w:hanging="180"/>
+      </w:pPr>
+    </w:lvl>
+    <w:lvl w:ilvl="3" w:tplc="0419000F" w:tentative="1">
+      <w:start w:val="1"/>
+      <w:numFmt w:val="decimal"/>
+      <w:lvlText w:val="%4."/>
+      <w:lvlJc w:val="left"/>
+      <w:pPr>
+        <w:ind w:left="2880" w:hanging="360"/>
+      </w:pPr>
+    </w:lvl>
+    <w:lvl w:ilvl="4" w:tplc="04190019" w:tentative="1">
+      <w:start w:val="1"/>
+      <w:numFmt w:val="lowerLetter"/>
+      <w:lvlText w:val="%5."/>
+      <w:lvlJc w:val="left"/>
+      <w:pPr>
+        <w:ind w:left="3600" w:hanging="360"/>
+      </w:pPr>
+    </w:lvl>
+    <w:lvl w:ilvl="5" w:tplc="0419001B" w:tentative="1">
+      <w:start w:val="1"/>
+      <w:numFmt w:val="lowerRoman"/>
+      <w:lvlText w:val="%6."/>
+      <w:lvlJc w:val="right"/>
+      <w:pPr>
+        <w:ind w:left="4320" w:hanging="180"/>
+      </w:pPr>
+    </w:lvl>
+    <w:lvl w:ilvl="6" w:tplc="0419000F" w:tentative="1">
+      <w:start w:val="1"/>
+      <w:numFmt w:val="decimal"/>
+      <w:lvlText w:val="%7."/>
+      <w:lvlJc w:val="left"/>
+      <w:pPr>
+        <w:ind w:left="5040" w:hanging="360"/>
+      </w:pPr>
+    </w:lvl>
+    <w:lvl w:ilvl="7" w:tplc="04190019" w:tentative="1">
+      <w:start w:val="1"/>
+      <w:numFmt w:val="lowerLetter"/>
+      <w:lvlText w:val="%8."/>
+      <w:lvlJc w:val="left"/>
+      <w:pPr>
+        <w:ind w:left="5760" w:hanging="360"/>
+      </w:pPr>
+    </w:lvl>
+    <w:lvl w:ilvl="8" w:tplc="0419001B" w:tentative="1">
+      <w:start w:val="1"/>
+      <w:numFmt w:val="lowerRoman"/>
+      <w:lvlText w:val="%9."/>
+      <w:lvlJc w:val="right"/>
+      <w:pPr>
+        <w:ind w:left="6480" w:hanging="180"/>
+      </w:pPr>
+    </w:lvl>
+  </w:abstractNum>
+  <w:abstractNum w:abstractNumId="1" w15:restartNumberingAfterBreak="0">
     <w:nsid w:val="49603580"/>
     <w:multiLevelType w:val="hybridMultilevel"/>
     <w:tmpl w:val="51709F1E"/>
@@ -5052,7 +6302,7 @@
       </w:rPr>
     </w:lvl>
   </w:abstractNum>
-  <w:abstractNum w:abstractNumId="1" w15:restartNumberingAfterBreak="0">
+  <w:abstractNum w:abstractNumId="2" w15:restartNumberingAfterBreak="0">
     <w:nsid w:val="4BC93380"/>
     <w:multiLevelType w:val="hybridMultilevel"/>
     <w:tmpl w:val="F7C276D0"/>
@@ -5165,7 +6415,7 @@
       </w:rPr>
     </w:lvl>
   </w:abstractNum>
-  <w:abstractNum w:abstractNumId="2" w15:restartNumberingAfterBreak="0">
+  <w:abstractNum w:abstractNumId="3" w15:restartNumberingAfterBreak="0">
     <w:nsid w:val="50D0792F"/>
     <w:multiLevelType w:val="multilevel"/>
     <w:tmpl w:val="05586340"/>
@@ -5251,7 +6501,7 @@
       </w:pPr>
     </w:lvl>
   </w:abstractNum>
-  <w:abstractNum w:abstractNumId="3" w15:restartNumberingAfterBreak="0">
+  <w:abstractNum w:abstractNumId="4" w15:restartNumberingAfterBreak="0">
     <w:nsid w:val="5CFC0A6D"/>
     <w:multiLevelType w:val="multilevel"/>
     <w:tmpl w:val="69DA4438"/>
@@ -5365,7 +6615,7 @@
       </w:pPr>
     </w:lvl>
   </w:abstractNum>
-  <w:abstractNum w:abstractNumId="4" w15:restartNumberingAfterBreak="0">
+  <w:abstractNum w:abstractNumId="5" w15:restartNumberingAfterBreak="0">
     <w:nsid w:val="604B7239"/>
     <w:multiLevelType w:val="hybridMultilevel"/>
     <w:tmpl w:val="894244B0"/>
@@ -5478,7 +6728,7 @@
       </w:rPr>
     </w:lvl>
   </w:abstractNum>
-  <w:abstractNum w:abstractNumId="5" w15:restartNumberingAfterBreak="0">
+  <w:abstractNum w:abstractNumId="6" w15:restartNumberingAfterBreak="0">
     <w:nsid w:val="64E01EE8"/>
     <w:multiLevelType w:val="hybridMultilevel"/>
     <w:tmpl w:val="7862D40C"/>
@@ -5567,7 +6817,7 @@
       </w:pPr>
     </w:lvl>
   </w:abstractNum>
-  <w:abstractNum w:abstractNumId="6" w15:restartNumberingAfterBreak="0">
+  <w:abstractNum w:abstractNumId="7" w15:restartNumberingAfterBreak="0">
     <w:nsid w:val="6ABC76EF"/>
     <w:multiLevelType w:val="hybridMultilevel"/>
     <w:tmpl w:val="E62A88BC"/>
@@ -5657,25 +6907,28 @@
     </w:lvl>
   </w:abstractNum>
   <w:num w:numId="1">
+    <w:abstractNumId w:val="3"/>
+  </w:num>
+  <w:num w:numId="2">
+    <w:abstractNumId w:val="4"/>
+  </w:num>
+  <w:num w:numId="3">
+    <w:abstractNumId w:val="7"/>
+  </w:num>
+  <w:num w:numId="4">
     <w:abstractNumId w:val="2"/>
   </w:num>
-  <w:num w:numId="2">
-    <w:abstractNumId w:val="3"/>
+  <w:num w:numId="5">
+    <w:abstractNumId w:val="5"/>
   </w:num>
-  <w:num w:numId="3">
+  <w:num w:numId="6">
+    <w:abstractNumId w:val="1"/>
+  </w:num>
+  <w:num w:numId="7">
     <w:abstractNumId w:val="6"/>
   </w:num>
-  <w:num w:numId="4">
-    <w:abstractNumId w:val="1"/>
-  </w:num>
-  <w:num w:numId="5">
-    <w:abstractNumId w:val="4"/>
-  </w:num>
-  <w:num w:numId="6">
+  <w:num w:numId="8">
     <w:abstractNumId w:val="0"/>
-  </w:num>
-  <w:num w:numId="7">
-    <w:abstractNumId w:val="5"/>
   </w:num>
 </w:numbering>
 </file>

--- a/docs/2023_06_03 explanatory note 1.1.docx
+++ b/docs/2023_06_03 explanatory note 1.1.docx
@@ -346,244 +346,191 @@
           <w:rFonts w:cs="Times New Roman"/>
           <w:szCs w:val="28"/>
         </w:rPr>
+        <w:t>К.т.н.</w:t>
+      </w:r>
+      <w:r>
+        <w:rPr>
+          <w:rFonts w:cs="Times New Roman"/>
+          <w:szCs w:val="28"/>
+        </w:rPr>
+        <w:t xml:space="preserve">, </w:t>
+      </w:r>
+      <w:r>
+        <w:rPr>
+          <w:rFonts w:cs="Times New Roman"/>
+          <w:szCs w:val="28"/>
+        </w:rPr>
         <w:t>Доцент кафедры КСУП</w:t>
       </w:r>
-    </w:p>
-    <w:p>
-      <w:pPr>
+      <w:r>
         <w:rPr>
           <w:rFonts w:cs="Times New Roman"/>
           <w:szCs w:val="28"/>
         </w:rPr>
-      </w:pPr>
-      <w:r>
-        <w:rPr>
-          <w:noProof/>
-          <w:color w:val="000000"/>
+        <w:t xml:space="preserve"> </w:t>
+      </w:r>
+    </w:p>
+    <w:p>
+      <w:pPr>
+        <w:rPr>
+          <w:rFonts w:cs="Times New Roman"/>
+          <w:szCs w:val="28"/>
+        </w:rPr>
+      </w:pPr>
+      <w:r>
+        <w:rPr>
+          <w:rFonts w:cs="Times New Roman"/>
+          <w:szCs w:val="28"/>
+        </w:rPr>
+        <w:t xml:space="preserve">                                                                     </w:t>
+      </w:r>
+      <w:r>
+        <w:rPr>
+          <w:rFonts w:cs="Times New Roman"/>
+          <w:szCs w:val="28"/>
+        </w:rPr>
+        <w:t xml:space="preserve">      </w:t>
+      </w:r>
+      <w:r>
+        <w:rPr>
+          <w:rFonts w:cs="Times New Roman"/>
+          <w:szCs w:val="28"/>
+        </w:rPr>
+        <w:t xml:space="preserve">  </w:t>
+      </w:r>
+      <w:r>
+        <w:rPr>
+          <w:rFonts w:cs="Times New Roman"/>
+          <w:szCs w:val="28"/>
+        </w:rPr>
+        <w:t xml:space="preserve">   </w:t>
+      </w:r>
+      <w:r>
+        <w:rPr>
+          <w:rFonts w:cs="Times New Roman"/>
+          <w:szCs w:val="28"/>
+        </w:rPr>
+        <w:tab/>
+      </w:r>
+      <w:r>
+        <w:rPr>
+          <w:rFonts w:cs="Times New Roman"/>
+          <w:szCs w:val="28"/>
+        </w:rPr>
+        <w:tab/>
+      </w:r>
+      <w:r>
+        <w:rPr>
+          <w:rFonts w:cs="Times New Roman"/>
           <w:szCs w:val="28"/>
           <w:vertAlign w:val="subscript"/>
         </w:rPr>
-        <mc:AlternateContent>
-          <mc:Choice Requires="wps">
-            <w:drawing>
-              <wp:anchor distT="0" distB="0" distL="114300" distR="114300" simplePos="0" relativeHeight="251659264" behindDoc="0" locked="0" layoutInCell="1" allowOverlap="1" wp14:anchorId="05797E0B" wp14:editId="20E51BBA">
-                <wp:simplePos x="0" y="0"/>
-                <wp:positionH relativeFrom="column">
-                  <wp:posOffset>3651250</wp:posOffset>
-                </wp:positionH>
-                <wp:positionV relativeFrom="paragraph">
-                  <wp:posOffset>178435</wp:posOffset>
-                </wp:positionV>
-                <wp:extent cx="406400" cy="162983"/>
-                <wp:effectExtent l="0" t="0" r="12700" b="8890"/>
-                <wp:wrapNone/>
-                <wp:docPr id="52" name="Text Box 2"/>
-                <wp:cNvGraphicFramePr>
-                  <a:graphicFrameLocks xmlns:a="http://schemas.openxmlformats.org/drawingml/2006/main"/>
-                </wp:cNvGraphicFramePr>
-                <a:graphic xmlns:a="http://schemas.openxmlformats.org/drawingml/2006/main">
-                  <a:graphicData uri="http://schemas.microsoft.com/office/word/2010/wordprocessingShape">
-                    <wps:wsp>
-                      <wps:cNvSpPr txBox="1">
-                        <a:spLocks noChangeArrowheads="1"/>
-                      </wps:cNvSpPr>
-                      <wps:spPr bwMode="auto">
-                        <a:xfrm>
-                          <a:off x="0" y="0"/>
-                          <a:ext cx="406400" cy="162983"/>
-                        </a:xfrm>
-                        <a:prstGeom prst="rect">
-                          <a:avLst/>
-                        </a:prstGeom>
-                        <a:noFill/>
-                        <a:ln>
-                          <a:noFill/>
-                        </a:ln>
-                        <a:extLst>
-                          <a:ext uri="{909E8E84-426E-40DD-AFC4-6F175D3DCCD1}">
-                            <a14:hiddenFill xmlns:a14="http://schemas.microsoft.com/office/drawing/2010/main">
-                              <a:solidFill>
-                                <a:srgbClr val="FFFFFF"/>
-                              </a:solidFill>
-                            </a14:hiddenFill>
-                          </a:ext>
-                          <a:ext uri="{91240B29-F687-4F45-9708-019B960494DF}">
-                            <a14:hiddenLine xmlns:a14="http://schemas.microsoft.com/office/drawing/2010/main" w="9525">
-                              <a:solidFill>
-                                <a:srgbClr val="000000"/>
-                              </a:solidFill>
-                              <a:miter lim="800000"/>
-                              <a:headEnd/>
-                              <a:tailEnd/>
-                            </a14:hiddenLine>
-                          </a:ext>
-                        </a:extLst>
-                      </wps:spPr>
-                      <wps:txbx>
-                        <w:txbxContent>
-                          <w:p>
-                            <w:pPr>
-                              <w:rPr>
-                                <w:sz w:val="16"/>
-                                <w:szCs w:val="16"/>
-                              </w:rPr>
-                            </w:pPr>
-                            <w:r>
-                              <w:rPr>
-                                <w:sz w:val="16"/>
-                                <w:szCs w:val="16"/>
-                              </w:rPr>
-                              <w:t xml:space="preserve"> оценка</w:t>
-                            </w:r>
-                          </w:p>
-                        </w:txbxContent>
-                      </wps:txbx>
-                      <wps:bodyPr rot="0" vert="horz" wrap="square" lIns="0" tIns="0" rIns="0" bIns="0" anchor="t" anchorCtr="0">
-                        <a:noAutofit/>
-                      </wps:bodyPr>
-                    </wps:wsp>
-                  </a:graphicData>
-                </a:graphic>
-                <wp14:sizeRelH relativeFrom="page">
-                  <wp14:pctWidth>0</wp14:pctWidth>
-                </wp14:sizeRelH>
-                <wp14:sizeRelV relativeFrom="page">
-                  <wp14:pctHeight>0</wp14:pctHeight>
-                </wp14:sizeRelV>
-              </wp:anchor>
-            </w:drawing>
-          </mc:Choice>
-          <mc:Fallback>
-            <w:pict>
-              <v:shapetype w14:anchorId="05797E0B" id="_x0000_t202" coordsize="21600,21600" o:spt="202" path="m,l,21600r21600,l21600,xe">
-                <v:stroke joinstyle="miter"/>
-                <v:path gradientshapeok="t" o:connecttype="rect"/>
-              </v:shapetype>
-              <v:shape id="Text Box 2" o:spid="_x0000_s1026" type="#_x0000_t202" style="position:absolute;left:0;text-align:left;margin-left:287.5pt;margin-top:14.05pt;width:32pt;height:12.85pt;z-index:251659264;visibility:visible;mso-wrap-style:square;mso-width-percent:0;mso-height-percent:0;mso-wrap-distance-left:9pt;mso-wrap-distance-top:0;mso-wrap-distance-right:9pt;mso-wrap-distance-bottom:0;mso-position-horizontal:absolute;mso-position-horizontal-relative:text;mso-position-vertical:absolute;mso-position-vertical-relative:text;mso-width-percent:0;mso-height-percent:0;mso-width-relative:page;mso-height-relative:page;v-text-anchor:top" o:gfxdata="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" filled="f" stroked="f">
-                <v:textbox inset="0,0,0,0">
-                  <w:txbxContent>
-                    <w:p>
-                      <w:pPr>
-                        <w:rPr>
-                          <w:sz w:val="16"/>
-                          <w:szCs w:val="16"/>
-                        </w:rPr>
-                      </w:pPr>
-                      <w:r>
-                        <w:rPr>
-                          <w:sz w:val="16"/>
-                          <w:szCs w:val="16"/>
-                        </w:rPr>
-                        <w:t xml:space="preserve"> оценка</w:t>
-                      </w:r>
-                    </w:p>
-                  </w:txbxContent>
-                </v:textbox>
-              </v:shape>
-            </w:pict>
-          </mc:Fallback>
-        </mc:AlternateContent>
+        <w:t xml:space="preserve">        </w:t>
       </w:r>
       <w:r>
         <w:rPr>
           <w:rFonts w:cs="Times New Roman"/>
           <w:szCs w:val="28"/>
-        </w:rPr>
-        <w:t xml:space="preserve">                                                                     </w:t>
+          <w:vertAlign w:val="subscript"/>
+        </w:rPr>
+        <w:t xml:space="preserve"> </w:t>
       </w:r>
       <w:r>
         <w:rPr>
           <w:rFonts w:cs="Times New Roman"/>
           <w:szCs w:val="28"/>
         </w:rPr>
-        <w:t xml:space="preserve">      </w:t>
+        <w:t>______</w:t>
       </w:r>
       <w:r>
         <w:rPr>
           <w:rFonts w:cs="Times New Roman"/>
           <w:szCs w:val="28"/>
         </w:rPr>
-        <w:t xml:space="preserve">  </w:t>
+        <w:t>Горяинов</w:t>
       </w:r>
       <w:r>
         <w:rPr>
           <w:rFonts w:cs="Times New Roman"/>
           <w:szCs w:val="28"/>
         </w:rPr>
-        <w:t xml:space="preserve">   </w:t>
+        <w:t xml:space="preserve"> </w:t>
       </w:r>
       <w:r>
         <w:rPr>
           <w:rFonts w:cs="Times New Roman"/>
           <w:szCs w:val="28"/>
         </w:rPr>
-        <w:t>______</w:t>
+        <w:t>А</w:t>
       </w:r>
       <w:r>
         <w:rPr>
           <w:rFonts w:cs="Times New Roman"/>
           <w:szCs w:val="28"/>
-          <w:vertAlign w:val="subscript"/>
-        </w:rPr>
-        <w:t xml:space="preserve">        </w:t>
+        </w:rPr>
+        <w:t>.</w:t>
       </w:r>
       <w:r>
         <w:rPr>
           <w:rFonts w:cs="Times New Roman"/>
           <w:szCs w:val="28"/>
-          <w:vertAlign w:val="subscript"/>
-        </w:rPr>
-        <w:t xml:space="preserve"> </w:t>
+        </w:rPr>
+        <w:t>Е</w:t>
       </w:r>
       <w:r>
         <w:rPr>
           <w:rFonts w:cs="Times New Roman"/>
           <w:szCs w:val="28"/>
         </w:rPr>
-        <w:t>______</w:t>
-      </w:r>
-      <w:r>
+        <w:t>.</w:t>
+      </w:r>
+    </w:p>
+    <w:p>
+      <w:pPr>
+        <w:jc w:val="center"/>
         <w:rPr>
           <w:rFonts w:cs="Times New Roman"/>
           <w:szCs w:val="28"/>
         </w:rPr>
-        <w:t>Горяинов</w:t>
-      </w:r>
+      </w:pPr>
       <w:r>
         <w:rPr>
           <w:rFonts w:cs="Times New Roman"/>
           <w:szCs w:val="28"/>
         </w:rPr>
-        <w:t xml:space="preserve"> </w:t>
+        <w:t xml:space="preserve">                                                                                                «___» </w:t>
       </w:r>
       <w:r>
         <w:rPr>
           <w:rFonts w:cs="Times New Roman"/>
           <w:szCs w:val="28"/>
         </w:rPr>
-        <w:t>А</w:t>
+        <w:t>июня</w:t>
       </w:r>
       <w:r>
         <w:rPr>
           <w:rFonts w:cs="Times New Roman"/>
           <w:szCs w:val="28"/>
         </w:rPr>
-        <w:t>.</w:t>
-      </w:r>
-      <w:r>
+        <w:t xml:space="preserve"> 2022 г.</w:t>
+      </w:r>
+    </w:p>
+    <w:p>
+      <w:pPr>
+        <w:jc w:val="right"/>
         <w:rPr>
           <w:rFonts w:cs="Times New Roman"/>
           <w:szCs w:val="28"/>
         </w:rPr>
-        <w:t>Е</w:t>
-      </w:r>
-      <w:r>
+      </w:pPr>
+    </w:p>
+    <w:p>
+      <w:pPr>
         <w:rPr>
           <w:rFonts w:cs="Times New Roman"/>
           <w:szCs w:val="28"/>
         </w:rPr>
-        <w:t>.</w:t>
-      </w:r>
+      </w:pPr>
     </w:p>
     <w:p>
       <w:pPr>
@@ -598,54 +545,14 @@
           <w:rFonts w:cs="Times New Roman"/>
           <w:szCs w:val="28"/>
         </w:rPr>
-        <w:t xml:space="preserve">                                                                                                «___» </w:t>
+        <w:t>Томск 202</w:t>
       </w:r>
       <w:r>
         <w:rPr>
           <w:rFonts w:cs="Times New Roman"/>
           <w:szCs w:val="28"/>
         </w:rPr>
-        <w:t>июня</w:t>
-      </w:r>
-      <w:r>
-        <w:rPr>
-          <w:rFonts w:cs="Times New Roman"/>
-          <w:szCs w:val="28"/>
-        </w:rPr>
-        <w:t xml:space="preserve"> 2022 г.</w:t>
-      </w:r>
-    </w:p>
-    <w:p>
-      <w:pPr>
-        <w:jc w:val="right"/>
-        <w:rPr>
-          <w:rFonts w:cs="Times New Roman"/>
-          <w:szCs w:val="28"/>
-        </w:rPr>
-      </w:pPr>
-    </w:p>
-    <w:p>
-      <w:pPr>
-        <w:rPr>
-          <w:rFonts w:cs="Times New Roman"/>
-          <w:szCs w:val="28"/>
-        </w:rPr>
-      </w:pPr>
-    </w:p>
-    <w:p>
-      <w:pPr>
-        <w:jc w:val="center"/>
-        <w:rPr>
-          <w:rFonts w:cs="Times New Roman"/>
-          <w:szCs w:val="28"/>
-        </w:rPr>
-      </w:pPr>
-      <w:r>
-        <w:rPr>
-          <w:rFonts w:cs="Times New Roman"/>
-          <w:szCs w:val="28"/>
-        </w:rPr>
-        <w:t>Томск, 2022</w:t>
+        <w:t>3</w:t>
       </w:r>
     </w:p>
     <w:p>
@@ -1256,7 +1163,7 @@
                 <w:noProof/>
                 <w:webHidden/>
               </w:rPr>
-              <w:t>15</w:t>
+              <w:t>16</w:t>
             </w:r>
             <w:r>
               <w:rPr>
@@ -1328,7 +1235,7 @@
                 <w:noProof/>
                 <w:webHidden/>
               </w:rPr>
-              <w:t>16</w:t>
+              <w:t>18</w:t>
             </w:r>
             <w:r>
               <w:rPr>
@@ -1472,12 +1379,14 @@
         <w:tab/>
         <w:t xml:space="preserve">Пользовательское приложение </w:t>
       </w:r>
+      <w:proofErr w:type="spellStart"/>
       <w:r>
         <w:rPr>
           <w:lang w:val="en-US"/>
         </w:rPr>
         <w:t>ContactsApp</w:t>
       </w:r>
+      <w:proofErr w:type="spellEnd"/>
       <w:r>
         <w:t xml:space="preserve">, </w:t>
       </w:r>
@@ -1748,7 +1657,13 @@
       <w:bookmarkStart w:id="3" w:name="_Toc137298559"/>
       <w:r>
         <w:lastRenderedPageBreak/>
-        <w:t>2 ГРУППЫ ПОЛЬЗОВАТЕЛЕЙ И ИХ ФУНКЦИОНАЛЬНЫЕ ВОМО</w:t>
+        <w:t>2 ГРУППЫ ПОЛЬЗОВАТЕЛЕЙ И ИХ ФУНКЦИОНАЛЬНЫЕ ВО</w:t>
+      </w:r>
+      <w:r>
+        <w:t>З</w:t>
+      </w:r>
+      <w:r>
+        <w:t>МО</w:t>
       </w:r>
       <w:r>
         <w:t>Ж</w:t>
@@ -1872,40 +1787,16 @@
         </w:numPr>
       </w:pPr>
       <w:r>
+        <w:t xml:space="preserve">Платформа </w:t>
+      </w:r>
+      <w:r>
+        <w:t>.</w:t>
+      </w:r>
+      <w:r>
         <w:rPr>
           <w:lang w:val="en-US"/>
         </w:rPr>
-        <w:t>Newtonsoft</w:t>
-      </w:r>
-      <w:r>
-        <w:t>.</w:t>
-      </w:r>
-      <w:r>
-        <w:rPr>
-          <w:lang w:val="en-US"/>
-        </w:rPr>
-        <w:t>Json</w:t>
-      </w:r>
-      <w:r>
-        <w:t xml:space="preserve"> </w:t>
-      </w:r>
-      <w:r>
-        <w:t xml:space="preserve">используется для сериализации контактов в формат </w:t>
-      </w:r>
-      <w:r>
-        <w:rPr>
-          <w:lang w:val="en-US"/>
-        </w:rPr>
-        <w:t>JSON</w:t>
-      </w:r>
-      <w:r>
-        <w:t xml:space="preserve"> </w:t>
-      </w:r>
-      <w:r>
-        <w:t>и десериализации из этого формата для сохранения в файл и загрузки из файла</w:t>
-      </w:r>
-      <w:r>
-        <w:t>;</w:t>
+        <w:t>NET 6.0</w:t>
       </w:r>
     </w:p>
     <w:p>
@@ -1916,11 +1807,82 @@
           <w:numId w:val="6"/>
         </w:numPr>
       </w:pPr>
+      <w:proofErr w:type="spellStart"/>
       <w:r>
         <w:rPr>
           <w:lang w:val="en-US"/>
         </w:rPr>
+        <w:t>Newtonsoft</w:t>
+      </w:r>
+      <w:proofErr w:type="spellEnd"/>
+      <w:r>
+        <w:t>.</w:t>
+      </w:r>
+      <w:r>
+        <w:rPr>
+          <w:lang w:val="en-US"/>
+        </w:rPr>
+        <w:t>Json</w:t>
+      </w:r>
+      <w:r>
+        <w:t xml:space="preserve"> 13.0.3</w:t>
+      </w:r>
+      <w:r>
+        <w:t xml:space="preserve"> </w:t>
+      </w:r>
+      <w:r>
+        <w:t xml:space="preserve">используется для </w:t>
+      </w:r>
+      <w:proofErr w:type="spellStart"/>
+      <w:r>
+        <w:t>сериализации</w:t>
+      </w:r>
+      <w:proofErr w:type="spellEnd"/>
+      <w:r>
+        <w:t xml:space="preserve"> контактов в формат </w:t>
+      </w:r>
+      <w:r>
+        <w:rPr>
+          <w:lang w:val="en-US"/>
+        </w:rPr>
+        <w:t>JSON</w:t>
+      </w:r>
+      <w:r>
+        <w:t xml:space="preserve"> </w:t>
+      </w:r>
+      <w:r>
+        <w:t xml:space="preserve">и </w:t>
+      </w:r>
+      <w:proofErr w:type="spellStart"/>
+      <w:r>
+        <w:t>десериализации</w:t>
+      </w:r>
+      <w:proofErr w:type="spellEnd"/>
+      <w:r>
+        <w:t xml:space="preserve"> из этого формата для сохранения в файл и загрузки из файла</w:t>
+      </w:r>
+      <w:r>
+        <w:t>;</w:t>
+      </w:r>
+    </w:p>
+    <w:p>
+      <w:pPr>
+        <w:pStyle w:val="a4"/>
+        <w:numPr>
+          <w:ilvl w:val="0"/>
+          <w:numId w:val="6"/>
+        </w:numPr>
+      </w:pPr>
+      <w:proofErr w:type="spellStart"/>
+      <w:r>
+        <w:rPr>
+          <w:lang w:val="en-US"/>
+        </w:rPr>
         <w:t>NUnit</w:t>
+      </w:r>
+      <w:proofErr w:type="spellEnd"/>
+      <w:r>
+        <w:t xml:space="preserve"> 3.13.3</w:t>
       </w:r>
       <w:r>
         <w:t xml:space="preserve"> </w:t>
@@ -1941,7 +1903,6 @@
     <w:p/>
     <w:p/>
     <w:p/>
-    <w:p/>
     <w:p>
       <w:pPr>
         <w:pStyle w:val="1"/>
@@ -1960,7 +1921,15 @@
         <w:t>После запуска приложения перед пользователем появляется главное окно (</w:t>
       </w:r>
       <w:r>
-        <w:t xml:space="preserve">рис. 4.1). Двухколоночная </w:t>
+        <w:t xml:space="preserve">рис. 4.1). </w:t>
+      </w:r>
+      <w:proofErr w:type="spellStart"/>
+      <w:r>
+        <w:t>Двухколоночная</w:t>
+      </w:r>
+      <w:proofErr w:type="spellEnd"/>
+      <w:r>
+        <w:t xml:space="preserve"> </w:t>
       </w:r>
       <w:r>
         <w:t>верстка главного окна содержит список всех контактов в правой панели.</w:t>
@@ -2017,28 +1986,27 @@
     <w:p>
       <w:pPr>
         <w:jc w:val="center"/>
+      </w:pPr>
+      <w:r>
+        <w:t xml:space="preserve">Рисунок 4.1 </w:t>
+      </w:r>
+      <w:r>
+        <w:t>–</w:t>
+      </w:r>
+      <w:r>
+        <w:t xml:space="preserve"> </w:t>
+      </w:r>
+      <w:r>
+        <w:t xml:space="preserve">Макет главного окна приложения </w:t>
+      </w:r>
+      <w:proofErr w:type="spellStart"/>
+      <w:r>
         <w:rPr>
           <w:lang w:val="en-US"/>
         </w:rPr>
-      </w:pPr>
-      <w:r>
-        <w:t xml:space="preserve">Рисунок 4.1 </w:t>
-      </w:r>
-      <w:r>
-        <w:t>–</w:t>
-      </w:r>
-      <w:r>
-        <w:t xml:space="preserve"> </w:t>
-      </w:r>
-      <w:r>
-        <w:t xml:space="preserve">Макет главного окна приложения </w:t>
-      </w:r>
-      <w:r>
-        <w:rPr>
-          <w:lang w:val="en-US"/>
-        </w:rPr>
         <w:t>ContactsApp</w:t>
       </w:r>
+      <w:proofErr w:type="spellEnd"/>
     </w:p>
     <w:p>
       <w:pPr>
@@ -2062,7 +2030,61 @@
           <w:szCs w:val="28"/>
           <w:lang w:eastAsia="ru-RU"/>
         </w:rPr>
-        <w:t>На панели со списком контактов внизу располагаются три кнопки в виде пиктограмм: Add Contact («Создать новый контакт»), Edit Contact («Редактировать текущий контакт»), Remove Contact («Удалить текущий контакт»).</w:t>
+        <w:t xml:space="preserve">На панели со списком контактов внизу располагаются три кнопки в виде пиктограмм: </w:t>
+      </w:r>
+      <w:proofErr w:type="spellStart"/>
+      <w:r>
+        <w:rPr>
+          <w:rFonts w:eastAsia="Times New Roman" w:cs="Times New Roman"/>
+          <w:szCs w:val="28"/>
+          <w:lang w:eastAsia="ru-RU"/>
+        </w:rPr>
+        <w:t>Add</w:t>
+      </w:r>
+      <w:proofErr w:type="spellEnd"/>
+      <w:r>
+        <w:rPr>
+          <w:rFonts w:eastAsia="Times New Roman" w:cs="Times New Roman"/>
+          <w:szCs w:val="28"/>
+          <w:lang w:eastAsia="ru-RU"/>
+        </w:rPr>
+        <w:t xml:space="preserve"> Contact («Создать новый контакт»), </w:t>
+      </w:r>
+      <w:proofErr w:type="spellStart"/>
+      <w:r>
+        <w:rPr>
+          <w:rFonts w:eastAsia="Times New Roman" w:cs="Times New Roman"/>
+          <w:szCs w:val="28"/>
+          <w:lang w:eastAsia="ru-RU"/>
+        </w:rPr>
+        <w:t>Edit</w:t>
+      </w:r>
+      <w:proofErr w:type="spellEnd"/>
+      <w:r>
+        <w:rPr>
+          <w:rFonts w:eastAsia="Times New Roman" w:cs="Times New Roman"/>
+          <w:szCs w:val="28"/>
+          <w:lang w:eastAsia="ru-RU"/>
+        </w:rPr>
+        <w:t xml:space="preserve"> Contact («Редактировать текущий контакт»), </w:t>
+      </w:r>
+      <w:proofErr w:type="spellStart"/>
+      <w:r>
+        <w:rPr>
+          <w:rFonts w:eastAsia="Times New Roman" w:cs="Times New Roman"/>
+          <w:szCs w:val="28"/>
+          <w:lang w:eastAsia="ru-RU"/>
+        </w:rPr>
+        <w:t>Remove</w:t>
+      </w:r>
+      <w:proofErr w:type="spellEnd"/>
+      <w:r>
+        <w:rPr>
+          <w:rFonts w:eastAsia="Times New Roman" w:cs="Times New Roman"/>
+          <w:szCs w:val="28"/>
+          <w:lang w:eastAsia="ru-RU"/>
+        </w:rPr>
+        <w:t xml:space="preserve"> Contact («Удалить текущий контакт»).</w:t>
       </w:r>
     </w:p>
     <w:p>
@@ -2214,7 +2236,43 @@
           <w:szCs w:val="28"/>
           <w:lang w:eastAsia="ru-RU"/>
         </w:rPr>
-        <w:t xml:space="preserve">При нажатии на кнопку Add Contact и Edit Contact появляется окно создания/редактирования контакта в диалоговом режиме (рис. </w:t>
+        <w:t xml:space="preserve">При нажатии на кнопку </w:t>
+      </w:r>
+      <w:proofErr w:type="spellStart"/>
+      <w:r>
+        <w:rPr>
+          <w:rFonts w:eastAsia="Times New Roman" w:cs="Times New Roman"/>
+          <w:szCs w:val="28"/>
+          <w:lang w:eastAsia="ru-RU"/>
+        </w:rPr>
+        <w:t>Add</w:t>
+      </w:r>
+      <w:proofErr w:type="spellEnd"/>
+      <w:r>
+        <w:rPr>
+          <w:rFonts w:eastAsia="Times New Roman" w:cs="Times New Roman"/>
+          <w:szCs w:val="28"/>
+          <w:lang w:eastAsia="ru-RU"/>
+        </w:rPr>
+        <w:t xml:space="preserve"> Contact и </w:t>
+      </w:r>
+      <w:proofErr w:type="spellStart"/>
+      <w:r>
+        <w:rPr>
+          <w:rFonts w:eastAsia="Times New Roman" w:cs="Times New Roman"/>
+          <w:szCs w:val="28"/>
+          <w:lang w:eastAsia="ru-RU"/>
+        </w:rPr>
+        <w:t>Edit</w:t>
+      </w:r>
+      <w:proofErr w:type="spellEnd"/>
+      <w:r>
+        <w:rPr>
+          <w:rFonts w:eastAsia="Times New Roman" w:cs="Times New Roman"/>
+          <w:szCs w:val="28"/>
+          <w:lang w:eastAsia="ru-RU"/>
+        </w:rPr>
+        <w:t xml:space="preserve"> Contact появляется окно создания/редактирования контакта в диалоговом режиме (рис. </w:t>
       </w:r>
       <w:r>
         <w:rPr>
@@ -2230,7 +2288,43 @@
           <w:szCs w:val="28"/>
           <w:lang w:eastAsia="ru-RU"/>
         </w:rPr>
-        <w:t>). Для нового контакта окно изначально незаполнено (установлена лишь дата рождения по умолчанию). Для редактирования уже существующего контакта все поля должны быть предзаполнены данными текущего контакта.</w:t>
+        <w:t xml:space="preserve">). Для нового контакта окно изначально </w:t>
+      </w:r>
+      <w:proofErr w:type="spellStart"/>
+      <w:r>
+        <w:rPr>
+          <w:rFonts w:eastAsia="Times New Roman" w:cs="Times New Roman"/>
+          <w:szCs w:val="28"/>
+          <w:lang w:eastAsia="ru-RU"/>
+        </w:rPr>
+        <w:t>незаполнено</w:t>
+      </w:r>
+      <w:proofErr w:type="spellEnd"/>
+      <w:r>
+        <w:rPr>
+          <w:rFonts w:eastAsia="Times New Roman" w:cs="Times New Roman"/>
+          <w:szCs w:val="28"/>
+          <w:lang w:eastAsia="ru-RU"/>
+        </w:rPr>
+        <w:t xml:space="preserve"> (установлена лишь дата рождения по умолчанию). Для редактирования уже существующего контакта все поля должны быть </w:t>
+      </w:r>
+      <w:proofErr w:type="spellStart"/>
+      <w:r>
+        <w:rPr>
+          <w:rFonts w:eastAsia="Times New Roman" w:cs="Times New Roman"/>
+          <w:szCs w:val="28"/>
+          <w:lang w:eastAsia="ru-RU"/>
+        </w:rPr>
+        <w:t>предзаполнены</w:t>
+      </w:r>
+      <w:proofErr w:type="spellEnd"/>
+      <w:r>
+        <w:rPr>
+          <w:rFonts w:eastAsia="Times New Roman" w:cs="Times New Roman"/>
+          <w:szCs w:val="28"/>
+          <w:lang w:eastAsia="ru-RU"/>
+        </w:rPr>
+        <w:t xml:space="preserve"> данными текущего контакта.</w:t>
       </w:r>
     </w:p>
     <w:p>
@@ -2318,6 +2412,7 @@
         </w:rPr>
         <w:t xml:space="preserve">в приложении </w:t>
       </w:r>
+      <w:proofErr w:type="spellStart"/>
       <w:r>
         <w:rPr>
           <w:rFonts w:eastAsia="Times New Roman" w:cs="Times New Roman"/>
@@ -2326,6 +2421,7 @@
         </w:rPr>
         <w:t>ContactsApp</w:t>
       </w:r>
+      <w:proofErr w:type="spellEnd"/>
     </w:p>
     <w:p>
       <w:pPr>
@@ -2344,7 +2440,25 @@
           <w:lang w:eastAsia="ru-RU"/>
         </w:rPr>
         <w:lastRenderedPageBreak/>
-        <w:t>При нажатии на кнопку OK окно создания контакта закрывается, в список контактов главного окна добавляется новый контакт. При редактировании текущей контакта, нажатие на кнопку OK должно обновить фамилию контакта в списке контактов (если фамилия текущего контакта была изменена/исправлена), и обновить отображаемый контакт в правой панели приложения. При нажатии кнопки Cancel создание/редактирование контакта отменяется (новый контакт не добавляется, исходный контакт остается без изменений).</w:t>
+        <w:t xml:space="preserve">При нажатии на кнопку OK окно создания контакта закрывается, в список контактов главного окна добавляется новый контакт. При редактировании текущей контакта, нажатие на кнопку OK должно обновить фамилию контакта в списке контактов (если фамилия текущего контакта была изменена/исправлена), и обновить отображаемый контакт в правой панели приложения. При нажатии кнопки </w:t>
+      </w:r>
+      <w:proofErr w:type="spellStart"/>
+      <w:r>
+        <w:rPr>
+          <w:rFonts w:eastAsia="Times New Roman" w:cs="Times New Roman"/>
+          <w:szCs w:val="28"/>
+          <w:lang w:eastAsia="ru-RU"/>
+        </w:rPr>
+        <w:t>Cancel</w:t>
+      </w:r>
+      <w:proofErr w:type="spellEnd"/>
+      <w:r>
+        <w:rPr>
+          <w:rFonts w:eastAsia="Times New Roman" w:cs="Times New Roman"/>
+          <w:szCs w:val="28"/>
+          <w:lang w:eastAsia="ru-RU"/>
+        </w:rPr>
+        <w:t xml:space="preserve"> создание/редактирование контакта отменяется (новый контакт не добавляется, исходный контакт остается без изменений).</w:t>
       </w:r>
     </w:p>
     <w:p>
@@ -2363,32 +2477,204 @@
           <w:szCs w:val="28"/>
           <w:lang w:eastAsia="ru-RU"/>
         </w:rPr>
-        <w:t>В случае ввода пользователем некорректных данных (нарушение допустимой длины фамилии, имени, указание невозможной даты рождения или неправильного номера телефона), данная ситуация должна быть обработана соответствующим образом. При нажатии на кнопку Remove Contact главного окна текущий контакт удаляется.</w:t>
-      </w:r>
-    </w:p>
-    <w:p>
-      <w:pPr>
-        <w:rPr>
-          <w:rFonts w:eastAsia="Times New Roman" w:cs="Times New Roman"/>
-          <w:szCs w:val="28"/>
-          <w:lang w:eastAsia="ru-RU"/>
-        </w:rPr>
-      </w:pPr>
-      <w:r>
-        <w:rPr>
-          <w:rFonts w:eastAsia="Times New Roman" w:cs="Times New Roman"/>
-          <w:szCs w:val="28"/>
-          <w:lang w:eastAsia="ru-RU"/>
-        </w:rPr>
-        <w:t>Перед удалением должно появиться окно с запросом на разрешение записи: «Do you really</w:t>
-      </w:r>
-      <w:r>
-        <w:rPr>
-          <w:rFonts w:eastAsia="Times New Roman" w:cs="Times New Roman"/>
-          <w:szCs w:val="28"/>
-          <w:lang w:eastAsia="ru-RU"/>
-        </w:rPr>
-        <w:t xml:space="preserve"> want to remove this contact: &lt;Фамилия текущего контакта&gt;». При нажатии на кнопку OK происходит удаление, при нажатии на кнопку Cancel удаление отменяется.</w:t>
+        <w:t xml:space="preserve">В случае ввода пользователем некорректных данных (нарушение допустимой длины фамилии, имени, указание невозможной даты рождения или неправильного номера телефона), данная ситуация должна быть обработана соответствующим образом. При нажатии на кнопку </w:t>
+      </w:r>
+      <w:proofErr w:type="spellStart"/>
+      <w:r>
+        <w:rPr>
+          <w:rFonts w:eastAsia="Times New Roman" w:cs="Times New Roman"/>
+          <w:szCs w:val="28"/>
+          <w:lang w:eastAsia="ru-RU"/>
+        </w:rPr>
+        <w:t>Remove</w:t>
+      </w:r>
+      <w:proofErr w:type="spellEnd"/>
+      <w:r>
+        <w:rPr>
+          <w:rFonts w:eastAsia="Times New Roman" w:cs="Times New Roman"/>
+          <w:szCs w:val="28"/>
+          <w:lang w:eastAsia="ru-RU"/>
+        </w:rPr>
+        <w:t xml:space="preserve"> Contact главного окна текущий контакт удаляется.</w:t>
+      </w:r>
+    </w:p>
+    <w:p>
+      <w:pPr>
+        <w:rPr>
+          <w:rFonts w:eastAsia="Times New Roman" w:cs="Times New Roman"/>
+          <w:szCs w:val="28"/>
+          <w:lang w:eastAsia="ru-RU"/>
+        </w:rPr>
+      </w:pPr>
+      <w:r>
+        <w:rPr>
+          <w:rFonts w:eastAsia="Times New Roman" w:cs="Times New Roman"/>
+          <w:szCs w:val="28"/>
+          <w:lang w:eastAsia="ru-RU"/>
+        </w:rPr>
+        <w:t>Перед удалением должно появиться окно с запросом на разрешение записи: «</w:t>
+      </w:r>
+      <w:proofErr w:type="spellStart"/>
+      <w:r>
+        <w:rPr>
+          <w:rFonts w:eastAsia="Times New Roman" w:cs="Times New Roman"/>
+          <w:szCs w:val="28"/>
+          <w:lang w:eastAsia="ru-RU"/>
+        </w:rPr>
+        <w:t>Do</w:t>
+      </w:r>
+      <w:proofErr w:type="spellEnd"/>
+      <w:r>
+        <w:rPr>
+          <w:rFonts w:eastAsia="Times New Roman" w:cs="Times New Roman"/>
+          <w:szCs w:val="28"/>
+          <w:lang w:eastAsia="ru-RU"/>
+        </w:rPr>
+        <w:t xml:space="preserve"> </w:t>
+      </w:r>
+      <w:proofErr w:type="spellStart"/>
+      <w:r>
+        <w:rPr>
+          <w:rFonts w:eastAsia="Times New Roman" w:cs="Times New Roman"/>
+          <w:szCs w:val="28"/>
+          <w:lang w:eastAsia="ru-RU"/>
+        </w:rPr>
+        <w:t>you</w:t>
+      </w:r>
+      <w:proofErr w:type="spellEnd"/>
+      <w:r>
+        <w:rPr>
+          <w:rFonts w:eastAsia="Times New Roman" w:cs="Times New Roman"/>
+          <w:szCs w:val="28"/>
+          <w:lang w:eastAsia="ru-RU"/>
+        </w:rPr>
+        <w:t xml:space="preserve"> </w:t>
+      </w:r>
+      <w:proofErr w:type="spellStart"/>
+      <w:r>
+        <w:rPr>
+          <w:rFonts w:eastAsia="Times New Roman" w:cs="Times New Roman"/>
+          <w:szCs w:val="28"/>
+          <w:lang w:eastAsia="ru-RU"/>
+        </w:rPr>
+        <w:t>really</w:t>
+      </w:r>
+      <w:proofErr w:type="spellEnd"/>
+      <w:r>
+        <w:rPr>
+          <w:rFonts w:eastAsia="Times New Roman" w:cs="Times New Roman"/>
+          <w:szCs w:val="28"/>
+          <w:lang w:eastAsia="ru-RU"/>
+        </w:rPr>
+        <w:t xml:space="preserve"> </w:t>
+      </w:r>
+      <w:proofErr w:type="spellStart"/>
+      <w:r>
+        <w:rPr>
+          <w:rFonts w:eastAsia="Times New Roman" w:cs="Times New Roman"/>
+          <w:szCs w:val="28"/>
+          <w:lang w:eastAsia="ru-RU"/>
+        </w:rPr>
+        <w:t>want</w:t>
+      </w:r>
+      <w:proofErr w:type="spellEnd"/>
+      <w:r>
+        <w:rPr>
+          <w:rFonts w:eastAsia="Times New Roman" w:cs="Times New Roman"/>
+          <w:szCs w:val="28"/>
+          <w:lang w:eastAsia="ru-RU"/>
+        </w:rPr>
+        <w:t xml:space="preserve"> </w:t>
+      </w:r>
+      <w:proofErr w:type="spellStart"/>
+      <w:r>
+        <w:rPr>
+          <w:rFonts w:eastAsia="Times New Roman" w:cs="Times New Roman"/>
+          <w:szCs w:val="28"/>
+          <w:lang w:eastAsia="ru-RU"/>
+        </w:rPr>
+        <w:t>to</w:t>
+      </w:r>
+      <w:proofErr w:type="spellEnd"/>
+      <w:r>
+        <w:rPr>
+          <w:rFonts w:eastAsia="Times New Roman" w:cs="Times New Roman"/>
+          <w:szCs w:val="28"/>
+          <w:lang w:eastAsia="ru-RU"/>
+        </w:rPr>
+        <w:t xml:space="preserve"> </w:t>
+      </w:r>
+      <w:proofErr w:type="spellStart"/>
+      <w:r>
+        <w:rPr>
+          <w:rFonts w:eastAsia="Times New Roman" w:cs="Times New Roman"/>
+          <w:szCs w:val="28"/>
+          <w:lang w:eastAsia="ru-RU"/>
+        </w:rPr>
+        <w:t>remove</w:t>
+      </w:r>
+      <w:proofErr w:type="spellEnd"/>
+      <w:r>
+        <w:rPr>
+          <w:rFonts w:eastAsia="Times New Roman" w:cs="Times New Roman"/>
+          <w:szCs w:val="28"/>
+          <w:lang w:eastAsia="ru-RU"/>
+        </w:rPr>
+        <w:t xml:space="preserve"> </w:t>
+      </w:r>
+      <w:proofErr w:type="spellStart"/>
+      <w:r>
+        <w:rPr>
+          <w:rFonts w:eastAsia="Times New Roman" w:cs="Times New Roman"/>
+          <w:szCs w:val="28"/>
+          <w:lang w:eastAsia="ru-RU"/>
+        </w:rPr>
+        <w:t>this</w:t>
+      </w:r>
+      <w:proofErr w:type="spellEnd"/>
+      <w:r>
+        <w:rPr>
+          <w:rFonts w:eastAsia="Times New Roman" w:cs="Times New Roman"/>
+          <w:szCs w:val="28"/>
+          <w:lang w:eastAsia="ru-RU"/>
+        </w:rPr>
+        <w:t xml:space="preserve"> </w:t>
+      </w:r>
+      <w:proofErr w:type="spellStart"/>
+      <w:r>
+        <w:rPr>
+          <w:rFonts w:eastAsia="Times New Roman" w:cs="Times New Roman"/>
+          <w:szCs w:val="28"/>
+          <w:lang w:eastAsia="ru-RU"/>
+        </w:rPr>
+        <w:t>contact</w:t>
+      </w:r>
+      <w:proofErr w:type="spellEnd"/>
+      <w:r>
+        <w:rPr>
+          <w:rFonts w:eastAsia="Times New Roman" w:cs="Times New Roman"/>
+          <w:szCs w:val="28"/>
+          <w:lang w:eastAsia="ru-RU"/>
+        </w:rPr>
+        <w:t xml:space="preserve">: &lt;Фамилия текущего контакта&gt;». При нажатии на кнопку OK происходит удаление, при нажатии на кнопку </w:t>
+      </w:r>
+      <w:proofErr w:type="spellStart"/>
+      <w:r>
+        <w:rPr>
+          <w:rFonts w:eastAsia="Times New Roman" w:cs="Times New Roman"/>
+          <w:szCs w:val="28"/>
+          <w:lang w:eastAsia="ru-RU"/>
+        </w:rPr>
+        <w:t>Cancel</w:t>
+      </w:r>
+      <w:proofErr w:type="spellEnd"/>
+      <w:r>
+        <w:rPr>
+          <w:rFonts w:eastAsia="Times New Roman" w:cs="Times New Roman"/>
+          <w:szCs w:val="28"/>
+          <w:lang w:eastAsia="ru-RU"/>
+        </w:rPr>
+        <w:t xml:space="preserve"> удаление отменяется.</w:t>
       </w:r>
     </w:p>
     <w:p>
@@ -2407,7 +2693,25 @@
           <w:szCs w:val="28"/>
           <w:lang w:eastAsia="ru-RU"/>
         </w:rPr>
-        <w:t xml:space="preserve">По нажатию на F1 в главном окне открывается окно About о приложении: (см. рис. </w:t>
+        <w:t xml:space="preserve">По нажатию на F1 в главном окне открывается окно </w:t>
+      </w:r>
+      <w:proofErr w:type="spellStart"/>
+      <w:r>
+        <w:rPr>
+          <w:rFonts w:eastAsia="Times New Roman" w:cs="Times New Roman"/>
+          <w:szCs w:val="28"/>
+          <w:lang w:eastAsia="ru-RU"/>
+        </w:rPr>
+        <w:t>About</w:t>
+      </w:r>
+      <w:proofErr w:type="spellEnd"/>
+      <w:r>
+        <w:rPr>
+          <w:rFonts w:eastAsia="Times New Roman" w:cs="Times New Roman"/>
+          <w:szCs w:val="28"/>
+          <w:lang w:eastAsia="ru-RU"/>
+        </w:rPr>
+        <w:t xml:space="preserve"> о приложении: (см. рис. </w:t>
       </w:r>
       <w:r>
         <w:rPr>
@@ -2589,7 +2893,61 @@
           <w:szCs w:val="28"/>
           <w:lang w:eastAsia="ru-RU"/>
         </w:rPr>
-        <w:t>Окно «About» содержит название, номер версии приложения, имя автора, почту, рабочую ссылку на аккаунт пользователя на GitHub, текст лицензии приложения (по умолчанию MIT License), указание о правах на использованные изображения (обязательное условие бесплатного использования изображений). Окно должно закрываться по нажатию на</w:t>
+        <w:t>Окно «</w:t>
+      </w:r>
+      <w:proofErr w:type="spellStart"/>
+      <w:r>
+        <w:rPr>
+          <w:rFonts w:eastAsia="Times New Roman" w:cs="Times New Roman"/>
+          <w:szCs w:val="28"/>
+          <w:lang w:eastAsia="ru-RU"/>
+        </w:rPr>
+        <w:t>About</w:t>
+      </w:r>
+      <w:proofErr w:type="spellEnd"/>
+      <w:r>
+        <w:rPr>
+          <w:rFonts w:eastAsia="Times New Roman" w:cs="Times New Roman"/>
+          <w:szCs w:val="28"/>
+          <w:lang w:eastAsia="ru-RU"/>
+        </w:rPr>
+        <w:t xml:space="preserve">» содержит название, номер версии приложения, имя автора, почту, рабочую ссылку на аккаунт пользователя на </w:t>
+      </w:r>
+      <w:proofErr w:type="spellStart"/>
+      <w:r>
+        <w:rPr>
+          <w:rFonts w:eastAsia="Times New Roman" w:cs="Times New Roman"/>
+          <w:szCs w:val="28"/>
+          <w:lang w:eastAsia="ru-RU"/>
+        </w:rPr>
+        <w:t>GitHub</w:t>
+      </w:r>
+      <w:proofErr w:type="spellEnd"/>
+      <w:r>
+        <w:rPr>
+          <w:rFonts w:eastAsia="Times New Roman" w:cs="Times New Roman"/>
+          <w:szCs w:val="28"/>
+          <w:lang w:eastAsia="ru-RU"/>
+        </w:rPr>
+        <w:t xml:space="preserve">, текст лицензии приложения (по умолчанию MIT </w:t>
+      </w:r>
+      <w:proofErr w:type="spellStart"/>
+      <w:r>
+        <w:rPr>
+          <w:rFonts w:eastAsia="Times New Roman" w:cs="Times New Roman"/>
+          <w:szCs w:val="28"/>
+          <w:lang w:eastAsia="ru-RU"/>
+        </w:rPr>
+        <w:t>License</w:t>
+      </w:r>
+      <w:proofErr w:type="spellEnd"/>
+      <w:r>
+        <w:rPr>
+          <w:rFonts w:eastAsia="Times New Roman" w:cs="Times New Roman"/>
+          <w:szCs w:val="28"/>
+          <w:lang w:eastAsia="ru-RU"/>
+        </w:rPr>
+        <w:t>), указание о правах на использованные изображения (обязательное условие бесплатного использования изображений). Окно должно закрываться по нажатию на</w:t>
       </w:r>
       <w:r>
         <w:rPr>
@@ -2605,7 +2963,25 @@
           <w:szCs w:val="28"/>
           <w:lang w:eastAsia="ru-RU"/>
         </w:rPr>
-        <w:t>кнопку OK или клавишу Esc.</w:t>
+        <w:t xml:space="preserve">кнопку OK или клавишу </w:t>
+      </w:r>
+      <w:proofErr w:type="spellStart"/>
+      <w:r>
+        <w:rPr>
+          <w:rFonts w:eastAsia="Times New Roman" w:cs="Times New Roman"/>
+          <w:szCs w:val="28"/>
+          <w:lang w:eastAsia="ru-RU"/>
+        </w:rPr>
+        <w:t>Esc</w:t>
+      </w:r>
+      <w:proofErr w:type="spellEnd"/>
+      <w:r>
+        <w:rPr>
+          <w:rFonts w:eastAsia="Times New Roman" w:cs="Times New Roman"/>
+          <w:szCs w:val="28"/>
+          <w:lang w:eastAsia="ru-RU"/>
+        </w:rPr>
+        <w:t>.</w:t>
       </w:r>
     </w:p>
     <w:p>
@@ -2695,7 +3071,25 @@
           <w:szCs w:val="28"/>
           <w:lang w:eastAsia="ru-RU"/>
         </w:rPr>
-        <w:t>- Окно «About».</w:t>
+        <w:t>- Окно «</w:t>
+      </w:r>
+      <w:proofErr w:type="spellStart"/>
+      <w:r>
+        <w:rPr>
+          <w:rFonts w:eastAsia="Times New Roman" w:cs="Times New Roman"/>
+          <w:szCs w:val="28"/>
+          <w:lang w:eastAsia="ru-RU"/>
+        </w:rPr>
+        <w:t>About</w:t>
+      </w:r>
+      <w:proofErr w:type="spellEnd"/>
+      <w:r>
+        <w:rPr>
+          <w:rFonts w:eastAsia="Times New Roman" w:cs="Times New Roman"/>
+          <w:szCs w:val="28"/>
+          <w:lang w:eastAsia="ru-RU"/>
+        </w:rPr>
+        <w:t>».</w:t>
       </w:r>
     </w:p>
     <w:p>
@@ -2714,7 +3108,25 @@
           <w:szCs w:val="28"/>
           <w:lang w:eastAsia="ru-RU"/>
         </w:rPr>
-        <w:t xml:space="preserve">Верстка главного окна должна быть адаптивной. Окно «About» и окно создания/редактирования данных контакта имеют фиксированный размер. </w:t>
+        <w:t>Верстка главного окна должна быть адаптивной. Окно «</w:t>
+      </w:r>
+      <w:proofErr w:type="spellStart"/>
+      <w:r>
+        <w:rPr>
+          <w:rFonts w:eastAsia="Times New Roman" w:cs="Times New Roman"/>
+          <w:szCs w:val="28"/>
+          <w:lang w:eastAsia="ru-RU"/>
+        </w:rPr>
+        <w:t>About</w:t>
+      </w:r>
+      <w:proofErr w:type="spellEnd"/>
+      <w:r>
+        <w:rPr>
+          <w:rFonts w:eastAsia="Times New Roman" w:cs="Times New Roman"/>
+          <w:szCs w:val="28"/>
+          <w:lang w:eastAsia="ru-RU"/>
+        </w:rPr>
+        <w:t xml:space="preserve">» и окно создания/редактирования данных контакта имеют фиксированный размер. </w:t>
       </w:r>
     </w:p>
     <w:p>
@@ -3012,7 +3424,7 @@
         <w:rPr>
           <w:rFonts w:eastAsia="Times New Roman" w:cs="Times New Roman"/>
           <w:szCs w:val="28"/>
-          <w:lang w:val="en-US" w:eastAsia="ru-RU"/>
+          <w:lang w:eastAsia="ru-RU"/>
         </w:rPr>
       </w:pPr>
     </w:p>
@@ -3089,10 +3501,10 @@
           <w:lang w:eastAsia="ru-RU"/>
         </w:rPr>
         <w:drawing>
-          <wp:inline distT="0" distB="0" distL="0" distR="0" wp14:anchorId="3E86BCBA" wp14:editId="24BCA5F4">
-            <wp:extent cx="5940425" cy="2766695"/>
+          <wp:inline distT="0" distB="0" distL="0" distR="0" wp14:anchorId="698F4052" wp14:editId="49B86E77">
+            <wp:extent cx="5940425" cy="2762885"/>
             <wp:effectExtent l="0" t="0" r="3175" b="0"/>
-            <wp:docPr id="4" name="Рисунок 4"/>
+            <wp:docPr id="5" name="Рисунок 5"/>
             <wp:cNvGraphicFramePr>
               <a:graphicFrameLocks xmlns:a="http://schemas.openxmlformats.org/drawingml/2006/main" noChangeAspect="1"/>
             </wp:cNvGraphicFramePr>
@@ -3112,7 +3524,7 @@
                   <pic:spPr>
                     <a:xfrm>
                       <a:off x="0" y="0"/>
-                      <a:ext cx="5940425" cy="2766695"/>
+                      <a:ext cx="5940425" cy="2762885"/>
                     </a:xfrm>
                     <a:prstGeom prst="rect">
                       <a:avLst/>
@@ -3324,10 +3736,10 @@
           <w:lang w:eastAsia="ru-RU"/>
         </w:rPr>
         <w:drawing>
-          <wp:inline distT="0" distB="0" distL="0" distR="0" wp14:anchorId="476DB26D" wp14:editId="2640B7BA">
-            <wp:extent cx="4676775" cy="4359311"/>
-            <wp:effectExtent l="0" t="0" r="0" b="3175"/>
-            <wp:docPr id="10" name="Рисунок 10"/>
+          <wp:inline distT="0" distB="0" distL="0" distR="0" wp14:anchorId="6D622B75" wp14:editId="16D8EB15">
+            <wp:extent cx="5940425" cy="2977515"/>
+            <wp:effectExtent l="0" t="0" r="3175" b="0"/>
+            <wp:docPr id="8" name="Рисунок 8"/>
             <wp:cNvGraphicFramePr>
               <a:graphicFrameLocks xmlns:a="http://schemas.openxmlformats.org/drawingml/2006/main" noChangeAspect="1"/>
             </wp:cNvGraphicFramePr>
@@ -3347,7 +3759,7 @@
                   <pic:spPr>
                     <a:xfrm>
                       <a:off x="0" y="0"/>
-                      <a:ext cx="4679590" cy="4361935"/>
+                      <a:ext cx="5940425" cy="2977515"/>
                     </a:xfrm>
                     <a:prstGeom prst="rect">
                       <a:avLst/>
@@ -3401,16 +3813,24 @@
           <w:lang w:val="en-US" w:eastAsia="ru-RU"/>
         </w:rPr>
       </w:pPr>
+    </w:p>
+    <w:p>
+      <w:pPr>
+        <w:jc w:val="center"/>
+        <w:rPr>
+          <w:lang w:val="en-US" w:eastAsia="ru-RU"/>
+        </w:rPr>
+      </w:pPr>
       <w:r>
         <w:rPr>
           <w:lang w:val="en-US" w:eastAsia="ru-RU"/>
         </w:rPr>
         <w:lastRenderedPageBreak/>
         <w:drawing>
-          <wp:inline distT="0" distB="0" distL="0" distR="0" wp14:anchorId="068361B6" wp14:editId="493B2D7D">
-            <wp:extent cx="5940425" cy="4808220"/>
+          <wp:inline distT="0" distB="0" distL="0" distR="0" wp14:anchorId="4DD7A377" wp14:editId="002F7FFB">
+            <wp:extent cx="5940425" cy="5181600"/>
             <wp:effectExtent l="0" t="0" r="3175" b="0"/>
-            <wp:docPr id="13" name="Рисунок 13"/>
+            <wp:docPr id="11" name="Рисунок 11"/>
             <wp:cNvGraphicFramePr>
               <a:graphicFrameLocks xmlns:a="http://schemas.openxmlformats.org/drawingml/2006/main" noChangeAspect="1"/>
             </wp:cNvGraphicFramePr>
@@ -3421,20 +3841,27 @@
                     <pic:cNvPr id="1" name=""/>
                     <pic:cNvPicPr/>
                   </pic:nvPicPr>
-                  <pic:blipFill>
+                  <pic:blipFill rotWithShape="1">
                     <a:blip r:embed="rId15"/>
-                    <a:stretch>
-                      <a:fillRect/>
-                    </a:stretch>
+                    <a:srcRect t="548"/>
+                    <a:stretch/>
                   </pic:blipFill>
-                  <pic:spPr>
+                  <pic:spPr bwMode="auto">
                     <a:xfrm>
                       <a:off x="0" y="0"/>
-                      <a:ext cx="5940425" cy="4808220"/>
+                      <a:ext cx="5940425" cy="5181600"/>
                     </a:xfrm>
                     <a:prstGeom prst="rect">
                       <a:avLst/>
                     </a:prstGeom>
+                    <a:ln>
+                      <a:noFill/>
+                    </a:ln>
+                    <a:extLst>
+                      <a:ext uri="{53640926-AAD7-44D8-BBD7-CCE9431645EC}">
+                        <a14:shadowObscured xmlns:a14="http://schemas.microsoft.com/office/drawing/2010/main"/>
+                      </a:ext>
+                    </a:extLst>
                   </pic:spPr>
                 </pic:pic>
               </a:graphicData>
@@ -3474,14 +3901,6 @@
         </w:rPr>
         <w:t>Детальная диаграмма классов бизнес-логики</w:t>
       </w:r>
-    </w:p>
-    <w:p>
-      <w:pPr>
-        <w:jc w:val="center"/>
-        <w:rPr>
-          <w:lang w:eastAsia="ru-RU"/>
-        </w:rPr>
-      </w:pPr>
     </w:p>
     <w:p>
       <w:pPr>
@@ -4200,7 +4619,7 @@
           <w:rFonts w:eastAsia="Times New Roman" w:cs="Times New Roman"/>
           <w:color w:val="1A1A1A"/>
           <w:szCs w:val="28"/>
-          <w:lang w:val="en-US" w:eastAsia="ru-RU"/>
+          <w:lang w:eastAsia="ru-RU"/>
         </w:rPr>
         <w:t xml:space="preserve"> </w:t>
       </w:r>
@@ -4211,13 +4630,33 @@
           <w:szCs w:val="28"/>
           <w:lang w:eastAsia="ru-RU"/>
         </w:rPr>
-        <w:t>окно редактирования. Измените имя контакта, номер телефона и e-mail. Нажмите</w:t>
-      </w:r>
+        <w:t xml:space="preserve">окно редактирования. Измените имя контакта, номер телефона и </w:t>
+      </w:r>
+      <w:proofErr w:type="spellStart"/>
       <w:r>
         <w:rPr>
           <w:rFonts w:eastAsia="Times New Roman" w:cs="Times New Roman"/>
           <w:color w:val="1A1A1A"/>
           <w:szCs w:val="28"/>
+          <w:lang w:eastAsia="ru-RU"/>
+        </w:rPr>
+        <w:t>e-mail</w:t>
+      </w:r>
+      <w:proofErr w:type="spellEnd"/>
+      <w:r>
+        <w:rPr>
+          <w:rFonts w:eastAsia="Times New Roman" w:cs="Times New Roman"/>
+          <w:color w:val="1A1A1A"/>
+          <w:szCs w:val="28"/>
+          <w:lang w:eastAsia="ru-RU"/>
+        </w:rPr>
+        <w:t>. Нажмите</w:t>
+      </w:r>
+      <w:r>
+        <w:rPr>
+          <w:rFonts w:eastAsia="Times New Roman" w:cs="Times New Roman"/>
+          <w:color w:val="1A1A1A"/>
+          <w:szCs w:val="28"/>
           <w:lang w:val="en-US" w:eastAsia="ru-RU"/>
         </w:rPr>
         <w:t xml:space="preserve"> </w:t>
@@ -4229,7 +4668,27 @@
           <w:szCs w:val="28"/>
           <w:lang w:eastAsia="ru-RU"/>
         </w:rPr>
-        <w:t>«Cancel». Исходный контакт должен остаться без изменений.</w:t>
+        <w:t>«</w:t>
+      </w:r>
+      <w:proofErr w:type="spellStart"/>
+      <w:r>
+        <w:rPr>
+          <w:rFonts w:eastAsia="Times New Roman" w:cs="Times New Roman"/>
+          <w:color w:val="1A1A1A"/>
+          <w:szCs w:val="28"/>
+          <w:lang w:eastAsia="ru-RU"/>
+        </w:rPr>
+        <w:t>Cancel</w:t>
+      </w:r>
+      <w:proofErr w:type="spellEnd"/>
+      <w:r>
+        <w:rPr>
+          <w:rFonts w:eastAsia="Times New Roman" w:cs="Times New Roman"/>
+          <w:color w:val="1A1A1A"/>
+          <w:szCs w:val="28"/>
+          <w:lang w:eastAsia="ru-RU"/>
+        </w:rPr>
+        <w:t>». Исходный контакт должен остаться без изменений.</w:t>
       </w:r>
     </w:p>
     <w:p>
@@ -4430,12 +4889,14 @@
         </w:rPr>
         <w:t xml:space="preserve">установщика используется </w:t>
       </w:r>
+      <w:proofErr w:type="spellStart"/>
       <w:r>
         <w:rPr>
           <w:lang w:val="en-US" w:eastAsia="ru-RU"/>
         </w:rPr>
         <w:t>Inno</w:t>
       </w:r>
+      <w:proofErr w:type="spellEnd"/>
       <w:r>
         <w:rPr>
           <w:lang w:eastAsia="ru-RU"/>
@@ -4454,12 +4915,14 @@
         </w:rPr>
         <w:t xml:space="preserve">. </w:t>
       </w:r>
+      <w:proofErr w:type="spellStart"/>
       <w:r>
         <w:rPr>
           <w:lang w:val="en-US" w:eastAsia="ru-RU"/>
         </w:rPr>
         <w:t>Inno</w:t>
       </w:r>
+      <w:proofErr w:type="spellEnd"/>
       <w:r>
         <w:rPr>
           <w:lang w:eastAsia="ru-RU"/>
@@ -4534,12 +4997,14 @@
         </w:rPr>
         <w:t xml:space="preserve">при запуске скрипта </w:t>
       </w:r>
+      <w:proofErr w:type="spellStart"/>
       <w:r>
         <w:rPr>
           <w:lang w:val="en-US" w:eastAsia="ru-RU"/>
         </w:rPr>
         <w:t>Inno</w:t>
       </w:r>
+      <w:proofErr w:type="spellEnd"/>
       <w:r>
         <w:rPr>
           <w:lang w:eastAsia="ru-RU"/>
@@ -4677,6 +5142,7 @@
     </w:p>
     <w:p>
       <w:pPr>
+        <w:spacing w:line="240" w:lineRule="auto"/>
         <w:jc w:val="left"/>
         <w:rPr>
           <w:rFonts w:ascii="Consolas" w:hAnsi="Consolas"/>
@@ -4692,11 +5158,72 @@
           <w:szCs w:val="20"/>
           <w:lang w:val="en-US" w:eastAsia="ru-RU"/>
         </w:rPr>
-        <w:t>#define MyAppName "ContactsApp"</w:t>
-      </w:r>
-    </w:p>
-    <w:p>
-      <w:pPr>
+        <w:t>#</w:t>
+      </w:r>
+      <w:proofErr w:type="gramStart"/>
+      <w:r>
+        <w:rPr>
+          <w:rFonts w:ascii="Consolas" w:hAnsi="Consolas"/>
+          <w:sz w:val="20"/>
+          <w:szCs w:val="20"/>
+          <w:lang w:val="en-US" w:eastAsia="ru-RU"/>
+        </w:rPr>
+        <w:t>define</w:t>
+      </w:r>
+      <w:proofErr w:type="gramEnd"/>
+      <w:r>
+        <w:rPr>
+          <w:rFonts w:ascii="Consolas" w:hAnsi="Consolas"/>
+          <w:sz w:val="20"/>
+          <w:szCs w:val="20"/>
+          <w:lang w:val="en-US" w:eastAsia="ru-RU"/>
+        </w:rPr>
+        <w:t xml:space="preserve"> </w:t>
+      </w:r>
+      <w:proofErr w:type="spellStart"/>
+      <w:r>
+        <w:rPr>
+          <w:rFonts w:ascii="Consolas" w:hAnsi="Consolas"/>
+          <w:sz w:val="20"/>
+          <w:szCs w:val="20"/>
+          <w:lang w:val="en-US" w:eastAsia="ru-RU"/>
+        </w:rPr>
+        <w:t>MyAppName</w:t>
+      </w:r>
+      <w:proofErr w:type="spellEnd"/>
+      <w:r>
+        <w:rPr>
+          <w:rFonts w:ascii="Consolas" w:hAnsi="Consolas"/>
+          <w:sz w:val="20"/>
+          <w:szCs w:val="20"/>
+          <w:lang w:val="en-US" w:eastAsia="ru-RU"/>
+        </w:rPr>
+        <w:t xml:space="preserve"> "</w:t>
+      </w:r>
+      <w:proofErr w:type="spellStart"/>
+      <w:r>
+        <w:rPr>
+          <w:rFonts w:ascii="Consolas" w:hAnsi="Consolas"/>
+          <w:sz w:val="20"/>
+          <w:szCs w:val="20"/>
+          <w:lang w:val="en-US" w:eastAsia="ru-RU"/>
+        </w:rPr>
+        <w:t>ContactsApp</w:t>
+      </w:r>
+      <w:proofErr w:type="spellEnd"/>
+      <w:r>
+        <w:rPr>
+          <w:rFonts w:ascii="Consolas" w:hAnsi="Consolas"/>
+          <w:sz w:val="20"/>
+          <w:szCs w:val="20"/>
+          <w:lang w:val="en-US" w:eastAsia="ru-RU"/>
+        </w:rPr>
+        <w:t>"</w:t>
+      </w:r>
+    </w:p>
+    <w:p>
+      <w:pPr>
+        <w:spacing w:line="240" w:lineRule="auto"/>
         <w:jc w:val="left"/>
         <w:rPr>
           <w:rFonts w:ascii="Consolas" w:hAnsi="Consolas"/>
@@ -4712,11 +5239,52 @@
           <w:szCs w:val="20"/>
           <w:lang w:val="en-US" w:eastAsia="ru-RU"/>
         </w:rPr>
-        <w:t>#define MyAppVersion "1.0.0"</w:t>
-      </w:r>
-    </w:p>
-    <w:p>
-      <w:pPr>
+        <w:t>#</w:t>
+      </w:r>
+      <w:proofErr w:type="gramStart"/>
+      <w:r>
+        <w:rPr>
+          <w:rFonts w:ascii="Consolas" w:hAnsi="Consolas"/>
+          <w:sz w:val="20"/>
+          <w:szCs w:val="20"/>
+          <w:lang w:val="en-US" w:eastAsia="ru-RU"/>
+        </w:rPr>
+        <w:t>define</w:t>
+      </w:r>
+      <w:proofErr w:type="gramEnd"/>
+      <w:r>
+        <w:rPr>
+          <w:rFonts w:ascii="Consolas" w:hAnsi="Consolas"/>
+          <w:sz w:val="20"/>
+          <w:szCs w:val="20"/>
+          <w:lang w:val="en-US" w:eastAsia="ru-RU"/>
+        </w:rPr>
+        <w:t xml:space="preserve"> </w:t>
+      </w:r>
+      <w:proofErr w:type="spellStart"/>
+      <w:r>
+        <w:rPr>
+          <w:rFonts w:ascii="Consolas" w:hAnsi="Consolas"/>
+          <w:sz w:val="20"/>
+          <w:szCs w:val="20"/>
+          <w:lang w:val="en-US" w:eastAsia="ru-RU"/>
+        </w:rPr>
+        <w:t>MyAppVersion</w:t>
+      </w:r>
+      <w:proofErr w:type="spellEnd"/>
+      <w:r>
+        <w:rPr>
+          <w:rFonts w:ascii="Consolas" w:hAnsi="Consolas"/>
+          <w:sz w:val="20"/>
+          <w:szCs w:val="20"/>
+          <w:lang w:val="en-US" w:eastAsia="ru-RU"/>
+        </w:rPr>
+        <w:t xml:space="preserve"> "1.0.0"</w:t>
+      </w:r>
+    </w:p>
+    <w:p>
+      <w:pPr>
+        <w:spacing w:line="240" w:lineRule="auto"/>
         <w:jc w:val="left"/>
         <w:rPr>
           <w:rFonts w:ascii="Consolas" w:hAnsi="Consolas"/>
@@ -4732,11 +5300,72 @@
           <w:szCs w:val="20"/>
           <w:lang w:val="en-US" w:eastAsia="ru-RU"/>
         </w:rPr>
-        <w:t>#define MyAppPublisher "Vladislav Sechenov"</w:t>
-      </w:r>
-    </w:p>
-    <w:p>
-      <w:pPr>
+        <w:t>#</w:t>
+      </w:r>
+      <w:proofErr w:type="gramStart"/>
+      <w:r>
+        <w:rPr>
+          <w:rFonts w:ascii="Consolas" w:hAnsi="Consolas"/>
+          <w:sz w:val="20"/>
+          <w:szCs w:val="20"/>
+          <w:lang w:val="en-US" w:eastAsia="ru-RU"/>
+        </w:rPr>
+        <w:t>define</w:t>
+      </w:r>
+      <w:proofErr w:type="gramEnd"/>
+      <w:r>
+        <w:rPr>
+          <w:rFonts w:ascii="Consolas" w:hAnsi="Consolas"/>
+          <w:sz w:val="20"/>
+          <w:szCs w:val="20"/>
+          <w:lang w:val="en-US" w:eastAsia="ru-RU"/>
+        </w:rPr>
+        <w:t xml:space="preserve"> </w:t>
+      </w:r>
+      <w:proofErr w:type="spellStart"/>
+      <w:r>
+        <w:rPr>
+          <w:rFonts w:ascii="Consolas" w:hAnsi="Consolas"/>
+          <w:sz w:val="20"/>
+          <w:szCs w:val="20"/>
+          <w:lang w:val="en-US" w:eastAsia="ru-RU"/>
+        </w:rPr>
+        <w:t>MyAppPublisher</w:t>
+      </w:r>
+      <w:proofErr w:type="spellEnd"/>
+      <w:r>
+        <w:rPr>
+          <w:rFonts w:ascii="Consolas" w:hAnsi="Consolas"/>
+          <w:sz w:val="20"/>
+          <w:szCs w:val="20"/>
+          <w:lang w:val="en-US" w:eastAsia="ru-RU"/>
+        </w:rPr>
+        <w:t xml:space="preserve"> "Vladislav </w:t>
+      </w:r>
+      <w:proofErr w:type="spellStart"/>
+      <w:r>
+        <w:rPr>
+          <w:rFonts w:ascii="Consolas" w:hAnsi="Consolas"/>
+          <w:sz w:val="20"/>
+          <w:szCs w:val="20"/>
+          <w:lang w:val="en-US" w:eastAsia="ru-RU"/>
+        </w:rPr>
+        <w:t>Sechenov</w:t>
+      </w:r>
+      <w:proofErr w:type="spellEnd"/>
+      <w:r>
+        <w:rPr>
+          <w:rFonts w:ascii="Consolas" w:hAnsi="Consolas"/>
+          <w:sz w:val="20"/>
+          <w:szCs w:val="20"/>
+          <w:lang w:val="en-US" w:eastAsia="ru-RU"/>
+        </w:rPr>
+        <w:t>"</w:t>
+      </w:r>
+    </w:p>
+    <w:p>
+      <w:pPr>
+        <w:spacing w:line="240" w:lineRule="auto"/>
         <w:jc w:val="left"/>
         <w:rPr>
           <w:rFonts w:ascii="Consolas" w:hAnsi="Consolas"/>
@@ -4752,11 +5381,92 @@
           <w:szCs w:val="20"/>
           <w:lang w:val="en-US" w:eastAsia="ru-RU"/>
         </w:rPr>
-        <w:t>#define MyAppURL "https://github.com/FloodDis/ContactsApp"</w:t>
-      </w:r>
-    </w:p>
-    <w:p>
-      <w:pPr>
+        <w:t>#</w:t>
+      </w:r>
+      <w:proofErr w:type="gramStart"/>
+      <w:r>
+        <w:rPr>
+          <w:rFonts w:ascii="Consolas" w:hAnsi="Consolas"/>
+          <w:sz w:val="20"/>
+          <w:szCs w:val="20"/>
+          <w:lang w:val="en-US" w:eastAsia="ru-RU"/>
+        </w:rPr>
+        <w:t>define</w:t>
+      </w:r>
+      <w:proofErr w:type="gramEnd"/>
+      <w:r>
+        <w:rPr>
+          <w:rFonts w:ascii="Consolas" w:hAnsi="Consolas"/>
+          <w:sz w:val="20"/>
+          <w:szCs w:val="20"/>
+          <w:lang w:val="en-US" w:eastAsia="ru-RU"/>
+        </w:rPr>
+        <w:t xml:space="preserve"> </w:t>
+      </w:r>
+      <w:proofErr w:type="spellStart"/>
+      <w:r>
+        <w:rPr>
+          <w:rFonts w:ascii="Consolas" w:hAnsi="Consolas"/>
+          <w:sz w:val="20"/>
+          <w:szCs w:val="20"/>
+          <w:lang w:val="en-US" w:eastAsia="ru-RU"/>
+        </w:rPr>
+        <w:t>MyAppURL</w:t>
+      </w:r>
+      <w:proofErr w:type="spellEnd"/>
+      <w:r>
+        <w:rPr>
+          <w:rFonts w:ascii="Consolas" w:hAnsi="Consolas"/>
+          <w:sz w:val="20"/>
+          <w:szCs w:val="20"/>
+          <w:lang w:val="en-US" w:eastAsia="ru-RU"/>
+        </w:rPr>
+        <w:t xml:space="preserve"> "https://github.com/</w:t>
+      </w:r>
+      <w:proofErr w:type="spellStart"/>
+      <w:r>
+        <w:rPr>
+          <w:rFonts w:ascii="Consolas" w:hAnsi="Consolas"/>
+          <w:sz w:val="20"/>
+          <w:szCs w:val="20"/>
+          <w:lang w:val="en-US" w:eastAsia="ru-RU"/>
+        </w:rPr>
+        <w:t>FloodDis</w:t>
+      </w:r>
+      <w:proofErr w:type="spellEnd"/>
+      <w:r>
+        <w:rPr>
+          <w:rFonts w:ascii="Consolas" w:hAnsi="Consolas"/>
+          <w:sz w:val="20"/>
+          <w:szCs w:val="20"/>
+          <w:lang w:val="en-US" w:eastAsia="ru-RU"/>
+        </w:rPr>
+        <w:t>/</w:t>
+      </w:r>
+      <w:proofErr w:type="spellStart"/>
+      <w:r>
+        <w:rPr>
+          <w:rFonts w:ascii="Consolas" w:hAnsi="Consolas"/>
+          <w:sz w:val="20"/>
+          <w:szCs w:val="20"/>
+          <w:lang w:val="en-US" w:eastAsia="ru-RU"/>
+        </w:rPr>
+        <w:t>ContactsApp</w:t>
+      </w:r>
+      <w:proofErr w:type="spellEnd"/>
+      <w:r>
+        <w:rPr>
+          <w:rFonts w:ascii="Consolas" w:hAnsi="Consolas"/>
+          <w:sz w:val="20"/>
+          <w:szCs w:val="20"/>
+          <w:lang w:val="en-US" w:eastAsia="ru-RU"/>
+        </w:rPr>
+        <w:t>"</w:t>
+      </w:r>
+    </w:p>
+    <w:p>
+      <w:pPr>
+        <w:spacing w:line="240" w:lineRule="auto"/>
         <w:jc w:val="left"/>
         <w:rPr>
           <w:rFonts w:ascii="Consolas" w:hAnsi="Consolas"/>
@@ -4772,11 +5482,32 @@
           <w:szCs w:val="20"/>
           <w:lang w:val="en-US" w:eastAsia="ru-RU"/>
         </w:rPr>
-        <w:t>#define Configuration "Release"</w:t>
-      </w:r>
-    </w:p>
-    <w:p>
-      <w:pPr>
+        <w:t>#</w:t>
+      </w:r>
+      <w:proofErr w:type="gramStart"/>
+      <w:r>
+        <w:rPr>
+          <w:rFonts w:ascii="Consolas" w:hAnsi="Consolas"/>
+          <w:sz w:val="20"/>
+          <w:szCs w:val="20"/>
+          <w:lang w:val="en-US" w:eastAsia="ru-RU"/>
+        </w:rPr>
+        <w:t>define</w:t>
+      </w:r>
+      <w:proofErr w:type="gramEnd"/>
+      <w:r>
+        <w:rPr>
+          <w:rFonts w:ascii="Consolas" w:hAnsi="Consolas"/>
+          <w:sz w:val="20"/>
+          <w:szCs w:val="20"/>
+          <w:lang w:val="en-US" w:eastAsia="ru-RU"/>
+        </w:rPr>
+        <w:t xml:space="preserve"> Configuration "Release"</w:t>
+      </w:r>
+    </w:p>
+    <w:p>
+      <w:pPr>
+        <w:spacing w:line="240" w:lineRule="auto"/>
         <w:jc w:val="left"/>
         <w:rPr>
           <w:rFonts w:ascii="Consolas" w:hAnsi="Consolas"/>
@@ -4792,11 +5523,52 @@
           <w:szCs w:val="20"/>
           <w:lang w:val="en-US" w:eastAsia="ru-RU"/>
         </w:rPr>
-        <w:t>#define MyAppExeName "ContactsApp.View.exe"</w:t>
-      </w:r>
-    </w:p>
-    <w:p>
-      <w:pPr>
+        <w:t>#</w:t>
+      </w:r>
+      <w:proofErr w:type="gramStart"/>
+      <w:r>
+        <w:rPr>
+          <w:rFonts w:ascii="Consolas" w:hAnsi="Consolas"/>
+          <w:sz w:val="20"/>
+          <w:szCs w:val="20"/>
+          <w:lang w:val="en-US" w:eastAsia="ru-RU"/>
+        </w:rPr>
+        <w:t>define</w:t>
+      </w:r>
+      <w:proofErr w:type="gramEnd"/>
+      <w:r>
+        <w:rPr>
+          <w:rFonts w:ascii="Consolas" w:hAnsi="Consolas"/>
+          <w:sz w:val="20"/>
+          <w:szCs w:val="20"/>
+          <w:lang w:val="en-US" w:eastAsia="ru-RU"/>
+        </w:rPr>
+        <w:t xml:space="preserve"> </w:t>
+      </w:r>
+      <w:proofErr w:type="spellStart"/>
+      <w:r>
+        <w:rPr>
+          <w:rFonts w:ascii="Consolas" w:hAnsi="Consolas"/>
+          <w:sz w:val="20"/>
+          <w:szCs w:val="20"/>
+          <w:lang w:val="en-US" w:eastAsia="ru-RU"/>
+        </w:rPr>
+        <w:t>MyAppExeName</w:t>
+      </w:r>
+      <w:proofErr w:type="spellEnd"/>
+      <w:r>
+        <w:rPr>
+          <w:rFonts w:ascii="Consolas" w:hAnsi="Consolas"/>
+          <w:sz w:val="20"/>
+          <w:szCs w:val="20"/>
+          <w:lang w:val="en-US" w:eastAsia="ru-RU"/>
+        </w:rPr>
+        <w:t xml:space="preserve"> "ContactsApp.View.exe"</w:t>
+      </w:r>
+    </w:p>
+    <w:p>
+      <w:pPr>
+        <w:spacing w:line="240" w:lineRule="auto"/>
         <w:jc w:val="left"/>
         <w:rPr>
           <w:rFonts w:ascii="Consolas" w:hAnsi="Consolas"/>
@@ -4812,11 +5584,143 @@
           <w:szCs w:val="20"/>
           <w:lang w:val="en-US" w:eastAsia="ru-RU"/>
         </w:rPr>
-        <w:t>#define InstallerFileName "ContactsAppSetup " + GetDateTimeString('dd-mm-yyyy hh-nn-ss', '-', ':');</w:t>
-      </w:r>
-    </w:p>
-    <w:p>
-      <w:pPr>
+        <w:t xml:space="preserve">#define </w:t>
+      </w:r>
+      <w:proofErr w:type="spellStart"/>
+      <w:r>
+        <w:rPr>
+          <w:rFonts w:ascii="Consolas" w:hAnsi="Consolas"/>
+          <w:sz w:val="20"/>
+          <w:szCs w:val="20"/>
+          <w:lang w:val="en-US" w:eastAsia="ru-RU"/>
+        </w:rPr>
+        <w:t>InstallerFileName</w:t>
+      </w:r>
+      <w:proofErr w:type="spellEnd"/>
+      <w:r>
+        <w:rPr>
+          <w:rFonts w:ascii="Consolas" w:hAnsi="Consolas"/>
+          <w:sz w:val="20"/>
+          <w:szCs w:val="20"/>
+          <w:lang w:val="en-US" w:eastAsia="ru-RU"/>
+        </w:rPr>
+        <w:t xml:space="preserve"> "</w:t>
+      </w:r>
+      <w:proofErr w:type="spellStart"/>
+      <w:r>
+        <w:rPr>
+          <w:rFonts w:ascii="Consolas" w:hAnsi="Consolas"/>
+          <w:sz w:val="20"/>
+          <w:szCs w:val="20"/>
+          <w:lang w:val="en-US" w:eastAsia="ru-RU"/>
+        </w:rPr>
+        <w:t>ContactsAppSetup</w:t>
+      </w:r>
+      <w:proofErr w:type="spellEnd"/>
+      <w:r>
+        <w:rPr>
+          <w:rFonts w:ascii="Consolas" w:hAnsi="Consolas"/>
+          <w:sz w:val="20"/>
+          <w:szCs w:val="20"/>
+          <w:lang w:val="en-US" w:eastAsia="ru-RU"/>
+        </w:rPr>
+        <w:t xml:space="preserve"> " + </w:t>
+      </w:r>
+      <w:proofErr w:type="spellStart"/>
+      <w:proofErr w:type="gramStart"/>
+      <w:r>
+        <w:rPr>
+          <w:rFonts w:ascii="Consolas" w:hAnsi="Consolas"/>
+          <w:sz w:val="20"/>
+          <w:szCs w:val="20"/>
+          <w:lang w:val="en-US" w:eastAsia="ru-RU"/>
+        </w:rPr>
+        <w:t>GetDateTimeString</w:t>
+      </w:r>
+      <w:proofErr w:type="spellEnd"/>
+      <w:r>
+        <w:rPr>
+          <w:rFonts w:ascii="Consolas" w:hAnsi="Consolas"/>
+          <w:sz w:val="20"/>
+          <w:szCs w:val="20"/>
+          <w:lang w:val="en-US" w:eastAsia="ru-RU"/>
+        </w:rPr>
+        <w:t>(</w:t>
+      </w:r>
+      <w:proofErr w:type="gramEnd"/>
+      <w:r>
+        <w:rPr>
+          <w:rFonts w:ascii="Consolas" w:hAnsi="Consolas"/>
+          <w:sz w:val="20"/>
+          <w:szCs w:val="20"/>
+          <w:lang w:val="en-US" w:eastAsia="ru-RU"/>
+        </w:rPr>
+        <w:t>'dd-mm-</w:t>
+      </w:r>
+      <w:proofErr w:type="spellStart"/>
+      <w:r>
+        <w:rPr>
+          <w:rFonts w:ascii="Consolas" w:hAnsi="Consolas"/>
+          <w:sz w:val="20"/>
+          <w:szCs w:val="20"/>
+          <w:lang w:val="en-US" w:eastAsia="ru-RU"/>
+        </w:rPr>
+        <w:t>yyyy</w:t>
+      </w:r>
+      <w:proofErr w:type="spellEnd"/>
+      <w:r>
+        <w:rPr>
+          <w:rFonts w:ascii="Consolas" w:hAnsi="Consolas"/>
+          <w:sz w:val="20"/>
+          <w:szCs w:val="20"/>
+          <w:lang w:val="en-US" w:eastAsia="ru-RU"/>
+        </w:rPr>
+        <w:t xml:space="preserve"> </w:t>
+      </w:r>
+      <w:proofErr w:type="spellStart"/>
+      <w:r>
+        <w:rPr>
+          <w:rFonts w:ascii="Consolas" w:hAnsi="Consolas"/>
+          <w:sz w:val="20"/>
+          <w:szCs w:val="20"/>
+          <w:lang w:val="en-US" w:eastAsia="ru-RU"/>
+        </w:rPr>
+        <w:t>hh</w:t>
+      </w:r>
+      <w:proofErr w:type="spellEnd"/>
+      <w:r>
+        <w:rPr>
+          <w:rFonts w:ascii="Consolas" w:hAnsi="Consolas"/>
+          <w:sz w:val="20"/>
+          <w:szCs w:val="20"/>
+          <w:lang w:val="en-US" w:eastAsia="ru-RU"/>
+        </w:rPr>
+        <w:t>-</w:t>
+      </w:r>
+      <w:proofErr w:type="spellStart"/>
+      <w:r>
+        <w:rPr>
+          <w:rFonts w:ascii="Consolas" w:hAnsi="Consolas"/>
+          <w:sz w:val="20"/>
+          <w:szCs w:val="20"/>
+          <w:lang w:val="en-US" w:eastAsia="ru-RU"/>
+        </w:rPr>
+        <w:t>nn</w:t>
+      </w:r>
+      <w:proofErr w:type="spellEnd"/>
+      <w:r>
+        <w:rPr>
+          <w:rFonts w:ascii="Consolas" w:hAnsi="Consolas"/>
+          <w:sz w:val="20"/>
+          <w:szCs w:val="20"/>
+          <w:lang w:val="en-US" w:eastAsia="ru-RU"/>
+        </w:rPr>
+        <w:t>-ss', '-', ':');</w:t>
+      </w:r>
+    </w:p>
+    <w:p>
+      <w:pPr>
+        <w:spacing w:line="240" w:lineRule="auto"/>
         <w:jc w:val="left"/>
         <w:rPr>
           <w:rFonts w:ascii="Consolas" w:hAnsi="Consolas"/>
@@ -4832,11 +5736,92 @@
           <w:szCs w:val="20"/>
           <w:lang w:val="en-US" w:eastAsia="ru-RU"/>
         </w:rPr>
-        <w:t>#define SourceFiles "..\src\ContactsApp.View\bin\" + Configuration + "\net6.0-windows"</w:t>
-      </w:r>
-    </w:p>
-    <w:p>
-      <w:pPr>
+        <w:t>#</w:t>
+      </w:r>
+      <w:proofErr w:type="gramStart"/>
+      <w:r>
+        <w:rPr>
+          <w:rFonts w:ascii="Consolas" w:hAnsi="Consolas"/>
+          <w:sz w:val="20"/>
+          <w:szCs w:val="20"/>
+          <w:lang w:val="en-US" w:eastAsia="ru-RU"/>
+        </w:rPr>
+        <w:t>define</w:t>
+      </w:r>
+      <w:proofErr w:type="gramEnd"/>
+      <w:r>
+        <w:rPr>
+          <w:rFonts w:ascii="Consolas" w:hAnsi="Consolas"/>
+          <w:sz w:val="20"/>
+          <w:szCs w:val="20"/>
+          <w:lang w:val="en-US" w:eastAsia="ru-RU"/>
+        </w:rPr>
+        <w:t xml:space="preserve"> </w:t>
+      </w:r>
+      <w:proofErr w:type="spellStart"/>
+      <w:r>
+        <w:rPr>
+          <w:rFonts w:ascii="Consolas" w:hAnsi="Consolas"/>
+          <w:sz w:val="20"/>
+          <w:szCs w:val="20"/>
+          <w:lang w:val="en-US" w:eastAsia="ru-RU"/>
+        </w:rPr>
+        <w:t>SourceFiles</w:t>
+      </w:r>
+      <w:proofErr w:type="spellEnd"/>
+      <w:r>
+        <w:rPr>
+          <w:rFonts w:ascii="Consolas" w:hAnsi="Consolas"/>
+          <w:sz w:val="20"/>
+          <w:szCs w:val="20"/>
+          <w:lang w:val="en-US" w:eastAsia="ru-RU"/>
+        </w:rPr>
+        <w:t xml:space="preserve"> "..\</w:t>
+      </w:r>
+      <w:proofErr w:type="spellStart"/>
+      <w:r>
+        <w:rPr>
+          <w:rFonts w:ascii="Consolas" w:hAnsi="Consolas"/>
+          <w:sz w:val="20"/>
+          <w:szCs w:val="20"/>
+          <w:lang w:val="en-US" w:eastAsia="ru-RU"/>
+        </w:rPr>
+        <w:t>src</w:t>
+      </w:r>
+      <w:proofErr w:type="spellEnd"/>
+      <w:r>
+        <w:rPr>
+          <w:rFonts w:ascii="Consolas" w:hAnsi="Consolas"/>
+          <w:sz w:val="20"/>
+          <w:szCs w:val="20"/>
+          <w:lang w:val="en-US" w:eastAsia="ru-RU"/>
+        </w:rPr>
+        <w:t>\</w:t>
+      </w:r>
+      <w:proofErr w:type="spellStart"/>
+      <w:r>
+        <w:rPr>
+          <w:rFonts w:ascii="Consolas" w:hAnsi="Consolas"/>
+          <w:sz w:val="20"/>
+          <w:szCs w:val="20"/>
+          <w:lang w:val="en-US" w:eastAsia="ru-RU"/>
+        </w:rPr>
+        <w:t>ContactsApp.View</w:t>
+      </w:r>
+      <w:proofErr w:type="spellEnd"/>
+      <w:r>
+        <w:rPr>
+          <w:rFonts w:ascii="Consolas" w:hAnsi="Consolas"/>
+          <w:sz w:val="20"/>
+          <w:szCs w:val="20"/>
+          <w:lang w:val="en-US" w:eastAsia="ru-RU"/>
+        </w:rPr>
+        <w:t>\bin\" + Configuration + "\net6.0-windows"</w:t>
+      </w:r>
+    </w:p>
+    <w:p>
+      <w:pPr>
+        <w:spacing w:line="240" w:lineRule="auto"/>
         <w:jc w:val="left"/>
         <w:rPr>
           <w:rFonts w:ascii="Consolas" w:hAnsi="Consolas"/>
@@ -4848,6 +5833,7 @@
     </w:p>
     <w:p>
       <w:pPr>
+        <w:spacing w:line="240" w:lineRule="auto"/>
         <w:jc w:val="left"/>
         <w:rPr>
           <w:rFonts w:ascii="Consolas" w:hAnsi="Consolas"/>
@@ -4868,6 +5854,7 @@
     </w:p>
     <w:p>
       <w:pPr>
+        <w:spacing w:line="240" w:lineRule="auto"/>
         <w:jc w:val="left"/>
         <w:rPr>
           <w:rFonts w:ascii="Consolas" w:hAnsi="Consolas"/>
@@ -4876,18 +5863,30 @@
           <w:lang w:val="en-US" w:eastAsia="ru-RU"/>
         </w:rPr>
       </w:pPr>
-      <w:r>
-        <w:rPr>
-          <w:rFonts w:ascii="Consolas" w:hAnsi="Consolas"/>
-          <w:sz w:val="20"/>
-          <w:szCs w:val="20"/>
-          <w:lang w:val="en-US" w:eastAsia="ru-RU"/>
-        </w:rPr>
-        <w:t>AppId={{631C5F5A-18EC-4C5B-8A83-7AD08DB8E96C}</w:t>
-      </w:r>
-    </w:p>
-    <w:p>
-      <w:pPr>
+      <w:proofErr w:type="spellStart"/>
+      <w:r>
+        <w:rPr>
+          <w:rFonts w:ascii="Consolas" w:hAnsi="Consolas"/>
+          <w:sz w:val="20"/>
+          <w:szCs w:val="20"/>
+          <w:lang w:val="en-US" w:eastAsia="ru-RU"/>
+        </w:rPr>
+        <w:t>AppId</w:t>
+      </w:r>
+      <w:proofErr w:type="spellEnd"/>
+      <w:r>
+        <w:rPr>
+          <w:rFonts w:ascii="Consolas" w:hAnsi="Consolas"/>
+          <w:sz w:val="20"/>
+          <w:szCs w:val="20"/>
+          <w:lang w:val="en-US" w:eastAsia="ru-RU"/>
+        </w:rPr>
+        <w:t>={{631C5F5A-18EC-4C5B-8A83-7AD08DB8E96C}</w:t>
+      </w:r>
+    </w:p>
+    <w:p>
+      <w:pPr>
+        <w:spacing w:line="240" w:lineRule="auto"/>
         <w:jc w:val="left"/>
         <w:rPr>
           <w:rFonts w:ascii="Consolas" w:hAnsi="Consolas"/>
@@ -4896,18 +5895,30 @@
           <w:lang w:val="en-US" w:eastAsia="ru-RU"/>
         </w:rPr>
       </w:pPr>
-      <w:r>
-        <w:rPr>
-          <w:rFonts w:ascii="Consolas" w:hAnsi="Consolas"/>
-          <w:sz w:val="20"/>
-          <w:szCs w:val="20"/>
-          <w:lang w:val="en-US" w:eastAsia="ru-RU"/>
-        </w:rPr>
-        <w:t>AppName={#MyAppName}</w:t>
-      </w:r>
-    </w:p>
-    <w:p>
-      <w:pPr>
+      <w:proofErr w:type="spellStart"/>
+      <w:r>
+        <w:rPr>
+          <w:rFonts w:ascii="Consolas" w:hAnsi="Consolas"/>
+          <w:sz w:val="20"/>
+          <w:szCs w:val="20"/>
+          <w:lang w:val="en-US" w:eastAsia="ru-RU"/>
+        </w:rPr>
+        <w:t>AppName</w:t>
+      </w:r>
+      <w:proofErr w:type="spellEnd"/>
+      <w:r>
+        <w:rPr>
+          <w:rFonts w:ascii="Consolas" w:hAnsi="Consolas"/>
+          <w:sz w:val="20"/>
+          <w:szCs w:val="20"/>
+          <w:lang w:val="en-US" w:eastAsia="ru-RU"/>
+        </w:rPr>
+        <w:t>={#MyAppName}</w:t>
+      </w:r>
+    </w:p>
+    <w:p>
+      <w:pPr>
+        <w:spacing w:line="240" w:lineRule="auto"/>
         <w:jc w:val="left"/>
         <w:rPr>
           <w:rFonts w:ascii="Consolas" w:hAnsi="Consolas"/>
@@ -4916,18 +5927,30 @@
           <w:lang w:val="en-US" w:eastAsia="ru-RU"/>
         </w:rPr>
       </w:pPr>
-      <w:r>
-        <w:rPr>
-          <w:rFonts w:ascii="Consolas" w:hAnsi="Consolas"/>
-          <w:sz w:val="20"/>
-          <w:szCs w:val="20"/>
-          <w:lang w:val="en-US" w:eastAsia="ru-RU"/>
-        </w:rPr>
-        <w:t>AppVersion={#MyAppVersion}</w:t>
-      </w:r>
-    </w:p>
-    <w:p>
-      <w:pPr>
+      <w:proofErr w:type="spellStart"/>
+      <w:r>
+        <w:rPr>
+          <w:rFonts w:ascii="Consolas" w:hAnsi="Consolas"/>
+          <w:sz w:val="20"/>
+          <w:szCs w:val="20"/>
+          <w:lang w:val="en-US" w:eastAsia="ru-RU"/>
+        </w:rPr>
+        <w:t>AppVersion</w:t>
+      </w:r>
+      <w:proofErr w:type="spellEnd"/>
+      <w:r>
+        <w:rPr>
+          <w:rFonts w:ascii="Consolas" w:hAnsi="Consolas"/>
+          <w:sz w:val="20"/>
+          <w:szCs w:val="20"/>
+          <w:lang w:val="en-US" w:eastAsia="ru-RU"/>
+        </w:rPr>
+        <w:t>={#MyAppVersion}</w:t>
+      </w:r>
+    </w:p>
+    <w:p>
+      <w:pPr>
+        <w:spacing w:line="240" w:lineRule="auto"/>
         <w:jc w:val="left"/>
         <w:rPr>
           <w:rFonts w:ascii="Consolas" w:hAnsi="Consolas"/>
@@ -4936,18 +5959,30 @@
           <w:lang w:val="en-US" w:eastAsia="ru-RU"/>
         </w:rPr>
       </w:pPr>
-      <w:r>
-        <w:rPr>
-          <w:rFonts w:ascii="Consolas" w:hAnsi="Consolas"/>
-          <w:sz w:val="20"/>
-          <w:szCs w:val="20"/>
-          <w:lang w:val="en-US" w:eastAsia="ru-RU"/>
-        </w:rPr>
-        <w:t>AppPublisher={#MyAppPublisher}</w:t>
-      </w:r>
-    </w:p>
-    <w:p>
-      <w:pPr>
+      <w:proofErr w:type="spellStart"/>
+      <w:r>
+        <w:rPr>
+          <w:rFonts w:ascii="Consolas" w:hAnsi="Consolas"/>
+          <w:sz w:val="20"/>
+          <w:szCs w:val="20"/>
+          <w:lang w:val="en-US" w:eastAsia="ru-RU"/>
+        </w:rPr>
+        <w:t>AppPublisher</w:t>
+      </w:r>
+      <w:proofErr w:type="spellEnd"/>
+      <w:r>
+        <w:rPr>
+          <w:rFonts w:ascii="Consolas" w:hAnsi="Consolas"/>
+          <w:sz w:val="20"/>
+          <w:szCs w:val="20"/>
+          <w:lang w:val="en-US" w:eastAsia="ru-RU"/>
+        </w:rPr>
+        <w:t>={#MyAppPublisher}</w:t>
+      </w:r>
+    </w:p>
+    <w:p>
+      <w:pPr>
+        <w:spacing w:line="240" w:lineRule="auto"/>
         <w:jc w:val="left"/>
         <w:rPr>
           <w:rFonts w:ascii="Consolas" w:hAnsi="Consolas"/>
@@ -4956,18 +5991,30 @@
           <w:lang w:val="en-US" w:eastAsia="ru-RU"/>
         </w:rPr>
       </w:pPr>
-      <w:r>
-        <w:rPr>
-          <w:rFonts w:ascii="Consolas" w:hAnsi="Consolas"/>
-          <w:sz w:val="20"/>
-          <w:szCs w:val="20"/>
-          <w:lang w:val="en-US" w:eastAsia="ru-RU"/>
-        </w:rPr>
-        <w:t>AppPublisherURL={#MyAppURL}</w:t>
-      </w:r>
-    </w:p>
-    <w:p>
-      <w:pPr>
+      <w:proofErr w:type="spellStart"/>
+      <w:r>
+        <w:rPr>
+          <w:rFonts w:ascii="Consolas" w:hAnsi="Consolas"/>
+          <w:sz w:val="20"/>
+          <w:szCs w:val="20"/>
+          <w:lang w:val="en-US" w:eastAsia="ru-RU"/>
+        </w:rPr>
+        <w:t>AppPublisherURL</w:t>
+      </w:r>
+      <w:proofErr w:type="spellEnd"/>
+      <w:r>
+        <w:rPr>
+          <w:rFonts w:ascii="Consolas" w:hAnsi="Consolas"/>
+          <w:sz w:val="20"/>
+          <w:szCs w:val="20"/>
+          <w:lang w:val="en-US" w:eastAsia="ru-RU"/>
+        </w:rPr>
+        <w:t>={#MyAppURL}</w:t>
+      </w:r>
+    </w:p>
+    <w:p>
+      <w:pPr>
+        <w:spacing w:line="240" w:lineRule="auto"/>
         <w:jc w:val="left"/>
         <w:rPr>
           <w:rFonts w:ascii="Consolas" w:hAnsi="Consolas"/>
@@ -4976,18 +6023,30 @@
           <w:lang w:val="en-US" w:eastAsia="ru-RU"/>
         </w:rPr>
       </w:pPr>
-      <w:r>
-        <w:rPr>
-          <w:rFonts w:ascii="Consolas" w:hAnsi="Consolas"/>
-          <w:sz w:val="20"/>
-          <w:szCs w:val="20"/>
-          <w:lang w:val="en-US" w:eastAsia="ru-RU"/>
-        </w:rPr>
-        <w:t>AppSupportURL={#MyAppURL}</w:t>
-      </w:r>
-    </w:p>
-    <w:p>
-      <w:pPr>
+      <w:proofErr w:type="spellStart"/>
+      <w:r>
+        <w:rPr>
+          <w:rFonts w:ascii="Consolas" w:hAnsi="Consolas"/>
+          <w:sz w:val="20"/>
+          <w:szCs w:val="20"/>
+          <w:lang w:val="en-US" w:eastAsia="ru-RU"/>
+        </w:rPr>
+        <w:t>AppSupportURL</w:t>
+      </w:r>
+      <w:proofErr w:type="spellEnd"/>
+      <w:r>
+        <w:rPr>
+          <w:rFonts w:ascii="Consolas" w:hAnsi="Consolas"/>
+          <w:sz w:val="20"/>
+          <w:szCs w:val="20"/>
+          <w:lang w:val="en-US" w:eastAsia="ru-RU"/>
+        </w:rPr>
+        <w:t>={#MyAppURL}</w:t>
+      </w:r>
+    </w:p>
+    <w:p>
+      <w:pPr>
+        <w:spacing w:line="240" w:lineRule="auto"/>
         <w:jc w:val="left"/>
         <w:rPr>
           <w:rFonts w:ascii="Consolas" w:hAnsi="Consolas"/>
@@ -4996,18 +6055,30 @@
           <w:lang w:val="en-US" w:eastAsia="ru-RU"/>
         </w:rPr>
       </w:pPr>
-      <w:r>
-        <w:rPr>
-          <w:rFonts w:ascii="Consolas" w:hAnsi="Consolas"/>
-          <w:sz w:val="20"/>
-          <w:szCs w:val="20"/>
-          <w:lang w:val="en-US" w:eastAsia="ru-RU"/>
-        </w:rPr>
-        <w:t>AppUpdatesURL={#MyAppURL}</w:t>
-      </w:r>
-    </w:p>
-    <w:p>
-      <w:pPr>
+      <w:proofErr w:type="spellStart"/>
+      <w:r>
+        <w:rPr>
+          <w:rFonts w:ascii="Consolas" w:hAnsi="Consolas"/>
+          <w:sz w:val="20"/>
+          <w:szCs w:val="20"/>
+          <w:lang w:val="en-US" w:eastAsia="ru-RU"/>
+        </w:rPr>
+        <w:t>AppUpdatesURL</w:t>
+      </w:r>
+      <w:proofErr w:type="spellEnd"/>
+      <w:r>
+        <w:rPr>
+          <w:rFonts w:ascii="Consolas" w:hAnsi="Consolas"/>
+          <w:sz w:val="20"/>
+          <w:szCs w:val="20"/>
+          <w:lang w:val="en-US" w:eastAsia="ru-RU"/>
+        </w:rPr>
+        <w:t>={#MyAppURL}</w:t>
+      </w:r>
+    </w:p>
+    <w:p>
+      <w:pPr>
+        <w:spacing w:line="240" w:lineRule="auto"/>
         <w:jc w:val="left"/>
         <w:rPr>
           <w:rFonts w:ascii="Consolas" w:hAnsi="Consolas"/>
@@ -5016,6 +6087,207 @@
           <w:lang w:val="en-US" w:eastAsia="ru-RU"/>
         </w:rPr>
       </w:pPr>
+      <w:proofErr w:type="spellStart"/>
+      <w:r>
+        <w:rPr>
+          <w:rFonts w:ascii="Consolas" w:hAnsi="Consolas"/>
+          <w:sz w:val="20"/>
+          <w:szCs w:val="20"/>
+          <w:lang w:val="en-US" w:eastAsia="ru-RU"/>
+        </w:rPr>
+        <w:t>DefaultDirName</w:t>
+      </w:r>
+      <w:proofErr w:type="spellEnd"/>
+      <w:r>
+        <w:rPr>
+          <w:rFonts w:ascii="Consolas" w:hAnsi="Consolas"/>
+          <w:sz w:val="20"/>
+          <w:szCs w:val="20"/>
+          <w:lang w:val="en-US" w:eastAsia="ru-RU"/>
+        </w:rPr>
+        <w:t>={</w:t>
+      </w:r>
+      <w:proofErr w:type="spellStart"/>
+      <w:r>
+        <w:rPr>
+          <w:rFonts w:ascii="Consolas" w:hAnsi="Consolas"/>
+          <w:sz w:val="20"/>
+          <w:szCs w:val="20"/>
+          <w:lang w:val="en-US" w:eastAsia="ru-RU"/>
+        </w:rPr>
+        <w:t>autopf</w:t>
+      </w:r>
+      <w:proofErr w:type="spellEnd"/>
+      <w:r>
+        <w:rPr>
+          <w:rFonts w:ascii="Consolas" w:hAnsi="Consolas"/>
+          <w:sz w:val="20"/>
+          <w:szCs w:val="20"/>
+          <w:lang w:val="en-US" w:eastAsia="ru-RU"/>
+        </w:rPr>
+        <w:t>}\</w:t>
+      </w:r>
+      <w:proofErr w:type="spellStart"/>
+      <w:r>
+        <w:rPr>
+          <w:rFonts w:ascii="Consolas" w:hAnsi="Consolas"/>
+          <w:sz w:val="20"/>
+          <w:szCs w:val="20"/>
+          <w:lang w:val="en-US" w:eastAsia="ru-RU"/>
+        </w:rPr>
+        <w:t>SechenovVV</w:t>
+      </w:r>
+      <w:proofErr w:type="spellEnd"/>
+      <w:r>
+        <w:rPr>
+          <w:rFonts w:ascii="Consolas" w:hAnsi="Consolas"/>
+          <w:sz w:val="20"/>
+          <w:szCs w:val="20"/>
+          <w:lang w:val="en-US" w:eastAsia="ru-RU"/>
+        </w:rPr>
+        <w:t>\{#MyAppName}</w:t>
+      </w:r>
+    </w:p>
+    <w:p>
+      <w:pPr>
+        <w:spacing w:line="240" w:lineRule="auto"/>
+        <w:jc w:val="left"/>
+        <w:rPr>
+          <w:rFonts w:ascii="Consolas" w:hAnsi="Consolas"/>
+          <w:sz w:val="20"/>
+          <w:szCs w:val="20"/>
+          <w:lang w:val="en-US" w:eastAsia="ru-RU"/>
+        </w:rPr>
+      </w:pPr>
+      <w:proofErr w:type="spellStart"/>
+      <w:r>
+        <w:rPr>
+          <w:rFonts w:ascii="Consolas" w:hAnsi="Consolas"/>
+          <w:sz w:val="20"/>
+          <w:szCs w:val="20"/>
+          <w:lang w:val="en-US" w:eastAsia="ru-RU"/>
+        </w:rPr>
+        <w:t>ChangesAssociations</w:t>
+      </w:r>
+      <w:proofErr w:type="spellEnd"/>
+      <w:r>
+        <w:rPr>
+          <w:rFonts w:ascii="Consolas" w:hAnsi="Consolas"/>
+          <w:sz w:val="20"/>
+          <w:szCs w:val="20"/>
+          <w:lang w:val="en-US" w:eastAsia="ru-RU"/>
+        </w:rPr>
+        <w:t>=yes</w:t>
+      </w:r>
+    </w:p>
+    <w:p>
+      <w:pPr>
+        <w:spacing w:line="240" w:lineRule="auto"/>
+        <w:jc w:val="left"/>
+        <w:rPr>
+          <w:rFonts w:ascii="Consolas" w:hAnsi="Consolas"/>
+          <w:sz w:val="20"/>
+          <w:szCs w:val="20"/>
+          <w:lang w:val="en-US" w:eastAsia="ru-RU"/>
+        </w:rPr>
+      </w:pPr>
+      <w:proofErr w:type="spellStart"/>
+      <w:r>
+        <w:rPr>
+          <w:rFonts w:ascii="Consolas" w:hAnsi="Consolas"/>
+          <w:sz w:val="20"/>
+          <w:szCs w:val="20"/>
+          <w:lang w:val="en-US" w:eastAsia="ru-RU"/>
+        </w:rPr>
+        <w:t>DefaultGroupName</w:t>
+      </w:r>
+      <w:proofErr w:type="spellEnd"/>
+      <w:r>
+        <w:rPr>
+          <w:rFonts w:ascii="Consolas" w:hAnsi="Consolas"/>
+          <w:sz w:val="20"/>
+          <w:szCs w:val="20"/>
+          <w:lang w:val="en-US" w:eastAsia="ru-RU"/>
+        </w:rPr>
+        <w:t>={#MyAppName}</w:t>
+      </w:r>
+    </w:p>
+    <w:p>
+      <w:pPr>
+        <w:spacing w:line="240" w:lineRule="auto"/>
+        <w:jc w:val="left"/>
+        <w:rPr>
+          <w:rFonts w:ascii="Consolas" w:hAnsi="Consolas"/>
+          <w:sz w:val="20"/>
+          <w:szCs w:val="20"/>
+          <w:lang w:val="en-US" w:eastAsia="ru-RU"/>
+        </w:rPr>
+      </w:pPr>
+      <w:proofErr w:type="spellStart"/>
+      <w:r>
+        <w:rPr>
+          <w:rFonts w:ascii="Consolas" w:hAnsi="Consolas"/>
+          <w:sz w:val="20"/>
+          <w:szCs w:val="20"/>
+          <w:lang w:val="en-US" w:eastAsia="ru-RU"/>
+        </w:rPr>
+        <w:t>AllowNoIcons</w:t>
+      </w:r>
+      <w:proofErr w:type="spellEnd"/>
+      <w:r>
+        <w:rPr>
+          <w:rFonts w:ascii="Consolas" w:hAnsi="Consolas"/>
+          <w:sz w:val="20"/>
+          <w:szCs w:val="20"/>
+          <w:lang w:val="en-US" w:eastAsia="ru-RU"/>
+        </w:rPr>
+        <w:t>=yes</w:t>
+      </w:r>
+    </w:p>
+    <w:p>
+      <w:pPr>
+        <w:spacing w:line="240" w:lineRule="auto"/>
+        <w:jc w:val="left"/>
+        <w:rPr>
+          <w:rFonts w:ascii="Consolas" w:hAnsi="Consolas"/>
+          <w:sz w:val="20"/>
+          <w:szCs w:val="20"/>
+          <w:lang w:val="en-US" w:eastAsia="ru-RU"/>
+        </w:rPr>
+      </w:pPr>
+      <w:proofErr w:type="spellStart"/>
+      <w:r>
+        <w:rPr>
+          <w:rFonts w:ascii="Consolas" w:hAnsi="Consolas"/>
+          <w:sz w:val="20"/>
+          <w:szCs w:val="20"/>
+          <w:lang w:val="en-US" w:eastAsia="ru-RU"/>
+        </w:rPr>
+        <w:t>OutputDir</w:t>
+      </w:r>
+      <w:proofErr w:type="spellEnd"/>
+      <w:r>
+        <w:rPr>
+          <w:rFonts w:ascii="Consolas" w:hAnsi="Consolas"/>
+          <w:sz w:val="20"/>
+          <w:szCs w:val="20"/>
+          <w:lang w:val="en-US" w:eastAsia="ru-RU"/>
+        </w:rPr>
+        <w:t>=.\Output</w:t>
+      </w:r>
+    </w:p>
+    <w:p>
+      <w:pPr>
+        <w:spacing w:line="240" w:lineRule="auto"/>
+        <w:jc w:val="left"/>
+        <w:rPr>
+          <w:rFonts w:ascii="Consolas" w:hAnsi="Consolas"/>
+          <w:sz w:val="20"/>
+          <w:szCs w:val="20"/>
+          <w:lang w:val="en-US" w:eastAsia="ru-RU"/>
+        </w:rPr>
+      </w:pPr>
+      <w:proofErr w:type="spellStart"/>
       <w:r>
         <w:rPr>
           <w:rFonts w:ascii="Consolas" w:hAnsi="Consolas"/>
@@ -5024,11 +6296,22 @@
           <w:lang w:val="en-US" w:eastAsia="ru-RU"/>
         </w:rPr>
         <w:lastRenderedPageBreak/>
-        <w:t>DefaultDirName={autopf}\SechenovVV\{#MyAppName}</w:t>
-      </w:r>
-    </w:p>
-    <w:p>
-      <w:pPr>
+        <w:t>OutputBaseFilename</w:t>
+      </w:r>
+      <w:proofErr w:type="spellEnd"/>
+      <w:r>
+        <w:rPr>
+          <w:rFonts w:ascii="Consolas" w:hAnsi="Consolas"/>
+          <w:sz w:val="20"/>
+          <w:szCs w:val="20"/>
+          <w:lang w:val="en-US" w:eastAsia="ru-RU"/>
+        </w:rPr>
+        <w:t>={#InstallerFileName}</w:t>
+      </w:r>
+    </w:p>
+    <w:p>
+      <w:pPr>
+        <w:spacing w:line="240" w:lineRule="auto"/>
         <w:jc w:val="left"/>
         <w:rPr>
           <w:rFonts w:ascii="Consolas" w:hAnsi="Consolas"/>
@@ -5044,11 +6327,23 @@
           <w:szCs w:val="20"/>
           <w:lang w:val="en-US" w:eastAsia="ru-RU"/>
         </w:rPr>
-        <w:t>ChangesAssociations=yes</w:t>
-      </w:r>
-    </w:p>
-    <w:p>
-      <w:pPr>
+        <w:t>Compression=</w:t>
+      </w:r>
+      <w:proofErr w:type="spellStart"/>
+      <w:r>
+        <w:rPr>
+          <w:rFonts w:ascii="Consolas" w:hAnsi="Consolas"/>
+          <w:sz w:val="20"/>
+          <w:szCs w:val="20"/>
+          <w:lang w:val="en-US" w:eastAsia="ru-RU"/>
+        </w:rPr>
+        <w:t>lzma</w:t>
+      </w:r>
+      <w:proofErr w:type="spellEnd"/>
+    </w:p>
+    <w:p>
+      <w:pPr>
+        <w:spacing w:line="240" w:lineRule="auto"/>
         <w:jc w:val="left"/>
         <w:rPr>
           <w:rFonts w:ascii="Consolas" w:hAnsi="Consolas"/>
@@ -5057,18 +6352,30 @@
           <w:lang w:val="en-US" w:eastAsia="ru-RU"/>
         </w:rPr>
       </w:pPr>
-      <w:r>
-        <w:rPr>
-          <w:rFonts w:ascii="Consolas" w:hAnsi="Consolas"/>
-          <w:sz w:val="20"/>
-          <w:szCs w:val="20"/>
-          <w:lang w:val="en-US" w:eastAsia="ru-RU"/>
-        </w:rPr>
-        <w:t>DefaultGroupName={#MyAppName}</w:t>
-      </w:r>
-    </w:p>
-    <w:p>
-      <w:pPr>
+      <w:proofErr w:type="spellStart"/>
+      <w:r>
+        <w:rPr>
+          <w:rFonts w:ascii="Consolas" w:hAnsi="Consolas"/>
+          <w:sz w:val="20"/>
+          <w:szCs w:val="20"/>
+          <w:lang w:val="en-US" w:eastAsia="ru-RU"/>
+        </w:rPr>
+        <w:t>SolidCompression</w:t>
+      </w:r>
+      <w:proofErr w:type="spellEnd"/>
+      <w:r>
+        <w:rPr>
+          <w:rFonts w:ascii="Consolas" w:hAnsi="Consolas"/>
+          <w:sz w:val="20"/>
+          <w:szCs w:val="20"/>
+          <w:lang w:val="en-US" w:eastAsia="ru-RU"/>
+        </w:rPr>
+        <w:t>=yes</w:t>
+      </w:r>
+    </w:p>
+    <w:p>
+      <w:pPr>
+        <w:spacing w:line="240" w:lineRule="auto"/>
         <w:jc w:val="left"/>
         <w:rPr>
           <w:rFonts w:ascii="Consolas" w:hAnsi="Consolas"/>
@@ -5077,18 +6384,30 @@
           <w:lang w:val="en-US" w:eastAsia="ru-RU"/>
         </w:rPr>
       </w:pPr>
-      <w:r>
-        <w:rPr>
-          <w:rFonts w:ascii="Consolas" w:hAnsi="Consolas"/>
-          <w:sz w:val="20"/>
-          <w:szCs w:val="20"/>
-          <w:lang w:val="en-US" w:eastAsia="ru-RU"/>
-        </w:rPr>
-        <w:t>AllowNoIcons=yes</w:t>
-      </w:r>
-    </w:p>
-    <w:p>
-      <w:pPr>
+      <w:proofErr w:type="spellStart"/>
+      <w:r>
+        <w:rPr>
+          <w:rFonts w:ascii="Consolas" w:hAnsi="Consolas"/>
+          <w:sz w:val="20"/>
+          <w:szCs w:val="20"/>
+          <w:lang w:val="en-US" w:eastAsia="ru-RU"/>
+        </w:rPr>
+        <w:t>WizardStyle</w:t>
+      </w:r>
+      <w:proofErr w:type="spellEnd"/>
+      <w:r>
+        <w:rPr>
+          <w:rFonts w:ascii="Consolas" w:hAnsi="Consolas"/>
+          <w:sz w:val="20"/>
+          <w:szCs w:val="20"/>
+          <w:lang w:val="en-US" w:eastAsia="ru-RU"/>
+        </w:rPr>
+        <w:t>=modern</w:t>
+      </w:r>
+    </w:p>
+    <w:p>
+      <w:pPr>
+        <w:spacing w:line="240" w:lineRule="auto"/>
         <w:jc w:val="left"/>
         <w:rPr>
           <w:rFonts w:ascii="Consolas" w:hAnsi="Consolas"/>
@@ -5097,18 +6416,10 @@
           <w:lang w:val="en-US" w:eastAsia="ru-RU"/>
         </w:rPr>
       </w:pPr>
-      <w:r>
-        <w:rPr>
-          <w:rFonts w:ascii="Consolas" w:hAnsi="Consolas"/>
-          <w:sz w:val="20"/>
-          <w:szCs w:val="20"/>
-          <w:lang w:val="en-US" w:eastAsia="ru-RU"/>
-        </w:rPr>
-        <w:t>OutputDir=.\Output</w:t>
-      </w:r>
-    </w:p>
-    <w:p>
-      <w:pPr>
+    </w:p>
+    <w:p>
+      <w:pPr>
+        <w:spacing w:line="240" w:lineRule="auto"/>
         <w:jc w:val="left"/>
         <w:rPr>
           <w:rFonts w:ascii="Consolas" w:hAnsi="Consolas"/>
@@ -5124,11 +6435,12 @@
           <w:szCs w:val="20"/>
           <w:lang w:val="en-US" w:eastAsia="ru-RU"/>
         </w:rPr>
-        <w:t>OutputBaseFilename={#InstallerFileName}</w:t>
-      </w:r>
-    </w:p>
-    <w:p>
-      <w:pPr>
+        <w:t>[Languages]</w:t>
+      </w:r>
+    </w:p>
+    <w:p>
+      <w:pPr>
+        <w:spacing w:line="240" w:lineRule="auto"/>
         <w:jc w:val="left"/>
         <w:rPr>
           <w:rFonts w:ascii="Consolas" w:hAnsi="Consolas"/>
@@ -5144,11 +6456,74 @@
           <w:szCs w:val="20"/>
           <w:lang w:val="en-US" w:eastAsia="ru-RU"/>
         </w:rPr>
-        <w:t>Compression=lzma</w:t>
-      </w:r>
-    </w:p>
-    <w:p>
-      <w:pPr>
+        <w:t>Name: "</w:t>
+      </w:r>
+      <w:proofErr w:type="spellStart"/>
+      <w:r>
+        <w:rPr>
+          <w:rFonts w:ascii="Consolas" w:hAnsi="Consolas"/>
+          <w:sz w:val="20"/>
+          <w:szCs w:val="20"/>
+          <w:lang w:val="en-US" w:eastAsia="ru-RU"/>
+        </w:rPr>
+        <w:t>english</w:t>
+      </w:r>
+      <w:proofErr w:type="spellEnd"/>
+      <w:r>
+        <w:rPr>
+          <w:rFonts w:ascii="Consolas" w:hAnsi="Consolas"/>
+          <w:sz w:val="20"/>
+          <w:szCs w:val="20"/>
+          <w:lang w:val="en-US" w:eastAsia="ru-RU"/>
+        </w:rPr>
+        <w:t xml:space="preserve">"; </w:t>
+      </w:r>
+      <w:proofErr w:type="spellStart"/>
+      <w:r>
+        <w:rPr>
+          <w:rFonts w:ascii="Consolas" w:hAnsi="Consolas"/>
+          <w:sz w:val="20"/>
+          <w:szCs w:val="20"/>
+          <w:lang w:val="en-US" w:eastAsia="ru-RU"/>
+        </w:rPr>
+        <w:t>MessagesFile</w:t>
+      </w:r>
+      <w:proofErr w:type="spellEnd"/>
+      <w:r>
+        <w:rPr>
+          <w:rFonts w:ascii="Consolas" w:hAnsi="Consolas"/>
+          <w:sz w:val="20"/>
+          <w:szCs w:val="20"/>
+          <w:lang w:val="en-US" w:eastAsia="ru-RU"/>
+        </w:rPr>
+        <w:t>: "</w:t>
+      </w:r>
+      <w:proofErr w:type="spellStart"/>
+      <w:proofErr w:type="gramStart"/>
+      <w:r>
+        <w:rPr>
+          <w:rFonts w:ascii="Consolas" w:hAnsi="Consolas"/>
+          <w:sz w:val="20"/>
+          <w:szCs w:val="20"/>
+          <w:lang w:val="en-US" w:eastAsia="ru-RU"/>
+        </w:rPr>
+        <w:t>compiler:Default.isl</w:t>
+      </w:r>
+      <w:proofErr w:type="spellEnd"/>
+      <w:proofErr w:type="gramEnd"/>
+      <w:r>
+        <w:rPr>
+          <w:rFonts w:ascii="Consolas" w:hAnsi="Consolas"/>
+          <w:sz w:val="20"/>
+          <w:szCs w:val="20"/>
+          <w:lang w:val="en-US" w:eastAsia="ru-RU"/>
+        </w:rPr>
+        <w:t>"</w:t>
+      </w:r>
+    </w:p>
+    <w:p>
+      <w:pPr>
+        <w:spacing w:line="240" w:lineRule="auto"/>
         <w:jc w:val="left"/>
         <w:rPr>
           <w:rFonts w:ascii="Consolas" w:hAnsi="Consolas"/>
@@ -5164,11 +6539,94 @@
           <w:szCs w:val="20"/>
           <w:lang w:val="en-US" w:eastAsia="ru-RU"/>
         </w:rPr>
-        <w:t>SolidCompression=yes</w:t>
-      </w:r>
-    </w:p>
-    <w:p>
-      <w:pPr>
+        <w:t>Name: "</w:t>
+      </w:r>
+      <w:proofErr w:type="spellStart"/>
+      <w:r>
+        <w:rPr>
+          <w:rFonts w:ascii="Consolas" w:hAnsi="Consolas"/>
+          <w:sz w:val="20"/>
+          <w:szCs w:val="20"/>
+          <w:lang w:val="en-US" w:eastAsia="ru-RU"/>
+        </w:rPr>
+        <w:t>russian</w:t>
+      </w:r>
+      <w:proofErr w:type="spellEnd"/>
+      <w:r>
+        <w:rPr>
+          <w:rFonts w:ascii="Consolas" w:hAnsi="Consolas"/>
+          <w:sz w:val="20"/>
+          <w:szCs w:val="20"/>
+          <w:lang w:val="en-US" w:eastAsia="ru-RU"/>
+        </w:rPr>
+        <w:t xml:space="preserve">"; </w:t>
+      </w:r>
+      <w:proofErr w:type="spellStart"/>
+      <w:r>
+        <w:rPr>
+          <w:rFonts w:ascii="Consolas" w:hAnsi="Consolas"/>
+          <w:sz w:val="20"/>
+          <w:szCs w:val="20"/>
+          <w:lang w:val="en-US" w:eastAsia="ru-RU"/>
+        </w:rPr>
+        <w:t>MessagesFile</w:t>
+      </w:r>
+      <w:proofErr w:type="spellEnd"/>
+      <w:r>
+        <w:rPr>
+          <w:rFonts w:ascii="Consolas" w:hAnsi="Consolas"/>
+          <w:sz w:val="20"/>
+          <w:szCs w:val="20"/>
+          <w:lang w:val="en-US" w:eastAsia="ru-RU"/>
+        </w:rPr>
+        <w:t>: "</w:t>
+      </w:r>
+      <w:proofErr w:type="spellStart"/>
+      <w:proofErr w:type="gramStart"/>
+      <w:r>
+        <w:rPr>
+          <w:rFonts w:ascii="Consolas" w:hAnsi="Consolas"/>
+          <w:sz w:val="20"/>
+          <w:szCs w:val="20"/>
+          <w:lang w:val="en-US" w:eastAsia="ru-RU"/>
+        </w:rPr>
+        <w:t>compiler:Languages</w:t>
+      </w:r>
+      <w:proofErr w:type="spellEnd"/>
+      <w:r>
+        <w:rPr>
+          <w:rFonts w:ascii="Consolas" w:hAnsi="Consolas"/>
+          <w:sz w:val="20"/>
+          <w:szCs w:val="20"/>
+          <w:lang w:val="en-US" w:eastAsia="ru-RU"/>
+        </w:rPr>
+        <w:t>\</w:t>
+      </w:r>
+      <w:proofErr w:type="spellStart"/>
+      <w:r>
+        <w:rPr>
+          <w:rFonts w:ascii="Consolas" w:hAnsi="Consolas"/>
+          <w:sz w:val="20"/>
+          <w:szCs w:val="20"/>
+          <w:lang w:val="en-US" w:eastAsia="ru-RU"/>
+        </w:rPr>
+        <w:t>Russian.isl</w:t>
+      </w:r>
+      <w:proofErr w:type="spellEnd"/>
+      <w:proofErr w:type="gramEnd"/>
+      <w:r>
+        <w:rPr>
+          <w:rFonts w:ascii="Consolas" w:hAnsi="Consolas"/>
+          <w:sz w:val="20"/>
+          <w:szCs w:val="20"/>
+          <w:lang w:val="en-US" w:eastAsia="ru-RU"/>
+        </w:rPr>
+        <w:t>"</w:t>
+      </w:r>
+    </w:p>
+    <w:p>
+      <w:pPr>
+        <w:spacing w:line="240" w:lineRule="auto"/>
         <w:jc w:val="left"/>
         <w:rPr>
           <w:rFonts w:ascii="Consolas" w:hAnsi="Consolas"/>
@@ -5177,18 +6635,10 @@
           <w:lang w:val="en-US" w:eastAsia="ru-RU"/>
         </w:rPr>
       </w:pPr>
-      <w:r>
-        <w:rPr>
-          <w:rFonts w:ascii="Consolas" w:hAnsi="Consolas"/>
-          <w:sz w:val="20"/>
-          <w:szCs w:val="20"/>
-          <w:lang w:val="en-US" w:eastAsia="ru-RU"/>
-        </w:rPr>
-        <w:t>WizardStyle=modern</w:t>
-      </w:r>
-    </w:p>
-    <w:p>
-      <w:pPr>
+    </w:p>
+    <w:p>
+      <w:pPr>
+        <w:spacing w:line="240" w:lineRule="auto"/>
         <w:jc w:val="left"/>
         <w:rPr>
           <w:rFonts w:ascii="Consolas" w:hAnsi="Consolas"/>
@@ -5197,9 +6647,19 @@
           <w:lang w:val="en-US" w:eastAsia="ru-RU"/>
         </w:rPr>
       </w:pPr>
-    </w:p>
-    <w:p>
-      <w:pPr>
+      <w:r>
+        <w:rPr>
+          <w:rFonts w:ascii="Consolas" w:hAnsi="Consolas"/>
+          <w:sz w:val="20"/>
+          <w:szCs w:val="20"/>
+          <w:lang w:val="en-US" w:eastAsia="ru-RU"/>
+        </w:rPr>
+        <w:t>[Tasks]</w:t>
+      </w:r>
+    </w:p>
+    <w:p>
+      <w:pPr>
+        <w:spacing w:line="240" w:lineRule="auto"/>
         <w:jc w:val="left"/>
         <w:rPr>
           <w:rFonts w:ascii="Consolas" w:hAnsi="Consolas"/>
@@ -5215,11 +6675,94 @@
           <w:szCs w:val="20"/>
           <w:lang w:val="en-US" w:eastAsia="ru-RU"/>
         </w:rPr>
-        <w:t>[Languages]</w:t>
-      </w:r>
-    </w:p>
-    <w:p>
-      <w:pPr>
+        <w:t>Name: "</w:t>
+      </w:r>
+      <w:proofErr w:type="spellStart"/>
+      <w:r>
+        <w:rPr>
+          <w:rFonts w:ascii="Consolas" w:hAnsi="Consolas"/>
+          <w:sz w:val="20"/>
+          <w:szCs w:val="20"/>
+          <w:lang w:val="en-US" w:eastAsia="ru-RU"/>
+        </w:rPr>
+        <w:t>desktopicon</w:t>
+      </w:r>
+      <w:proofErr w:type="spellEnd"/>
+      <w:r>
+        <w:rPr>
+          <w:rFonts w:ascii="Consolas" w:hAnsi="Consolas"/>
+          <w:sz w:val="20"/>
+          <w:szCs w:val="20"/>
+          <w:lang w:val="en-US" w:eastAsia="ru-RU"/>
+        </w:rPr>
+        <w:t>"; Description: "{</w:t>
+      </w:r>
+      <w:proofErr w:type="spellStart"/>
+      <w:proofErr w:type="gramStart"/>
+      <w:r>
+        <w:rPr>
+          <w:rFonts w:ascii="Consolas" w:hAnsi="Consolas"/>
+          <w:sz w:val="20"/>
+          <w:szCs w:val="20"/>
+          <w:lang w:val="en-US" w:eastAsia="ru-RU"/>
+        </w:rPr>
+        <w:t>cm:CreateDesktopIcon</w:t>
+      </w:r>
+      <w:proofErr w:type="spellEnd"/>
+      <w:proofErr w:type="gramEnd"/>
+      <w:r>
+        <w:rPr>
+          <w:rFonts w:ascii="Consolas" w:hAnsi="Consolas"/>
+          <w:sz w:val="20"/>
+          <w:szCs w:val="20"/>
+          <w:lang w:val="en-US" w:eastAsia="ru-RU"/>
+        </w:rPr>
+        <w:t xml:space="preserve">}"; </w:t>
+      </w:r>
+      <w:proofErr w:type="spellStart"/>
+      <w:r>
+        <w:rPr>
+          <w:rFonts w:ascii="Consolas" w:hAnsi="Consolas"/>
+          <w:sz w:val="20"/>
+          <w:szCs w:val="20"/>
+          <w:lang w:val="en-US" w:eastAsia="ru-RU"/>
+        </w:rPr>
+        <w:t>GroupDescription</w:t>
+      </w:r>
+      <w:proofErr w:type="spellEnd"/>
+      <w:r>
+        <w:rPr>
+          <w:rFonts w:ascii="Consolas" w:hAnsi="Consolas"/>
+          <w:sz w:val="20"/>
+          <w:szCs w:val="20"/>
+          <w:lang w:val="en-US" w:eastAsia="ru-RU"/>
+        </w:rPr>
+        <w:t>: "{</w:t>
+      </w:r>
+      <w:proofErr w:type="spellStart"/>
+      <w:r>
+        <w:rPr>
+          <w:rFonts w:ascii="Consolas" w:hAnsi="Consolas"/>
+          <w:sz w:val="20"/>
+          <w:szCs w:val="20"/>
+          <w:lang w:val="en-US" w:eastAsia="ru-RU"/>
+        </w:rPr>
+        <w:t>cm:AdditionalIcons</w:t>
+      </w:r>
+      <w:proofErr w:type="spellEnd"/>
+      <w:r>
+        <w:rPr>
+          <w:rFonts w:ascii="Consolas" w:hAnsi="Consolas"/>
+          <w:sz w:val="20"/>
+          <w:szCs w:val="20"/>
+          <w:lang w:val="en-US" w:eastAsia="ru-RU"/>
+        </w:rPr>
+        <w:t>}"; Flags: unchecked</w:t>
+      </w:r>
+    </w:p>
+    <w:p>
+      <w:pPr>
+        <w:spacing w:line="240" w:lineRule="auto"/>
         <w:jc w:val="left"/>
         <w:rPr>
           <w:rFonts w:ascii="Consolas" w:hAnsi="Consolas"/>
@@ -5228,18 +6771,10 @@
           <w:lang w:val="en-US" w:eastAsia="ru-RU"/>
         </w:rPr>
       </w:pPr>
-      <w:r>
-        <w:rPr>
-          <w:rFonts w:ascii="Consolas" w:hAnsi="Consolas"/>
-          <w:sz w:val="20"/>
-          <w:szCs w:val="20"/>
-          <w:lang w:val="en-US" w:eastAsia="ru-RU"/>
-        </w:rPr>
-        <w:t>Name: "english"; MessagesFile: "compiler:Default.isl"</w:t>
-      </w:r>
-    </w:p>
-    <w:p>
-      <w:pPr>
+    </w:p>
+    <w:p>
+      <w:pPr>
+        <w:spacing w:line="240" w:lineRule="auto"/>
         <w:jc w:val="left"/>
         <w:rPr>
           <w:rFonts w:ascii="Consolas" w:hAnsi="Consolas"/>
@@ -5255,11 +6790,12 @@
           <w:szCs w:val="20"/>
           <w:lang w:val="en-US" w:eastAsia="ru-RU"/>
         </w:rPr>
-        <w:t>Name: "russian"; MessagesFile: "compiler:Languages\Russian.isl"</w:t>
-      </w:r>
-    </w:p>
-    <w:p>
-      <w:pPr>
+        <w:t>[Files]</w:t>
+      </w:r>
+    </w:p>
+    <w:p>
+      <w:pPr>
+        <w:spacing w:line="240" w:lineRule="auto"/>
         <w:jc w:val="left"/>
         <w:rPr>
           <w:rFonts w:ascii="Consolas" w:hAnsi="Consolas"/>
@@ -5268,9 +6804,110 @@
           <w:lang w:val="en-US" w:eastAsia="ru-RU"/>
         </w:rPr>
       </w:pPr>
-    </w:p>
-    <w:p>
-      <w:pPr>
+      <w:r>
+        <w:rPr>
+          <w:rFonts w:ascii="Consolas" w:hAnsi="Consolas"/>
+          <w:sz w:val="20"/>
+          <w:szCs w:val="20"/>
+          <w:lang w:val="en-US" w:eastAsia="ru-RU"/>
+        </w:rPr>
+        <w:t>Source: "{#</w:t>
+      </w:r>
+      <w:proofErr w:type="gramStart"/>
+      <w:r>
+        <w:rPr>
+          <w:rFonts w:ascii="Consolas" w:hAnsi="Consolas"/>
+          <w:sz w:val="20"/>
+          <w:szCs w:val="20"/>
+          <w:lang w:val="en-US" w:eastAsia="ru-RU"/>
+        </w:rPr>
+        <w:t>SourceFiles}\</w:t>
+      </w:r>
+      <w:proofErr w:type="gramEnd"/>
+      <w:r>
+        <w:rPr>
+          <w:rFonts w:ascii="Consolas" w:hAnsi="Consolas"/>
+          <w:sz w:val="20"/>
+          <w:szCs w:val="20"/>
+          <w:lang w:val="en-US" w:eastAsia="ru-RU"/>
+        </w:rPr>
+        <w:t xml:space="preserve">{#MyAppExeName}"; </w:t>
+      </w:r>
+      <w:proofErr w:type="spellStart"/>
+      <w:r>
+        <w:rPr>
+          <w:rFonts w:ascii="Consolas" w:hAnsi="Consolas"/>
+          <w:sz w:val="20"/>
+          <w:szCs w:val="20"/>
+          <w:lang w:val="en-US" w:eastAsia="ru-RU"/>
+        </w:rPr>
+        <w:t>DestDir</w:t>
+      </w:r>
+      <w:proofErr w:type="spellEnd"/>
+      <w:r>
+        <w:rPr>
+          <w:rFonts w:ascii="Consolas" w:hAnsi="Consolas"/>
+          <w:sz w:val="20"/>
+          <w:szCs w:val="20"/>
+          <w:lang w:val="en-US" w:eastAsia="ru-RU"/>
+        </w:rPr>
+        <w:t>: "{</w:t>
+      </w:r>
+      <w:proofErr w:type="spellStart"/>
+      <w:r>
+        <w:rPr>
+          <w:rFonts w:ascii="Consolas" w:hAnsi="Consolas"/>
+          <w:sz w:val="20"/>
+          <w:szCs w:val="20"/>
+          <w:lang w:val="en-US" w:eastAsia="ru-RU"/>
+        </w:rPr>
+        <w:t>autopf</w:t>
+      </w:r>
+      <w:proofErr w:type="spellEnd"/>
+      <w:r>
+        <w:rPr>
+          <w:rFonts w:ascii="Consolas" w:hAnsi="Consolas"/>
+          <w:sz w:val="20"/>
+          <w:szCs w:val="20"/>
+          <w:lang w:val="en-US" w:eastAsia="ru-RU"/>
+        </w:rPr>
+        <w:t>}\</w:t>
+      </w:r>
+      <w:proofErr w:type="spellStart"/>
+      <w:r>
+        <w:rPr>
+          <w:rFonts w:ascii="Consolas" w:hAnsi="Consolas"/>
+          <w:sz w:val="20"/>
+          <w:szCs w:val="20"/>
+          <w:lang w:val="en-US" w:eastAsia="ru-RU"/>
+        </w:rPr>
+        <w:t>SechenovVV</w:t>
+      </w:r>
+      <w:proofErr w:type="spellEnd"/>
+      <w:r>
+        <w:rPr>
+          <w:rFonts w:ascii="Consolas" w:hAnsi="Consolas"/>
+          <w:sz w:val="20"/>
+          <w:szCs w:val="20"/>
+          <w:lang w:val="en-US" w:eastAsia="ru-RU"/>
+        </w:rPr>
+        <w:t xml:space="preserve">\{#MyAppName}"; Flags: </w:t>
+      </w:r>
+      <w:proofErr w:type="spellStart"/>
+      <w:r>
+        <w:rPr>
+          <w:rFonts w:ascii="Consolas" w:hAnsi="Consolas"/>
+          <w:sz w:val="20"/>
+          <w:szCs w:val="20"/>
+          <w:lang w:val="en-US" w:eastAsia="ru-RU"/>
+        </w:rPr>
+        <w:t>ignoreversion</w:t>
+      </w:r>
+      <w:proofErr w:type="spellEnd"/>
+    </w:p>
+    <w:p>
+      <w:pPr>
+        <w:spacing w:line="240" w:lineRule="auto"/>
         <w:jc w:val="left"/>
         <w:rPr>
           <w:rFonts w:ascii="Consolas" w:hAnsi="Consolas"/>
@@ -5286,11 +6923,103 @@
           <w:szCs w:val="20"/>
           <w:lang w:val="en-US" w:eastAsia="ru-RU"/>
         </w:rPr>
-        <w:t>[Tasks]</w:t>
-      </w:r>
-    </w:p>
-    <w:p>
-      <w:pPr>
+        <w:t>Source: "{#</w:t>
+      </w:r>
+      <w:proofErr w:type="gramStart"/>
+      <w:r>
+        <w:rPr>
+          <w:rFonts w:ascii="Consolas" w:hAnsi="Consolas"/>
+          <w:sz w:val="20"/>
+          <w:szCs w:val="20"/>
+          <w:lang w:val="en-US" w:eastAsia="ru-RU"/>
+        </w:rPr>
+        <w:t>SourceFiles}\</w:t>
+      </w:r>
+      <w:proofErr w:type="gramEnd"/>
+      <w:r>
+        <w:rPr>
+          <w:rFonts w:ascii="Consolas" w:hAnsi="Consolas"/>
+          <w:sz w:val="20"/>
+          <w:szCs w:val="20"/>
+          <w:lang w:val="en-US" w:eastAsia="ru-RU"/>
+        </w:rPr>
+        <w:t xml:space="preserve">*.dll"; </w:t>
+      </w:r>
+      <w:proofErr w:type="spellStart"/>
+      <w:r>
+        <w:rPr>
+          <w:rFonts w:ascii="Consolas" w:hAnsi="Consolas"/>
+          <w:sz w:val="20"/>
+          <w:szCs w:val="20"/>
+          <w:lang w:val="en-US" w:eastAsia="ru-RU"/>
+        </w:rPr>
+        <w:t>DestDir</w:t>
+      </w:r>
+      <w:proofErr w:type="spellEnd"/>
+      <w:r>
+        <w:rPr>
+          <w:rFonts w:ascii="Consolas" w:hAnsi="Consolas"/>
+          <w:sz w:val="20"/>
+          <w:szCs w:val="20"/>
+          <w:lang w:val="en-US" w:eastAsia="ru-RU"/>
+        </w:rPr>
+        <w:t>: "{</w:t>
+      </w:r>
+      <w:proofErr w:type="spellStart"/>
+      <w:r>
+        <w:rPr>
+          <w:rFonts w:ascii="Consolas" w:hAnsi="Consolas"/>
+          <w:sz w:val="20"/>
+          <w:szCs w:val="20"/>
+          <w:lang w:val="en-US" w:eastAsia="ru-RU"/>
+        </w:rPr>
+        <w:t>autopf</w:t>
+      </w:r>
+      <w:proofErr w:type="spellEnd"/>
+      <w:r>
+        <w:rPr>
+          <w:rFonts w:ascii="Consolas" w:hAnsi="Consolas"/>
+          <w:sz w:val="20"/>
+          <w:szCs w:val="20"/>
+          <w:lang w:val="en-US" w:eastAsia="ru-RU"/>
+        </w:rPr>
+        <w:t>}\</w:t>
+      </w:r>
+      <w:proofErr w:type="spellStart"/>
+      <w:r>
+        <w:rPr>
+          <w:rFonts w:ascii="Consolas" w:hAnsi="Consolas"/>
+          <w:sz w:val="20"/>
+          <w:szCs w:val="20"/>
+          <w:lang w:val="en-US" w:eastAsia="ru-RU"/>
+        </w:rPr>
+        <w:t>SechenovVV</w:t>
+      </w:r>
+      <w:proofErr w:type="spellEnd"/>
+      <w:r>
+        <w:rPr>
+          <w:rFonts w:ascii="Consolas" w:hAnsi="Consolas"/>
+          <w:sz w:val="20"/>
+          <w:szCs w:val="20"/>
+          <w:lang w:val="en-US" w:eastAsia="ru-RU"/>
+        </w:rPr>
+        <w:t xml:space="preserve">\{#MyAppName}"; Flags: </w:t>
+      </w:r>
+      <w:proofErr w:type="spellStart"/>
+      <w:r>
+        <w:rPr>
+          <w:rFonts w:ascii="Consolas" w:hAnsi="Consolas"/>
+          <w:sz w:val="20"/>
+          <w:szCs w:val="20"/>
+          <w:lang w:val="en-US" w:eastAsia="ru-RU"/>
+        </w:rPr>
+        <w:t>ignoreversion</w:t>
+      </w:r>
+      <w:proofErr w:type="spellEnd"/>
+    </w:p>
+    <w:p>
+      <w:pPr>
+        <w:spacing w:line="240" w:lineRule="auto"/>
         <w:jc w:val="left"/>
         <w:rPr>
           <w:rFonts w:ascii="Consolas" w:hAnsi="Consolas"/>
@@ -5306,11 +7035,103 @@
           <w:szCs w:val="20"/>
           <w:lang w:val="en-US" w:eastAsia="ru-RU"/>
         </w:rPr>
-        <w:t>Name: "desktopicon"; Description: "{cm:CreateDesktopIcon}"; GroupDescription: "{cm:AdditionalIcons}"; Flags: unchecked</w:t>
-      </w:r>
-    </w:p>
-    <w:p>
-      <w:pPr>
+        <w:t>Source: "{#</w:t>
+      </w:r>
+      <w:proofErr w:type="gramStart"/>
+      <w:r>
+        <w:rPr>
+          <w:rFonts w:ascii="Consolas" w:hAnsi="Consolas"/>
+          <w:sz w:val="20"/>
+          <w:szCs w:val="20"/>
+          <w:lang w:val="en-US" w:eastAsia="ru-RU"/>
+        </w:rPr>
+        <w:t>SourceFiles}\</w:t>
+      </w:r>
+      <w:proofErr w:type="gramEnd"/>
+      <w:r>
+        <w:rPr>
+          <w:rFonts w:ascii="Consolas" w:hAnsi="Consolas"/>
+          <w:sz w:val="20"/>
+          <w:szCs w:val="20"/>
+          <w:lang w:val="en-US" w:eastAsia="ru-RU"/>
+        </w:rPr>
+        <w:t xml:space="preserve">*.runtimeconfig.json"; </w:t>
+      </w:r>
+      <w:proofErr w:type="spellStart"/>
+      <w:r>
+        <w:rPr>
+          <w:rFonts w:ascii="Consolas" w:hAnsi="Consolas"/>
+          <w:sz w:val="20"/>
+          <w:szCs w:val="20"/>
+          <w:lang w:val="en-US" w:eastAsia="ru-RU"/>
+        </w:rPr>
+        <w:t>DestDir</w:t>
+      </w:r>
+      <w:proofErr w:type="spellEnd"/>
+      <w:r>
+        <w:rPr>
+          <w:rFonts w:ascii="Consolas" w:hAnsi="Consolas"/>
+          <w:sz w:val="20"/>
+          <w:szCs w:val="20"/>
+          <w:lang w:val="en-US" w:eastAsia="ru-RU"/>
+        </w:rPr>
+        <w:t>: "{</w:t>
+      </w:r>
+      <w:proofErr w:type="spellStart"/>
+      <w:r>
+        <w:rPr>
+          <w:rFonts w:ascii="Consolas" w:hAnsi="Consolas"/>
+          <w:sz w:val="20"/>
+          <w:szCs w:val="20"/>
+          <w:lang w:val="en-US" w:eastAsia="ru-RU"/>
+        </w:rPr>
+        <w:t>autopf</w:t>
+      </w:r>
+      <w:proofErr w:type="spellEnd"/>
+      <w:r>
+        <w:rPr>
+          <w:rFonts w:ascii="Consolas" w:hAnsi="Consolas"/>
+          <w:sz w:val="20"/>
+          <w:szCs w:val="20"/>
+          <w:lang w:val="en-US" w:eastAsia="ru-RU"/>
+        </w:rPr>
+        <w:t>}\</w:t>
+      </w:r>
+      <w:proofErr w:type="spellStart"/>
+      <w:r>
+        <w:rPr>
+          <w:rFonts w:ascii="Consolas" w:hAnsi="Consolas"/>
+          <w:sz w:val="20"/>
+          <w:szCs w:val="20"/>
+          <w:lang w:val="en-US" w:eastAsia="ru-RU"/>
+        </w:rPr>
+        <w:t>SechenovVV</w:t>
+      </w:r>
+      <w:proofErr w:type="spellEnd"/>
+      <w:r>
+        <w:rPr>
+          <w:rFonts w:ascii="Consolas" w:hAnsi="Consolas"/>
+          <w:sz w:val="20"/>
+          <w:szCs w:val="20"/>
+          <w:lang w:val="en-US" w:eastAsia="ru-RU"/>
+        </w:rPr>
+        <w:t xml:space="preserve">\{#MyAppName}"; Flags: </w:t>
+      </w:r>
+      <w:proofErr w:type="spellStart"/>
+      <w:r>
+        <w:rPr>
+          <w:rFonts w:ascii="Consolas" w:hAnsi="Consolas"/>
+          <w:sz w:val="20"/>
+          <w:szCs w:val="20"/>
+          <w:lang w:val="en-US" w:eastAsia="ru-RU"/>
+        </w:rPr>
+        <w:t>ignoreversion</w:t>
+      </w:r>
+      <w:proofErr w:type="spellEnd"/>
+    </w:p>
+    <w:p>
+      <w:pPr>
+        <w:spacing w:line="240" w:lineRule="auto"/>
         <w:jc w:val="left"/>
         <w:rPr>
           <w:rFonts w:ascii="Consolas" w:hAnsi="Consolas"/>
@@ -5322,46 +7143,49 @@
     </w:p>
     <w:p>
       <w:pPr>
+        <w:spacing w:line="240" w:lineRule="auto"/>
         <w:jc w:val="left"/>
         <w:rPr>
           <w:rFonts w:ascii="Consolas" w:hAnsi="Consolas"/>
           <w:sz w:val="20"/>
           <w:szCs w:val="20"/>
-          <w:lang w:eastAsia="ru-RU"/>
-        </w:rPr>
-      </w:pPr>
-      <w:r>
-        <w:rPr>
-          <w:rFonts w:ascii="Consolas" w:hAnsi="Consolas"/>
-          <w:sz w:val="20"/>
-          <w:szCs w:val="20"/>
-          <w:lang w:eastAsia="ru-RU"/>
-        </w:rPr>
-        <w:t>[Files]</w:t>
-      </w:r>
-    </w:p>
-    <w:p>
-      <w:pPr>
+          <w:lang w:val="en-US" w:eastAsia="ru-RU"/>
+        </w:rPr>
+      </w:pPr>
+      <w:r>
+        <w:rPr>
+          <w:rFonts w:ascii="Consolas" w:hAnsi="Consolas"/>
+          <w:sz w:val="20"/>
+          <w:szCs w:val="20"/>
+          <w:lang w:val="en-US" w:eastAsia="ru-RU"/>
+        </w:rPr>
+        <w:t>[Icons]</w:t>
+      </w:r>
+    </w:p>
+    <w:p>
+      <w:pPr>
+        <w:spacing w:line="240" w:lineRule="auto"/>
         <w:jc w:val="left"/>
         <w:rPr>
           <w:rFonts w:ascii="Consolas" w:hAnsi="Consolas"/>
           <w:sz w:val="20"/>
           <w:szCs w:val="20"/>
-          <w:lang w:eastAsia="ru-RU"/>
-        </w:rPr>
-      </w:pPr>
-      <w:r>
-        <w:rPr>
-          <w:rFonts w:ascii="Consolas" w:hAnsi="Consolas"/>
-          <w:sz w:val="20"/>
-          <w:szCs w:val="20"/>
-          <w:lang w:eastAsia="ru-RU"/>
-        </w:rPr>
-        <w:t>Source: "{#SourceFiles}\{#MyAppExeName}"; DestDir: "{autopf}\SechenovVV\{#MyAppName}"; Flags: ignoreversion</w:t>
-      </w:r>
-    </w:p>
-    <w:p>
-      <w:pPr>
+          <w:lang w:val="en-US" w:eastAsia="ru-RU"/>
+        </w:rPr>
+      </w:pPr>
+      <w:r>
+        <w:rPr>
+          <w:rFonts w:ascii="Consolas" w:hAnsi="Consolas"/>
+          <w:sz w:val="20"/>
+          <w:szCs w:val="20"/>
+          <w:lang w:val="en-US" w:eastAsia="ru-RU"/>
+        </w:rPr>
+        <w:t>Name: "{group}\{#MyAppName}"; Filename: "{app}\{#MyAppExeName}"</w:t>
+      </w:r>
+    </w:p>
+    <w:p>
+      <w:pPr>
+        <w:spacing w:line="240" w:lineRule="auto"/>
         <w:jc w:val="left"/>
         <w:rPr>
           <w:rFonts w:ascii="Consolas" w:hAnsi="Consolas"/>
@@ -5377,11 +7201,54 @@
           <w:szCs w:val="20"/>
           <w:lang w:val="en-US" w:eastAsia="ru-RU"/>
         </w:rPr>
-        <w:t>Source: "{#SourceFiles}\*.dll"; DestDir: "{autopf}\SechenovVV\{#MyAppName}"; Flags: ignoreversion</w:t>
-      </w:r>
-    </w:p>
-    <w:p>
-      <w:pPr>
+        <w:t>Name: "{group}\{</w:t>
+      </w:r>
+      <w:proofErr w:type="spellStart"/>
+      <w:proofErr w:type="gramStart"/>
+      <w:r>
+        <w:rPr>
+          <w:rFonts w:ascii="Consolas" w:hAnsi="Consolas"/>
+          <w:sz w:val="20"/>
+          <w:szCs w:val="20"/>
+          <w:lang w:val="en-US" w:eastAsia="ru-RU"/>
+        </w:rPr>
+        <w:t>cm:UninstallProgram</w:t>
+      </w:r>
+      <w:proofErr w:type="spellEnd"/>
+      <w:proofErr w:type="gramEnd"/>
+      <w:r>
+        <w:rPr>
+          <w:rFonts w:ascii="Consolas" w:hAnsi="Consolas"/>
+          <w:sz w:val="20"/>
+          <w:szCs w:val="20"/>
+          <w:lang w:val="en-US" w:eastAsia="ru-RU"/>
+        </w:rPr>
+        <w:t>,{#MyAppName}}"; Filename: "{</w:t>
+      </w:r>
+      <w:proofErr w:type="spellStart"/>
+      <w:r>
+        <w:rPr>
+          <w:rFonts w:ascii="Consolas" w:hAnsi="Consolas"/>
+          <w:sz w:val="20"/>
+          <w:szCs w:val="20"/>
+          <w:lang w:val="en-US" w:eastAsia="ru-RU"/>
+        </w:rPr>
+        <w:t>uninstallexe</w:t>
+      </w:r>
+      <w:proofErr w:type="spellEnd"/>
+      <w:r>
+        <w:rPr>
+          <w:rFonts w:ascii="Consolas" w:hAnsi="Consolas"/>
+          <w:sz w:val="20"/>
+          <w:szCs w:val="20"/>
+          <w:lang w:val="en-US" w:eastAsia="ru-RU"/>
+        </w:rPr>
+        <w:t>}"</w:t>
+      </w:r>
+    </w:p>
+    <w:p>
+      <w:pPr>
+        <w:spacing w:line="240" w:lineRule="auto"/>
         <w:jc w:val="left"/>
         <w:rPr>
           <w:rFonts w:ascii="Consolas" w:hAnsi="Consolas"/>
@@ -5397,11 +7264,43 @@
           <w:szCs w:val="20"/>
           <w:lang w:val="en-US" w:eastAsia="ru-RU"/>
         </w:rPr>
-        <w:t>Source: "{#SourceFiles}\*.runtimeconfig.json"; DestDir: "{autopf}\SechenovVV\{#MyAppName}"; Flags: ignoreversion</w:t>
-      </w:r>
-    </w:p>
-    <w:p>
-      <w:pPr>
+        <w:t>Name: "{</w:t>
+      </w:r>
+      <w:proofErr w:type="spellStart"/>
+      <w:r>
+        <w:rPr>
+          <w:rFonts w:ascii="Consolas" w:hAnsi="Consolas"/>
+          <w:sz w:val="20"/>
+          <w:szCs w:val="20"/>
+          <w:lang w:val="en-US" w:eastAsia="ru-RU"/>
+        </w:rPr>
+        <w:t>autodesktop</w:t>
+      </w:r>
+      <w:proofErr w:type="spellEnd"/>
+      <w:r>
+        <w:rPr>
+          <w:rFonts w:ascii="Consolas" w:hAnsi="Consolas"/>
+          <w:sz w:val="20"/>
+          <w:szCs w:val="20"/>
+          <w:lang w:val="en-US" w:eastAsia="ru-RU"/>
+        </w:rPr>
+        <w:t xml:space="preserve">}\{#MyAppName}"; Filename: "{app}\{#MyAppExeName}"; Tasks: </w:t>
+      </w:r>
+      <w:proofErr w:type="spellStart"/>
+      <w:r>
+        <w:rPr>
+          <w:rFonts w:ascii="Consolas" w:hAnsi="Consolas"/>
+          <w:sz w:val="20"/>
+          <w:szCs w:val="20"/>
+          <w:lang w:val="en-US" w:eastAsia="ru-RU"/>
+        </w:rPr>
+        <w:t>desktopicon</w:t>
+      </w:r>
+      <w:proofErr w:type="spellEnd"/>
+    </w:p>
+    <w:p>
+      <w:pPr>
+        <w:spacing w:line="240" w:lineRule="auto"/>
         <w:jc w:val="left"/>
         <w:rPr>
           <w:rFonts w:ascii="Consolas" w:hAnsi="Consolas"/>
@@ -5413,6 +7312,7 @@
     </w:p>
     <w:p>
       <w:pPr>
+        <w:spacing w:line="240" w:lineRule="auto"/>
         <w:jc w:val="left"/>
         <w:rPr>
           <w:rFonts w:ascii="Consolas" w:hAnsi="Consolas"/>
@@ -5428,11 +7328,12 @@
           <w:szCs w:val="20"/>
           <w:lang w:val="en-US" w:eastAsia="ru-RU"/>
         </w:rPr>
-        <w:t>[Icons]</w:t>
-      </w:r>
-    </w:p>
-    <w:p>
-      <w:pPr>
+        <w:t>[Run]</w:t>
+      </w:r>
+    </w:p>
+    <w:p>
+      <w:pPr>
+        <w:spacing w:line="240" w:lineRule="auto"/>
         <w:jc w:val="left"/>
         <w:rPr>
           <w:rFonts w:ascii="Consolas" w:hAnsi="Consolas"/>
@@ -5448,100 +7349,81 @@
           <w:szCs w:val="20"/>
           <w:lang w:val="en-US" w:eastAsia="ru-RU"/>
         </w:rPr>
-        <w:t>Name: "{group}\{#MyAppName}"; Filename: "{app}\{#MyAppExeName}"</w:t>
-      </w:r>
-    </w:p>
-    <w:p>
-      <w:pPr>
-        <w:jc w:val="left"/>
-        <w:rPr>
-          <w:rFonts w:ascii="Consolas" w:hAnsi="Consolas"/>
-          <w:sz w:val="20"/>
-          <w:szCs w:val="20"/>
-          <w:lang w:val="en-US" w:eastAsia="ru-RU"/>
-        </w:rPr>
-      </w:pPr>
-      <w:r>
-        <w:rPr>
-          <w:rFonts w:ascii="Consolas" w:hAnsi="Consolas"/>
-          <w:sz w:val="20"/>
-          <w:szCs w:val="20"/>
-          <w:lang w:val="en-US" w:eastAsia="ru-RU"/>
-        </w:rPr>
-        <w:t>Name: "{group}\{cm:UninstallProgram,{#MyAppName}}"; Filename: "{uninstallexe}"</w:t>
-      </w:r>
-    </w:p>
-    <w:p>
-      <w:pPr>
-        <w:jc w:val="left"/>
-        <w:rPr>
-          <w:rFonts w:ascii="Consolas" w:hAnsi="Consolas"/>
-          <w:sz w:val="20"/>
-          <w:szCs w:val="20"/>
-          <w:lang w:val="en-US" w:eastAsia="ru-RU"/>
-        </w:rPr>
-      </w:pPr>
-      <w:r>
-        <w:rPr>
-          <w:rFonts w:ascii="Consolas" w:hAnsi="Consolas"/>
-          <w:sz w:val="20"/>
-          <w:szCs w:val="20"/>
-          <w:lang w:val="en-US" w:eastAsia="ru-RU"/>
-        </w:rPr>
-        <w:lastRenderedPageBreak/>
-        <w:t>Name: "{autodesktop}\{#MyAppName}"; Filename: "{app}\{#MyAppExeName}"; Tasks: desktopicon</w:t>
-      </w:r>
-    </w:p>
-    <w:p>
-      <w:pPr>
-        <w:jc w:val="left"/>
-        <w:rPr>
-          <w:rFonts w:ascii="Consolas" w:hAnsi="Consolas"/>
-          <w:sz w:val="20"/>
-          <w:szCs w:val="20"/>
-          <w:lang w:val="en-US" w:eastAsia="ru-RU"/>
-        </w:rPr>
-      </w:pPr>
-    </w:p>
-    <w:p>
-      <w:pPr>
-        <w:jc w:val="left"/>
-        <w:rPr>
-          <w:rFonts w:ascii="Consolas" w:hAnsi="Consolas"/>
-          <w:sz w:val="20"/>
-          <w:szCs w:val="20"/>
-          <w:lang w:val="en-US" w:eastAsia="ru-RU"/>
-        </w:rPr>
-      </w:pPr>
-      <w:r>
-        <w:rPr>
-          <w:rFonts w:ascii="Consolas" w:hAnsi="Consolas"/>
-          <w:sz w:val="20"/>
-          <w:szCs w:val="20"/>
-          <w:lang w:val="en-US" w:eastAsia="ru-RU"/>
-        </w:rPr>
-        <w:t>[Run]</w:t>
-      </w:r>
-    </w:p>
-    <w:p>
-      <w:pPr>
-        <w:jc w:val="left"/>
-        <w:rPr>
-          <w:rFonts w:ascii="Consolas" w:hAnsi="Consolas"/>
-          <w:sz w:val="20"/>
-          <w:szCs w:val="20"/>
-          <w:lang w:val="en-US" w:eastAsia="ru-RU"/>
-        </w:rPr>
-      </w:pPr>
-      <w:r>
-        <w:rPr>
-          <w:rFonts w:ascii="Consolas" w:hAnsi="Consolas"/>
-          <w:sz w:val="20"/>
-          <w:szCs w:val="20"/>
-          <w:lang w:val="en-US" w:eastAsia="ru-RU"/>
-        </w:rPr>
-        <w:t>Filename: "{app}\{#MyAppExeName}"; Description: "{cm:LaunchProgram,{#StringChange(MyAppName, '&amp;', '&amp;&amp;')}}"; Flags: nowait postinstall skipifsilent</w:t>
-      </w:r>
+        <w:t>Filename: "{app}\{#MyAppExeName}"; Description: "{</w:t>
+      </w:r>
+      <w:proofErr w:type="spellStart"/>
+      <w:proofErr w:type="gramStart"/>
+      <w:r>
+        <w:rPr>
+          <w:rFonts w:ascii="Consolas" w:hAnsi="Consolas"/>
+          <w:sz w:val="20"/>
+          <w:szCs w:val="20"/>
+          <w:lang w:val="en-US" w:eastAsia="ru-RU"/>
+        </w:rPr>
+        <w:t>cm:LaunchProgram</w:t>
+      </w:r>
+      <w:proofErr w:type="spellEnd"/>
+      <w:proofErr w:type="gramEnd"/>
+      <w:r>
+        <w:rPr>
+          <w:rFonts w:ascii="Consolas" w:hAnsi="Consolas"/>
+          <w:sz w:val="20"/>
+          <w:szCs w:val="20"/>
+          <w:lang w:val="en-US" w:eastAsia="ru-RU"/>
+        </w:rPr>
+        <w:t xml:space="preserve">,{#StringChange(MyAppName, '&amp;', '&amp;&amp;')}}"; Flags: </w:t>
+      </w:r>
+      <w:proofErr w:type="spellStart"/>
+      <w:r>
+        <w:rPr>
+          <w:rFonts w:ascii="Consolas" w:hAnsi="Consolas"/>
+          <w:sz w:val="20"/>
+          <w:szCs w:val="20"/>
+          <w:lang w:val="en-US" w:eastAsia="ru-RU"/>
+        </w:rPr>
+        <w:t>nowait</w:t>
+      </w:r>
+      <w:proofErr w:type="spellEnd"/>
+      <w:r>
+        <w:rPr>
+          <w:rFonts w:ascii="Consolas" w:hAnsi="Consolas"/>
+          <w:sz w:val="20"/>
+          <w:szCs w:val="20"/>
+          <w:lang w:val="en-US" w:eastAsia="ru-RU"/>
+        </w:rPr>
+        <w:t xml:space="preserve"> </w:t>
+      </w:r>
+      <w:proofErr w:type="spellStart"/>
+      <w:r>
+        <w:rPr>
+          <w:rFonts w:ascii="Consolas" w:hAnsi="Consolas"/>
+          <w:sz w:val="20"/>
+          <w:szCs w:val="20"/>
+          <w:lang w:val="en-US" w:eastAsia="ru-RU"/>
+        </w:rPr>
+        <w:t>postinstall</w:t>
+      </w:r>
+      <w:proofErr w:type="spellEnd"/>
+      <w:r>
+        <w:rPr>
+          <w:rFonts w:ascii="Consolas" w:hAnsi="Consolas"/>
+          <w:sz w:val="20"/>
+          <w:szCs w:val="20"/>
+          <w:lang w:val="en-US" w:eastAsia="ru-RU"/>
+        </w:rPr>
+        <w:t xml:space="preserve"> </w:t>
+      </w:r>
+      <w:proofErr w:type="spellStart"/>
+      <w:r>
+        <w:rPr>
+          <w:rFonts w:ascii="Consolas" w:hAnsi="Consolas"/>
+          <w:sz w:val="20"/>
+          <w:szCs w:val="20"/>
+          <w:lang w:val="en-US" w:eastAsia="ru-RU"/>
+        </w:rPr>
+        <w:t>skipifsilent</w:t>
+      </w:r>
+      <w:proofErr w:type="spellEnd"/>
     </w:p>
     <w:p>
       <w:pPr>
@@ -5565,7 +7447,21 @@
         <w:rPr>
           <w:lang w:eastAsia="ru-RU"/>
         </w:rPr>
-        <w:t xml:space="preserve">сборки установщика не используется обфускация </w:t>
+        <w:t xml:space="preserve">сборки установщика не используется </w:t>
+      </w:r>
+      <w:proofErr w:type="spellStart"/>
+      <w:r>
+        <w:rPr>
+          <w:lang w:eastAsia="ru-RU"/>
+        </w:rPr>
+        <w:t>обфускация</w:t>
+      </w:r>
+      <w:proofErr w:type="spellEnd"/>
+      <w:r>
+        <w:rPr>
+          <w:lang w:eastAsia="ru-RU"/>
+        </w:rPr>
+        <w:t xml:space="preserve"> </w:t>
       </w:r>
       <w:r>
         <w:rPr>
@@ -5615,76 +7511,6 @@
         </w:rPr>
         <w:t>.</w:t>
       </w:r>
-    </w:p>
-    <w:p>
-      <w:pPr>
-        <w:rPr>
-          <w:lang w:eastAsia="ru-RU"/>
-        </w:rPr>
-      </w:pPr>
-    </w:p>
-    <w:p>
-      <w:pPr>
-        <w:rPr>
-          <w:lang w:eastAsia="ru-RU"/>
-        </w:rPr>
-      </w:pPr>
-    </w:p>
-    <w:p>
-      <w:pPr>
-        <w:rPr>
-          <w:lang w:eastAsia="ru-RU"/>
-        </w:rPr>
-      </w:pPr>
-    </w:p>
-    <w:p>
-      <w:pPr>
-        <w:rPr>
-          <w:lang w:eastAsia="ru-RU"/>
-        </w:rPr>
-      </w:pPr>
-    </w:p>
-    <w:p>
-      <w:pPr>
-        <w:rPr>
-          <w:lang w:eastAsia="ru-RU"/>
-        </w:rPr>
-      </w:pPr>
-    </w:p>
-    <w:p>
-      <w:pPr>
-        <w:rPr>
-          <w:lang w:eastAsia="ru-RU"/>
-        </w:rPr>
-      </w:pPr>
-    </w:p>
-    <w:p>
-      <w:pPr>
-        <w:rPr>
-          <w:lang w:eastAsia="ru-RU"/>
-        </w:rPr>
-      </w:pPr>
-    </w:p>
-    <w:p>
-      <w:pPr>
-        <w:rPr>
-          <w:lang w:eastAsia="ru-RU"/>
-        </w:rPr>
-      </w:pPr>
-    </w:p>
-    <w:p>
-      <w:pPr>
-        <w:rPr>
-          <w:lang w:eastAsia="ru-RU"/>
-        </w:rPr>
-      </w:pPr>
-    </w:p>
-    <w:p>
-      <w:pPr>
-        <w:rPr>
-          <w:lang w:eastAsia="ru-RU"/>
-        </w:rPr>
-      </w:pPr>
     </w:p>
     <w:p>
       <w:pPr>
@@ -5763,7 +7589,23 @@
         <w:ind w:firstLine="708"/>
       </w:pPr>
       <w:r>
-        <w:t xml:space="preserve">Основное отличие Git от любой другой системы контроля версий  — это подход к работе со своими данными. Концептуально, большинство других систем хранят информацию в виде списка изменений в файлах. Эти системы представляют хранимую информацию в виде набора файлов и изменений, сделанных в каждом файле, по времени (обычно это называют контролем версий, </w:t>
+        <w:t xml:space="preserve">Основное отличие </w:t>
+      </w:r>
+      <w:proofErr w:type="spellStart"/>
+      <w:r>
+        <w:t>Git</w:t>
+      </w:r>
+      <w:proofErr w:type="spellEnd"/>
+      <w:r>
+        <w:t xml:space="preserve"> от любой другой системы контроля </w:t>
+      </w:r>
+      <w:proofErr w:type="gramStart"/>
+      <w:r>
+        <w:t>версий  —</w:t>
+      </w:r>
+      <w:proofErr w:type="gramEnd"/>
+      <w:r>
+        <w:t xml:space="preserve"> это подход к работе со своими данными. Концептуально, большинство других систем хранят информацию в виде списка изменений в файлах. Эти системы представляют хранимую информацию в виде набора файлов и изменений, сделанных в каждом файле, по времени (обычно это называют контролем версий, </w:t>
       </w:r>
       <w:r>
         <w:rPr>
@@ -5781,8 +7623,45 @@
       <w:pPr>
         <w:ind w:firstLine="708"/>
       </w:pPr>
-      <w:r>
-        <w:t>Git не хранит и не обрабатывает данные таким способом. Вместо этого, подход Git к хранению данных больше похож на набор снимков миниатюрной файловой системы. Каждый раз, когда вы делаете коммит, то есть сохраняете состояние своего проекта в Git, система запоминает, как выглядит каждый файл в этот момент, и сохраняет ссылку на этот снимок. Для увеличения эффективности, если файлы не были изменены, Git не запоминает эти файлы вновь, а только создаёт ссылку на предыдущую версию идентичного файла, который уже сохранён. Git представляет свои данные как</w:t>
+      <w:proofErr w:type="spellStart"/>
+      <w:r>
+        <w:t>Git</w:t>
+      </w:r>
+      <w:proofErr w:type="spellEnd"/>
+      <w:r>
+        <w:t xml:space="preserve"> не хранит и не обрабатывает данные таким способом. Вместо этого, подход </w:t>
+      </w:r>
+      <w:proofErr w:type="spellStart"/>
+      <w:r>
+        <w:t>Git</w:t>
+      </w:r>
+      <w:proofErr w:type="spellEnd"/>
+      <w:r>
+        <w:t xml:space="preserve"> к хранению данных больше похож на набор снимков миниатюрной файловой системы. Каждый раз, когда вы делаете коммит, то есть сохраняете состояние своего проекта в </w:t>
+      </w:r>
+      <w:proofErr w:type="spellStart"/>
+      <w:r>
+        <w:t>Git</w:t>
+      </w:r>
+      <w:proofErr w:type="spellEnd"/>
+      <w:r>
+        <w:t xml:space="preserve">, система запоминает, как выглядит каждый файл в этот момент, и сохраняет ссылку на этот снимок. Для увеличения эффективности, если файлы не были изменены, </w:t>
+      </w:r>
+      <w:proofErr w:type="spellStart"/>
+      <w:r>
+        <w:t>Git</w:t>
+      </w:r>
+      <w:proofErr w:type="spellEnd"/>
+      <w:r>
+        <w:t xml:space="preserve"> не запоминает эти файлы вновь, а только создаёт ссылку на предыдущую версию идентичного файла, который уже сохранён. </w:t>
+      </w:r>
+      <w:proofErr w:type="spellStart"/>
+      <w:r>
+        <w:t>Git</w:t>
+      </w:r>
+      <w:proofErr w:type="spellEnd"/>
+      <w:r>
+        <w:t xml:space="preserve"> представляет свои данные как</w:t>
       </w:r>
       <w:r>
         <w:t xml:space="preserve"> </w:t>
@@ -5809,21 +7688,25 @@
       <w:r>
         <w:t xml:space="preserve">была выбрана </w:t>
       </w:r>
+      <w:proofErr w:type="spellStart"/>
       <w:r>
         <w:rPr>
           <w:lang w:val="en-US"/>
         </w:rPr>
         <w:t>GitFlow</w:t>
       </w:r>
+      <w:proofErr w:type="spellEnd"/>
       <w:r>
         <w:t xml:space="preserve">. </w:t>
       </w:r>
+      <w:proofErr w:type="spellStart"/>
       <w:r>
         <w:rPr>
           <w:lang w:val="en-US"/>
         </w:rPr>
         <w:t>GitFlow</w:t>
       </w:r>
+      <w:proofErr w:type="spellEnd"/>
       <w:r>
         <w:t xml:space="preserve"> </w:t>
       </w:r>
@@ -5862,12 +7745,14 @@
       <w:r>
         <w:t xml:space="preserve">из методологии </w:t>
       </w:r>
+      <w:proofErr w:type="spellStart"/>
       <w:r>
         <w:rPr>
           <w:lang w:val="en-US"/>
         </w:rPr>
         <w:t>GitFlow</w:t>
       </w:r>
+      <w:proofErr w:type="spellEnd"/>
       <w:r>
         <w:t xml:space="preserve"> </w:t>
       </w:r>
@@ -5908,7 +7793,15 @@
         <w:t xml:space="preserve"> создавалась отдельная ветка </w:t>
       </w:r>
       <w:r>
-        <w:t xml:space="preserve">с названием  вида </w:t>
+        <w:t xml:space="preserve">с </w:t>
+      </w:r>
+      <w:proofErr w:type="gramStart"/>
+      <w:r>
+        <w:t>названием  вида</w:t>
+      </w:r>
+      <w:proofErr w:type="gramEnd"/>
+      <w:r>
+        <w:t xml:space="preserve"> </w:t>
       </w:r>
       <w:r>
         <w:t>“</w:t>

--- a/docs/2023_06_03 explanatory note 1.1.docx
+++ b/docs/2023_06_03 explanatory note 1.1.docx
@@ -346,14 +346,7 @@
           <w:rFonts w:cs="Times New Roman"/>
           <w:szCs w:val="28"/>
         </w:rPr>
-        <w:t>К.т.н.</w:t>
-      </w:r>
-      <w:r>
-        <w:rPr>
-          <w:rFonts w:cs="Times New Roman"/>
-          <w:szCs w:val="28"/>
-        </w:rPr>
-        <w:t xml:space="preserve">, </w:t>
+        <w:t xml:space="preserve">К.т.н., </w:t>
       </w:r>
       <w:r>
         <w:rPr>
@@ -1379,14 +1372,12 @@
         <w:tab/>
         <w:t xml:space="preserve">Пользовательское приложение </w:t>
       </w:r>
-      <w:proofErr w:type="spellStart"/>
       <w:r>
         <w:rPr>
           <w:lang w:val="en-US"/>
         </w:rPr>
         <w:t>ContactsApp</w:t>
       </w:r>
-      <w:proofErr w:type="spellEnd"/>
       <w:r>
         <w:t xml:space="preserve">, </w:t>
       </w:r>
@@ -1807,14 +1798,12 @@
           <w:numId w:val="6"/>
         </w:numPr>
       </w:pPr>
-      <w:proofErr w:type="spellStart"/>
       <w:r>
         <w:rPr>
           <w:lang w:val="en-US"/>
         </w:rPr>
         <w:t>Newtonsoft</w:t>
       </w:r>
-      <w:proofErr w:type="spellEnd"/>
       <w:r>
         <w:t>.</w:t>
       </w:r>
@@ -1831,15 +1820,7 @@
         <w:t xml:space="preserve"> </w:t>
       </w:r>
       <w:r>
-        <w:t xml:space="preserve">используется для </w:t>
-      </w:r>
-      <w:proofErr w:type="spellStart"/>
-      <w:r>
-        <w:t>сериализации</w:t>
-      </w:r>
-      <w:proofErr w:type="spellEnd"/>
-      <w:r>
-        <w:t xml:space="preserve"> контактов в формат </w:t>
+        <w:t xml:space="preserve">используется для сериализации контактов в формат </w:t>
       </w:r>
       <w:r>
         <w:rPr>
@@ -1851,15 +1832,7 @@
         <w:t xml:space="preserve"> </w:t>
       </w:r>
       <w:r>
-        <w:t xml:space="preserve">и </w:t>
-      </w:r>
-      <w:proofErr w:type="spellStart"/>
-      <w:r>
-        <w:t>десериализации</w:t>
-      </w:r>
-      <w:proofErr w:type="spellEnd"/>
-      <w:r>
-        <w:t xml:space="preserve"> из этого формата для сохранения в файл и загрузки из файла</w:t>
+        <w:t>и десериализации из этого формата для сохранения в файл и загрузки из файла</w:t>
       </w:r>
       <w:r>
         <w:t>;</w:t>
@@ -1873,14 +1846,12 @@
           <w:numId w:val="6"/>
         </w:numPr>
       </w:pPr>
-      <w:proofErr w:type="spellStart"/>
       <w:r>
         <w:rPr>
           <w:lang w:val="en-US"/>
         </w:rPr>
         <w:t>NUnit</w:t>
       </w:r>
-      <w:proofErr w:type="spellEnd"/>
       <w:r>
         <w:t xml:space="preserve"> 3.13.3</w:t>
       </w:r>
@@ -1921,15 +1892,7 @@
         <w:t>После запуска приложения перед пользователем появляется главное окно (</w:t>
       </w:r>
       <w:r>
-        <w:t xml:space="preserve">рис. 4.1). </w:t>
-      </w:r>
-      <w:proofErr w:type="spellStart"/>
-      <w:r>
-        <w:t>Двухколоночная</w:t>
-      </w:r>
-      <w:proofErr w:type="spellEnd"/>
-      <w:r>
-        <w:t xml:space="preserve"> </w:t>
+        <w:t xml:space="preserve">рис. 4.1). Двухколоночная </w:t>
       </w:r>
       <w:r>
         <w:t>верстка главного окна содержит список всех контактов в правой панели.</w:t>
@@ -1999,14 +1962,12 @@
       <w:r>
         <w:t xml:space="preserve">Макет главного окна приложения </w:t>
       </w:r>
-      <w:proofErr w:type="spellStart"/>
       <w:r>
         <w:rPr>
           <w:lang w:val="en-US"/>
         </w:rPr>
         <w:t>ContactsApp</w:t>
       </w:r>
-      <w:proofErr w:type="spellEnd"/>
     </w:p>
     <w:p>
       <w:pPr>
@@ -2030,61 +1991,7 @@
           <w:szCs w:val="28"/>
           <w:lang w:eastAsia="ru-RU"/>
         </w:rPr>
-        <w:t xml:space="preserve">На панели со списком контактов внизу располагаются три кнопки в виде пиктограмм: </w:t>
-      </w:r>
-      <w:proofErr w:type="spellStart"/>
-      <w:r>
-        <w:rPr>
-          <w:rFonts w:eastAsia="Times New Roman" w:cs="Times New Roman"/>
-          <w:szCs w:val="28"/>
-          <w:lang w:eastAsia="ru-RU"/>
-        </w:rPr>
-        <w:t>Add</w:t>
-      </w:r>
-      <w:proofErr w:type="spellEnd"/>
-      <w:r>
-        <w:rPr>
-          <w:rFonts w:eastAsia="Times New Roman" w:cs="Times New Roman"/>
-          <w:szCs w:val="28"/>
-          <w:lang w:eastAsia="ru-RU"/>
-        </w:rPr>
-        <w:t xml:space="preserve"> Contact («Создать новый контакт»), </w:t>
-      </w:r>
-      <w:proofErr w:type="spellStart"/>
-      <w:r>
-        <w:rPr>
-          <w:rFonts w:eastAsia="Times New Roman" w:cs="Times New Roman"/>
-          <w:szCs w:val="28"/>
-          <w:lang w:eastAsia="ru-RU"/>
-        </w:rPr>
-        <w:t>Edit</w:t>
-      </w:r>
-      <w:proofErr w:type="spellEnd"/>
-      <w:r>
-        <w:rPr>
-          <w:rFonts w:eastAsia="Times New Roman" w:cs="Times New Roman"/>
-          <w:szCs w:val="28"/>
-          <w:lang w:eastAsia="ru-RU"/>
-        </w:rPr>
-        <w:t xml:space="preserve"> Contact («Редактировать текущий контакт»), </w:t>
-      </w:r>
-      <w:proofErr w:type="spellStart"/>
-      <w:r>
-        <w:rPr>
-          <w:rFonts w:eastAsia="Times New Roman" w:cs="Times New Roman"/>
-          <w:szCs w:val="28"/>
-          <w:lang w:eastAsia="ru-RU"/>
-        </w:rPr>
-        <w:t>Remove</w:t>
-      </w:r>
-      <w:proofErr w:type="spellEnd"/>
-      <w:r>
-        <w:rPr>
-          <w:rFonts w:eastAsia="Times New Roman" w:cs="Times New Roman"/>
-          <w:szCs w:val="28"/>
-          <w:lang w:eastAsia="ru-RU"/>
-        </w:rPr>
-        <w:t xml:space="preserve"> Contact («Удалить текущий контакт»).</w:t>
+        <w:t>На панели со списком контактов внизу располагаются три кнопки в виде пиктограмм: Add Contact («Создать новый контакт»), Edit Contact («Редактировать текущий контакт»), Remove Contact («Удалить текущий контакт»).</w:t>
       </w:r>
     </w:p>
     <w:p>
@@ -2236,43 +2143,7 @@
           <w:szCs w:val="28"/>
           <w:lang w:eastAsia="ru-RU"/>
         </w:rPr>
-        <w:t xml:space="preserve">При нажатии на кнопку </w:t>
-      </w:r>
-      <w:proofErr w:type="spellStart"/>
-      <w:r>
-        <w:rPr>
-          <w:rFonts w:eastAsia="Times New Roman" w:cs="Times New Roman"/>
-          <w:szCs w:val="28"/>
-          <w:lang w:eastAsia="ru-RU"/>
-        </w:rPr>
-        <w:t>Add</w:t>
-      </w:r>
-      <w:proofErr w:type="spellEnd"/>
-      <w:r>
-        <w:rPr>
-          <w:rFonts w:eastAsia="Times New Roman" w:cs="Times New Roman"/>
-          <w:szCs w:val="28"/>
-          <w:lang w:eastAsia="ru-RU"/>
-        </w:rPr>
-        <w:t xml:space="preserve"> Contact и </w:t>
-      </w:r>
-      <w:proofErr w:type="spellStart"/>
-      <w:r>
-        <w:rPr>
-          <w:rFonts w:eastAsia="Times New Roman" w:cs="Times New Roman"/>
-          <w:szCs w:val="28"/>
-          <w:lang w:eastAsia="ru-RU"/>
-        </w:rPr>
-        <w:t>Edit</w:t>
-      </w:r>
-      <w:proofErr w:type="spellEnd"/>
-      <w:r>
-        <w:rPr>
-          <w:rFonts w:eastAsia="Times New Roman" w:cs="Times New Roman"/>
-          <w:szCs w:val="28"/>
-          <w:lang w:eastAsia="ru-RU"/>
-        </w:rPr>
-        <w:t xml:space="preserve"> Contact появляется окно создания/редактирования контакта в диалоговом режиме (рис. </w:t>
+        <w:t xml:space="preserve">При нажатии на кнопку Add Contact и Edit Contact появляется окно создания/редактирования контакта в диалоговом режиме (рис. </w:t>
       </w:r>
       <w:r>
         <w:rPr>
@@ -2288,43 +2159,7 @@
           <w:szCs w:val="28"/>
           <w:lang w:eastAsia="ru-RU"/>
         </w:rPr>
-        <w:t xml:space="preserve">). Для нового контакта окно изначально </w:t>
-      </w:r>
-      <w:proofErr w:type="spellStart"/>
-      <w:r>
-        <w:rPr>
-          <w:rFonts w:eastAsia="Times New Roman" w:cs="Times New Roman"/>
-          <w:szCs w:val="28"/>
-          <w:lang w:eastAsia="ru-RU"/>
-        </w:rPr>
-        <w:t>незаполнено</w:t>
-      </w:r>
-      <w:proofErr w:type="spellEnd"/>
-      <w:r>
-        <w:rPr>
-          <w:rFonts w:eastAsia="Times New Roman" w:cs="Times New Roman"/>
-          <w:szCs w:val="28"/>
-          <w:lang w:eastAsia="ru-RU"/>
-        </w:rPr>
-        <w:t xml:space="preserve"> (установлена лишь дата рождения по умолчанию). Для редактирования уже существующего контакта все поля должны быть </w:t>
-      </w:r>
-      <w:proofErr w:type="spellStart"/>
-      <w:r>
-        <w:rPr>
-          <w:rFonts w:eastAsia="Times New Roman" w:cs="Times New Roman"/>
-          <w:szCs w:val="28"/>
-          <w:lang w:eastAsia="ru-RU"/>
-        </w:rPr>
-        <w:t>предзаполнены</w:t>
-      </w:r>
-      <w:proofErr w:type="spellEnd"/>
-      <w:r>
-        <w:rPr>
-          <w:rFonts w:eastAsia="Times New Roman" w:cs="Times New Roman"/>
-          <w:szCs w:val="28"/>
-          <w:lang w:eastAsia="ru-RU"/>
-        </w:rPr>
-        <w:t xml:space="preserve"> данными текущего контакта.</w:t>
+        <w:t>). Для нового контакта окно изначально незаполнено (установлена лишь дата рождения по умолчанию). Для редактирования уже существующего контакта все поля должны быть предзаполнены данными текущего контакта.</w:t>
       </w:r>
     </w:p>
     <w:p>
@@ -2412,7 +2247,6 @@
         </w:rPr>
         <w:t xml:space="preserve">в приложении </w:t>
       </w:r>
-      <w:proofErr w:type="spellStart"/>
       <w:r>
         <w:rPr>
           <w:rFonts w:eastAsia="Times New Roman" w:cs="Times New Roman"/>
@@ -2421,7 +2255,6 @@
         </w:rPr>
         <w:t>ContactsApp</w:t>
       </w:r>
-      <w:proofErr w:type="spellEnd"/>
     </w:p>
     <w:p>
       <w:pPr>
@@ -2440,25 +2273,7 @@
           <w:lang w:eastAsia="ru-RU"/>
         </w:rPr>
         <w:lastRenderedPageBreak/>
-        <w:t xml:space="preserve">При нажатии на кнопку OK окно создания контакта закрывается, в список контактов главного окна добавляется новый контакт. При редактировании текущей контакта, нажатие на кнопку OK должно обновить фамилию контакта в списке контактов (если фамилия текущего контакта была изменена/исправлена), и обновить отображаемый контакт в правой панели приложения. При нажатии кнопки </w:t>
-      </w:r>
-      <w:proofErr w:type="spellStart"/>
-      <w:r>
-        <w:rPr>
-          <w:rFonts w:eastAsia="Times New Roman" w:cs="Times New Roman"/>
-          <w:szCs w:val="28"/>
-          <w:lang w:eastAsia="ru-RU"/>
-        </w:rPr>
-        <w:t>Cancel</w:t>
-      </w:r>
-      <w:proofErr w:type="spellEnd"/>
-      <w:r>
-        <w:rPr>
-          <w:rFonts w:eastAsia="Times New Roman" w:cs="Times New Roman"/>
-          <w:szCs w:val="28"/>
-          <w:lang w:eastAsia="ru-RU"/>
-        </w:rPr>
-        <w:t xml:space="preserve"> создание/редактирование контакта отменяется (новый контакт не добавляется, исходный контакт остается без изменений).</w:t>
+        <w:t>При нажатии на кнопку OK окно создания контакта закрывается, в список контактов главного окна добавляется новый контакт. При редактировании текущей контакта, нажатие на кнопку OK должно обновить фамилию контакта в списке контактов (если фамилия текущего контакта была изменена/исправлена), и обновить отображаемый контакт в правой панели приложения. При нажатии кнопки Cancel создание/редактирование контакта отменяется (новый контакт не добавляется, исходный контакт остается без изменений).</w:t>
       </w:r>
     </w:p>
     <w:p>
@@ -2477,204 +2292,32 @@
           <w:szCs w:val="28"/>
           <w:lang w:eastAsia="ru-RU"/>
         </w:rPr>
-        <w:t xml:space="preserve">В случае ввода пользователем некорректных данных (нарушение допустимой длины фамилии, имени, указание невозможной даты рождения или неправильного номера телефона), данная ситуация должна быть обработана соответствующим образом. При нажатии на кнопку </w:t>
-      </w:r>
-      <w:proofErr w:type="spellStart"/>
-      <w:r>
-        <w:rPr>
-          <w:rFonts w:eastAsia="Times New Roman" w:cs="Times New Roman"/>
-          <w:szCs w:val="28"/>
-          <w:lang w:eastAsia="ru-RU"/>
-        </w:rPr>
-        <w:t>Remove</w:t>
-      </w:r>
-      <w:proofErr w:type="spellEnd"/>
-      <w:r>
-        <w:rPr>
-          <w:rFonts w:eastAsia="Times New Roman" w:cs="Times New Roman"/>
-          <w:szCs w:val="28"/>
-          <w:lang w:eastAsia="ru-RU"/>
-        </w:rPr>
-        <w:t xml:space="preserve"> Contact главного окна текущий контакт удаляется.</w:t>
-      </w:r>
-    </w:p>
-    <w:p>
-      <w:pPr>
-        <w:rPr>
-          <w:rFonts w:eastAsia="Times New Roman" w:cs="Times New Roman"/>
-          <w:szCs w:val="28"/>
-          <w:lang w:eastAsia="ru-RU"/>
-        </w:rPr>
-      </w:pPr>
-      <w:r>
-        <w:rPr>
-          <w:rFonts w:eastAsia="Times New Roman" w:cs="Times New Roman"/>
-          <w:szCs w:val="28"/>
-          <w:lang w:eastAsia="ru-RU"/>
-        </w:rPr>
-        <w:t>Перед удалением должно появиться окно с запросом на разрешение записи: «</w:t>
-      </w:r>
-      <w:proofErr w:type="spellStart"/>
-      <w:r>
-        <w:rPr>
-          <w:rFonts w:eastAsia="Times New Roman" w:cs="Times New Roman"/>
-          <w:szCs w:val="28"/>
-          <w:lang w:eastAsia="ru-RU"/>
-        </w:rPr>
-        <w:t>Do</w:t>
-      </w:r>
-      <w:proofErr w:type="spellEnd"/>
-      <w:r>
-        <w:rPr>
-          <w:rFonts w:eastAsia="Times New Roman" w:cs="Times New Roman"/>
-          <w:szCs w:val="28"/>
-          <w:lang w:eastAsia="ru-RU"/>
-        </w:rPr>
-        <w:t xml:space="preserve"> </w:t>
-      </w:r>
-      <w:proofErr w:type="spellStart"/>
-      <w:r>
-        <w:rPr>
-          <w:rFonts w:eastAsia="Times New Roman" w:cs="Times New Roman"/>
-          <w:szCs w:val="28"/>
-          <w:lang w:eastAsia="ru-RU"/>
-        </w:rPr>
-        <w:t>you</w:t>
-      </w:r>
-      <w:proofErr w:type="spellEnd"/>
-      <w:r>
-        <w:rPr>
-          <w:rFonts w:eastAsia="Times New Roman" w:cs="Times New Roman"/>
-          <w:szCs w:val="28"/>
-          <w:lang w:eastAsia="ru-RU"/>
-        </w:rPr>
-        <w:t xml:space="preserve"> </w:t>
-      </w:r>
-      <w:proofErr w:type="spellStart"/>
-      <w:r>
-        <w:rPr>
-          <w:rFonts w:eastAsia="Times New Roman" w:cs="Times New Roman"/>
-          <w:szCs w:val="28"/>
-          <w:lang w:eastAsia="ru-RU"/>
-        </w:rPr>
-        <w:t>really</w:t>
-      </w:r>
-      <w:proofErr w:type="spellEnd"/>
-      <w:r>
-        <w:rPr>
-          <w:rFonts w:eastAsia="Times New Roman" w:cs="Times New Roman"/>
-          <w:szCs w:val="28"/>
-          <w:lang w:eastAsia="ru-RU"/>
-        </w:rPr>
-        <w:t xml:space="preserve"> </w:t>
-      </w:r>
-      <w:proofErr w:type="spellStart"/>
-      <w:r>
-        <w:rPr>
-          <w:rFonts w:eastAsia="Times New Roman" w:cs="Times New Roman"/>
-          <w:szCs w:val="28"/>
-          <w:lang w:eastAsia="ru-RU"/>
-        </w:rPr>
-        <w:t>want</w:t>
-      </w:r>
-      <w:proofErr w:type="spellEnd"/>
-      <w:r>
-        <w:rPr>
-          <w:rFonts w:eastAsia="Times New Roman" w:cs="Times New Roman"/>
-          <w:szCs w:val="28"/>
-          <w:lang w:eastAsia="ru-RU"/>
-        </w:rPr>
-        <w:t xml:space="preserve"> </w:t>
-      </w:r>
-      <w:proofErr w:type="spellStart"/>
-      <w:r>
-        <w:rPr>
-          <w:rFonts w:eastAsia="Times New Roman" w:cs="Times New Roman"/>
-          <w:szCs w:val="28"/>
-          <w:lang w:eastAsia="ru-RU"/>
-        </w:rPr>
-        <w:t>to</w:t>
-      </w:r>
-      <w:proofErr w:type="spellEnd"/>
-      <w:r>
-        <w:rPr>
-          <w:rFonts w:eastAsia="Times New Roman" w:cs="Times New Roman"/>
-          <w:szCs w:val="28"/>
-          <w:lang w:eastAsia="ru-RU"/>
-        </w:rPr>
-        <w:t xml:space="preserve"> </w:t>
-      </w:r>
-      <w:proofErr w:type="spellStart"/>
-      <w:r>
-        <w:rPr>
-          <w:rFonts w:eastAsia="Times New Roman" w:cs="Times New Roman"/>
-          <w:szCs w:val="28"/>
-          <w:lang w:eastAsia="ru-RU"/>
-        </w:rPr>
-        <w:t>remove</w:t>
-      </w:r>
-      <w:proofErr w:type="spellEnd"/>
-      <w:r>
-        <w:rPr>
-          <w:rFonts w:eastAsia="Times New Roman" w:cs="Times New Roman"/>
-          <w:szCs w:val="28"/>
-          <w:lang w:eastAsia="ru-RU"/>
-        </w:rPr>
-        <w:t xml:space="preserve"> </w:t>
-      </w:r>
-      <w:proofErr w:type="spellStart"/>
-      <w:r>
-        <w:rPr>
-          <w:rFonts w:eastAsia="Times New Roman" w:cs="Times New Roman"/>
-          <w:szCs w:val="28"/>
-          <w:lang w:eastAsia="ru-RU"/>
-        </w:rPr>
-        <w:t>this</w:t>
-      </w:r>
-      <w:proofErr w:type="spellEnd"/>
-      <w:r>
-        <w:rPr>
-          <w:rFonts w:eastAsia="Times New Roman" w:cs="Times New Roman"/>
-          <w:szCs w:val="28"/>
-          <w:lang w:eastAsia="ru-RU"/>
-        </w:rPr>
-        <w:t xml:space="preserve"> </w:t>
-      </w:r>
-      <w:proofErr w:type="spellStart"/>
-      <w:r>
-        <w:rPr>
-          <w:rFonts w:eastAsia="Times New Roman" w:cs="Times New Roman"/>
-          <w:szCs w:val="28"/>
-          <w:lang w:eastAsia="ru-RU"/>
-        </w:rPr>
-        <w:t>contact</w:t>
-      </w:r>
-      <w:proofErr w:type="spellEnd"/>
-      <w:r>
-        <w:rPr>
-          <w:rFonts w:eastAsia="Times New Roman" w:cs="Times New Roman"/>
-          <w:szCs w:val="28"/>
-          <w:lang w:eastAsia="ru-RU"/>
-        </w:rPr>
-        <w:t xml:space="preserve">: &lt;Фамилия текущего контакта&gt;». При нажатии на кнопку OK происходит удаление, при нажатии на кнопку </w:t>
-      </w:r>
-      <w:proofErr w:type="spellStart"/>
-      <w:r>
-        <w:rPr>
-          <w:rFonts w:eastAsia="Times New Roman" w:cs="Times New Roman"/>
-          <w:szCs w:val="28"/>
-          <w:lang w:eastAsia="ru-RU"/>
-        </w:rPr>
-        <w:t>Cancel</w:t>
-      </w:r>
-      <w:proofErr w:type="spellEnd"/>
-      <w:r>
-        <w:rPr>
-          <w:rFonts w:eastAsia="Times New Roman" w:cs="Times New Roman"/>
-          <w:szCs w:val="28"/>
-          <w:lang w:eastAsia="ru-RU"/>
-        </w:rPr>
-        <w:t xml:space="preserve"> удаление отменяется.</w:t>
+        <w:t>В случае ввода пользователем некорректных данных (нарушение допустимой длины фамилии, имени, указание невозможной даты рождения или неправильного номера телефона), данная ситуация должна быть обработана соответствующим образом. При нажатии на кнопку Remove Contact главного окна текущий контакт удаляется.</w:t>
+      </w:r>
+    </w:p>
+    <w:p>
+      <w:pPr>
+        <w:rPr>
+          <w:rFonts w:eastAsia="Times New Roman" w:cs="Times New Roman"/>
+          <w:szCs w:val="28"/>
+          <w:lang w:eastAsia="ru-RU"/>
+        </w:rPr>
+      </w:pPr>
+      <w:r>
+        <w:rPr>
+          <w:rFonts w:eastAsia="Times New Roman" w:cs="Times New Roman"/>
+          <w:szCs w:val="28"/>
+          <w:lang w:eastAsia="ru-RU"/>
+        </w:rPr>
+        <w:t>Перед удалением должно появиться окно с запросом на разрешение записи: «Do you really</w:t>
+      </w:r>
+      <w:r>
+        <w:rPr>
+          <w:rFonts w:eastAsia="Times New Roman" w:cs="Times New Roman"/>
+          <w:szCs w:val="28"/>
+          <w:lang w:eastAsia="ru-RU"/>
+        </w:rPr>
+        <w:t xml:space="preserve"> want to remove this contact: &lt;Фамилия текущего контакта&gt;». При нажатии на кнопку OK происходит удаление, при нажатии на кнопку Cancel удаление отменяется.</w:t>
       </w:r>
     </w:p>
     <w:p>
@@ -2693,25 +2336,7 @@
           <w:szCs w:val="28"/>
           <w:lang w:eastAsia="ru-RU"/>
         </w:rPr>
-        <w:t xml:space="preserve">По нажатию на F1 в главном окне открывается окно </w:t>
-      </w:r>
-      <w:proofErr w:type="spellStart"/>
-      <w:r>
-        <w:rPr>
-          <w:rFonts w:eastAsia="Times New Roman" w:cs="Times New Roman"/>
-          <w:szCs w:val="28"/>
-          <w:lang w:eastAsia="ru-RU"/>
-        </w:rPr>
-        <w:t>About</w:t>
-      </w:r>
-      <w:proofErr w:type="spellEnd"/>
-      <w:r>
-        <w:rPr>
-          <w:rFonts w:eastAsia="Times New Roman" w:cs="Times New Roman"/>
-          <w:szCs w:val="28"/>
-          <w:lang w:eastAsia="ru-RU"/>
-        </w:rPr>
-        <w:t xml:space="preserve"> о приложении: (см. рис. </w:t>
+        <w:t xml:space="preserve">По нажатию на F1 в главном окне открывается окно About о приложении: (см. рис. </w:t>
       </w:r>
       <w:r>
         <w:rPr>
@@ -2893,61 +2518,7 @@
           <w:szCs w:val="28"/>
           <w:lang w:eastAsia="ru-RU"/>
         </w:rPr>
-        <w:t>Окно «</w:t>
-      </w:r>
-      <w:proofErr w:type="spellStart"/>
-      <w:r>
-        <w:rPr>
-          <w:rFonts w:eastAsia="Times New Roman" w:cs="Times New Roman"/>
-          <w:szCs w:val="28"/>
-          <w:lang w:eastAsia="ru-RU"/>
-        </w:rPr>
-        <w:t>About</w:t>
-      </w:r>
-      <w:proofErr w:type="spellEnd"/>
-      <w:r>
-        <w:rPr>
-          <w:rFonts w:eastAsia="Times New Roman" w:cs="Times New Roman"/>
-          <w:szCs w:val="28"/>
-          <w:lang w:eastAsia="ru-RU"/>
-        </w:rPr>
-        <w:t xml:space="preserve">» содержит название, номер версии приложения, имя автора, почту, рабочую ссылку на аккаунт пользователя на </w:t>
-      </w:r>
-      <w:proofErr w:type="spellStart"/>
-      <w:r>
-        <w:rPr>
-          <w:rFonts w:eastAsia="Times New Roman" w:cs="Times New Roman"/>
-          <w:szCs w:val="28"/>
-          <w:lang w:eastAsia="ru-RU"/>
-        </w:rPr>
-        <w:t>GitHub</w:t>
-      </w:r>
-      <w:proofErr w:type="spellEnd"/>
-      <w:r>
-        <w:rPr>
-          <w:rFonts w:eastAsia="Times New Roman" w:cs="Times New Roman"/>
-          <w:szCs w:val="28"/>
-          <w:lang w:eastAsia="ru-RU"/>
-        </w:rPr>
-        <w:t xml:space="preserve">, текст лицензии приложения (по умолчанию MIT </w:t>
-      </w:r>
-      <w:proofErr w:type="spellStart"/>
-      <w:r>
-        <w:rPr>
-          <w:rFonts w:eastAsia="Times New Roman" w:cs="Times New Roman"/>
-          <w:szCs w:val="28"/>
-          <w:lang w:eastAsia="ru-RU"/>
-        </w:rPr>
-        <w:t>License</w:t>
-      </w:r>
-      <w:proofErr w:type="spellEnd"/>
-      <w:r>
-        <w:rPr>
-          <w:rFonts w:eastAsia="Times New Roman" w:cs="Times New Roman"/>
-          <w:szCs w:val="28"/>
-          <w:lang w:eastAsia="ru-RU"/>
-        </w:rPr>
-        <w:t>), указание о правах на использованные изображения (обязательное условие бесплатного использования изображений). Окно должно закрываться по нажатию на</w:t>
+        <w:t>Окно «About» содержит название, номер версии приложения, имя автора, почту, рабочую ссылку на аккаунт пользователя на GitHub, текст лицензии приложения (по умолчанию MIT License), указание о правах на использованные изображения (обязательное условие бесплатного использования изображений). Окно должно закрываться по нажатию на</w:t>
       </w:r>
       <w:r>
         <w:rPr>
@@ -2963,25 +2534,7 @@
           <w:szCs w:val="28"/>
           <w:lang w:eastAsia="ru-RU"/>
         </w:rPr>
-        <w:t xml:space="preserve">кнопку OK или клавишу </w:t>
-      </w:r>
-      <w:proofErr w:type="spellStart"/>
-      <w:r>
-        <w:rPr>
-          <w:rFonts w:eastAsia="Times New Roman" w:cs="Times New Roman"/>
-          <w:szCs w:val="28"/>
-          <w:lang w:eastAsia="ru-RU"/>
-        </w:rPr>
-        <w:t>Esc</w:t>
-      </w:r>
-      <w:proofErr w:type="spellEnd"/>
-      <w:r>
-        <w:rPr>
-          <w:rFonts w:eastAsia="Times New Roman" w:cs="Times New Roman"/>
-          <w:szCs w:val="28"/>
-          <w:lang w:eastAsia="ru-RU"/>
-        </w:rPr>
-        <w:t>.</w:t>
+        <w:t>кнопку OK или клавишу Esc.</w:t>
       </w:r>
     </w:p>
     <w:p>
@@ -3071,25 +2624,7 @@
           <w:szCs w:val="28"/>
           <w:lang w:eastAsia="ru-RU"/>
         </w:rPr>
-        <w:t>- Окно «</w:t>
-      </w:r>
-      <w:proofErr w:type="spellStart"/>
-      <w:r>
-        <w:rPr>
-          <w:rFonts w:eastAsia="Times New Roman" w:cs="Times New Roman"/>
-          <w:szCs w:val="28"/>
-          <w:lang w:eastAsia="ru-RU"/>
-        </w:rPr>
-        <w:t>About</w:t>
-      </w:r>
-      <w:proofErr w:type="spellEnd"/>
-      <w:r>
-        <w:rPr>
-          <w:rFonts w:eastAsia="Times New Roman" w:cs="Times New Roman"/>
-          <w:szCs w:val="28"/>
-          <w:lang w:eastAsia="ru-RU"/>
-        </w:rPr>
-        <w:t>».</w:t>
+        <w:t>- Окно «About».</w:t>
       </w:r>
     </w:p>
     <w:p>
@@ -3108,25 +2643,7 @@
           <w:szCs w:val="28"/>
           <w:lang w:eastAsia="ru-RU"/>
         </w:rPr>
-        <w:t>Верстка главного окна должна быть адаптивной. Окно «</w:t>
-      </w:r>
-      <w:proofErr w:type="spellStart"/>
-      <w:r>
-        <w:rPr>
-          <w:rFonts w:eastAsia="Times New Roman" w:cs="Times New Roman"/>
-          <w:szCs w:val="28"/>
-          <w:lang w:eastAsia="ru-RU"/>
-        </w:rPr>
-        <w:t>About</w:t>
-      </w:r>
-      <w:proofErr w:type="spellEnd"/>
-      <w:r>
-        <w:rPr>
-          <w:rFonts w:eastAsia="Times New Roman" w:cs="Times New Roman"/>
-          <w:szCs w:val="28"/>
-          <w:lang w:eastAsia="ru-RU"/>
-        </w:rPr>
-        <w:t xml:space="preserve">» и окно создания/редактирования данных контакта имеют фиксированный размер. </w:t>
+        <w:t xml:space="preserve">Верстка главного окна должна быть адаптивной. Окно «About» и окно создания/редактирования данных контакта имеют фиксированный размер. </w:t>
       </w:r>
     </w:p>
     <w:p>
@@ -3498,6 +3015,7 @@
       </w:pPr>
       <w:r>
         <w:rPr>
+          <w:noProof/>
           <w:lang w:eastAsia="ru-RU"/>
         </w:rPr>
         <w:drawing>
@@ -3736,10 +3254,10 @@
           <w:lang w:eastAsia="ru-RU"/>
         </w:rPr>
         <w:drawing>
-          <wp:inline distT="0" distB="0" distL="0" distR="0" wp14:anchorId="6D622B75" wp14:editId="16D8EB15">
+          <wp:inline distT="0" distB="0" distL="0" distR="0" wp14:anchorId="1E0AFEC3" wp14:editId="028517AB">
             <wp:extent cx="5940425" cy="2977515"/>
             <wp:effectExtent l="0" t="0" r="3175" b="0"/>
-            <wp:docPr id="8" name="Рисунок 8"/>
+            <wp:docPr id="4" name="Рисунок 4"/>
             <wp:cNvGraphicFramePr>
               <a:graphicFrameLocks xmlns:a="http://schemas.openxmlformats.org/drawingml/2006/main" noChangeAspect="1"/>
             </wp:cNvGraphicFramePr>
@@ -3810,7 +3328,7 @@
       <w:pPr>
         <w:jc w:val="center"/>
         <w:rPr>
-          <w:lang w:val="en-US" w:eastAsia="ru-RU"/>
+          <w:lang w:eastAsia="ru-RU"/>
         </w:rPr>
       </w:pPr>
     </w:p>
@@ -3823,6 +3341,7 @@
       </w:pPr>
       <w:r>
         <w:rPr>
+          <w:noProof/>
           <w:lang w:val="en-US" w:eastAsia="ru-RU"/>
         </w:rPr>
         <w:lastRenderedPageBreak/>
@@ -4630,19 +4149,17 @@
           <w:szCs w:val="28"/>
           <w:lang w:eastAsia="ru-RU"/>
         </w:rPr>
-        <w:t xml:space="preserve">окно редактирования. Измените имя контакта, номер телефона и </w:t>
-      </w:r>
-      <w:proofErr w:type="spellStart"/>
+        <w:t>окно редактирования. Измените имя контакта, номер телефона и e-mail. Нажмите</w:t>
+      </w:r>
       <w:r>
         <w:rPr>
           <w:rFonts w:eastAsia="Times New Roman" w:cs="Times New Roman"/>
           <w:color w:val="1A1A1A"/>
           <w:szCs w:val="28"/>
-          <w:lang w:eastAsia="ru-RU"/>
-        </w:rPr>
-        <w:t>e-mail</w:t>
-      </w:r>
-      <w:proofErr w:type="spellEnd"/>
+          <w:lang w:val="en-US" w:eastAsia="ru-RU"/>
+        </w:rPr>
+        <w:t xml:space="preserve"> </w:t>
+      </w:r>
       <w:r>
         <w:rPr>
           <w:rFonts w:eastAsia="Times New Roman" w:cs="Times New Roman"/>
@@ -4650,45 +4167,7 @@
           <w:szCs w:val="28"/>
           <w:lang w:eastAsia="ru-RU"/>
         </w:rPr>
-        <w:t>. Нажмите</w:t>
-      </w:r>
-      <w:r>
-        <w:rPr>
-          <w:rFonts w:eastAsia="Times New Roman" w:cs="Times New Roman"/>
-          <w:color w:val="1A1A1A"/>
-          <w:szCs w:val="28"/>
-          <w:lang w:val="en-US" w:eastAsia="ru-RU"/>
-        </w:rPr>
-        <w:t xml:space="preserve"> </w:t>
-      </w:r>
-      <w:r>
-        <w:rPr>
-          <w:rFonts w:eastAsia="Times New Roman" w:cs="Times New Roman"/>
-          <w:color w:val="1A1A1A"/>
-          <w:szCs w:val="28"/>
-          <w:lang w:eastAsia="ru-RU"/>
-        </w:rPr>
-        <w:t>«</w:t>
-      </w:r>
-      <w:proofErr w:type="spellStart"/>
-      <w:r>
-        <w:rPr>
-          <w:rFonts w:eastAsia="Times New Roman" w:cs="Times New Roman"/>
-          <w:color w:val="1A1A1A"/>
-          <w:szCs w:val="28"/>
-          <w:lang w:eastAsia="ru-RU"/>
-        </w:rPr>
-        <w:t>Cancel</w:t>
-      </w:r>
-      <w:proofErr w:type="spellEnd"/>
-      <w:r>
-        <w:rPr>
-          <w:rFonts w:eastAsia="Times New Roman" w:cs="Times New Roman"/>
-          <w:color w:val="1A1A1A"/>
-          <w:szCs w:val="28"/>
-          <w:lang w:eastAsia="ru-RU"/>
-        </w:rPr>
-        <w:t>». Исходный контакт должен остаться без изменений.</w:t>
+        <w:t>«Cancel». Исходный контакт должен остаться без изменений.</w:t>
       </w:r>
     </w:p>
     <w:p>
@@ -4889,14 +4368,12 @@
         </w:rPr>
         <w:t xml:space="preserve">установщика используется </w:t>
       </w:r>
-      <w:proofErr w:type="spellStart"/>
       <w:r>
         <w:rPr>
           <w:lang w:val="en-US" w:eastAsia="ru-RU"/>
         </w:rPr>
         <w:t>Inno</w:t>
       </w:r>
-      <w:proofErr w:type="spellEnd"/>
       <w:r>
         <w:rPr>
           <w:lang w:eastAsia="ru-RU"/>
@@ -4915,14 +4392,12 @@
         </w:rPr>
         <w:t xml:space="preserve">. </w:t>
       </w:r>
-      <w:proofErr w:type="spellStart"/>
       <w:r>
         <w:rPr>
           <w:lang w:val="en-US" w:eastAsia="ru-RU"/>
         </w:rPr>
         <w:t>Inno</w:t>
       </w:r>
-      <w:proofErr w:type="spellEnd"/>
       <w:r>
         <w:rPr>
           <w:lang w:eastAsia="ru-RU"/>
@@ -4997,14 +4472,12 @@
         </w:rPr>
         <w:t xml:space="preserve">при запуске скрипта </w:t>
       </w:r>
-      <w:proofErr w:type="spellStart"/>
       <w:r>
         <w:rPr>
           <w:lang w:val="en-US" w:eastAsia="ru-RU"/>
         </w:rPr>
         <w:t>Inno</w:t>
       </w:r>
-      <w:proofErr w:type="spellEnd"/>
       <w:r>
         <w:rPr>
           <w:lang w:eastAsia="ru-RU"/>
@@ -5158,67 +4631,7 @@
           <w:szCs w:val="20"/>
           <w:lang w:val="en-US" w:eastAsia="ru-RU"/>
         </w:rPr>
-        <w:t>#</w:t>
-      </w:r>
-      <w:proofErr w:type="gramStart"/>
-      <w:r>
-        <w:rPr>
-          <w:rFonts w:ascii="Consolas" w:hAnsi="Consolas"/>
-          <w:sz w:val="20"/>
-          <w:szCs w:val="20"/>
-          <w:lang w:val="en-US" w:eastAsia="ru-RU"/>
-        </w:rPr>
-        <w:t>define</w:t>
-      </w:r>
-      <w:proofErr w:type="gramEnd"/>
-      <w:r>
-        <w:rPr>
-          <w:rFonts w:ascii="Consolas" w:hAnsi="Consolas"/>
-          <w:sz w:val="20"/>
-          <w:szCs w:val="20"/>
-          <w:lang w:val="en-US" w:eastAsia="ru-RU"/>
-        </w:rPr>
-        <w:t xml:space="preserve"> </w:t>
-      </w:r>
-      <w:proofErr w:type="spellStart"/>
-      <w:r>
-        <w:rPr>
-          <w:rFonts w:ascii="Consolas" w:hAnsi="Consolas"/>
-          <w:sz w:val="20"/>
-          <w:szCs w:val="20"/>
-          <w:lang w:val="en-US" w:eastAsia="ru-RU"/>
-        </w:rPr>
-        <w:t>MyAppName</w:t>
-      </w:r>
-      <w:proofErr w:type="spellEnd"/>
-      <w:r>
-        <w:rPr>
-          <w:rFonts w:ascii="Consolas" w:hAnsi="Consolas"/>
-          <w:sz w:val="20"/>
-          <w:szCs w:val="20"/>
-          <w:lang w:val="en-US" w:eastAsia="ru-RU"/>
-        </w:rPr>
-        <w:t xml:space="preserve"> "</w:t>
-      </w:r>
-      <w:proofErr w:type="spellStart"/>
-      <w:r>
-        <w:rPr>
-          <w:rFonts w:ascii="Consolas" w:hAnsi="Consolas"/>
-          <w:sz w:val="20"/>
-          <w:szCs w:val="20"/>
-          <w:lang w:val="en-US" w:eastAsia="ru-RU"/>
-        </w:rPr>
-        <w:t>ContactsApp</w:t>
-      </w:r>
-      <w:proofErr w:type="spellEnd"/>
-      <w:r>
-        <w:rPr>
-          <w:rFonts w:ascii="Consolas" w:hAnsi="Consolas"/>
-          <w:sz w:val="20"/>
-          <w:szCs w:val="20"/>
-          <w:lang w:val="en-US" w:eastAsia="ru-RU"/>
-        </w:rPr>
-        <w:t>"</w:t>
+        <w:t>#define MyAppName "ContactsApp"</w:t>
       </w:r>
     </w:p>
     <w:p>
@@ -5239,47 +4652,7 @@
           <w:szCs w:val="20"/>
           <w:lang w:val="en-US" w:eastAsia="ru-RU"/>
         </w:rPr>
-        <w:t>#</w:t>
-      </w:r>
-      <w:proofErr w:type="gramStart"/>
-      <w:r>
-        <w:rPr>
-          <w:rFonts w:ascii="Consolas" w:hAnsi="Consolas"/>
-          <w:sz w:val="20"/>
-          <w:szCs w:val="20"/>
-          <w:lang w:val="en-US" w:eastAsia="ru-RU"/>
-        </w:rPr>
-        <w:t>define</w:t>
-      </w:r>
-      <w:proofErr w:type="gramEnd"/>
-      <w:r>
-        <w:rPr>
-          <w:rFonts w:ascii="Consolas" w:hAnsi="Consolas"/>
-          <w:sz w:val="20"/>
-          <w:szCs w:val="20"/>
-          <w:lang w:val="en-US" w:eastAsia="ru-RU"/>
-        </w:rPr>
-        <w:t xml:space="preserve"> </w:t>
-      </w:r>
-      <w:proofErr w:type="spellStart"/>
-      <w:r>
-        <w:rPr>
-          <w:rFonts w:ascii="Consolas" w:hAnsi="Consolas"/>
-          <w:sz w:val="20"/>
-          <w:szCs w:val="20"/>
-          <w:lang w:val="en-US" w:eastAsia="ru-RU"/>
-        </w:rPr>
-        <w:t>MyAppVersion</w:t>
-      </w:r>
-      <w:proofErr w:type="spellEnd"/>
-      <w:r>
-        <w:rPr>
-          <w:rFonts w:ascii="Consolas" w:hAnsi="Consolas"/>
-          <w:sz w:val="20"/>
-          <w:szCs w:val="20"/>
-          <w:lang w:val="en-US" w:eastAsia="ru-RU"/>
-        </w:rPr>
-        <w:t xml:space="preserve"> "1.0.0"</w:t>
+        <w:t>#define MyAppVersion "1.0.0"</w:t>
       </w:r>
     </w:p>
     <w:p>
@@ -5300,67 +4673,7 @@
           <w:szCs w:val="20"/>
           <w:lang w:val="en-US" w:eastAsia="ru-RU"/>
         </w:rPr>
-        <w:t>#</w:t>
-      </w:r>
-      <w:proofErr w:type="gramStart"/>
-      <w:r>
-        <w:rPr>
-          <w:rFonts w:ascii="Consolas" w:hAnsi="Consolas"/>
-          <w:sz w:val="20"/>
-          <w:szCs w:val="20"/>
-          <w:lang w:val="en-US" w:eastAsia="ru-RU"/>
-        </w:rPr>
-        <w:t>define</w:t>
-      </w:r>
-      <w:proofErr w:type="gramEnd"/>
-      <w:r>
-        <w:rPr>
-          <w:rFonts w:ascii="Consolas" w:hAnsi="Consolas"/>
-          <w:sz w:val="20"/>
-          <w:szCs w:val="20"/>
-          <w:lang w:val="en-US" w:eastAsia="ru-RU"/>
-        </w:rPr>
-        <w:t xml:space="preserve"> </w:t>
-      </w:r>
-      <w:proofErr w:type="spellStart"/>
-      <w:r>
-        <w:rPr>
-          <w:rFonts w:ascii="Consolas" w:hAnsi="Consolas"/>
-          <w:sz w:val="20"/>
-          <w:szCs w:val="20"/>
-          <w:lang w:val="en-US" w:eastAsia="ru-RU"/>
-        </w:rPr>
-        <w:t>MyAppPublisher</w:t>
-      </w:r>
-      <w:proofErr w:type="spellEnd"/>
-      <w:r>
-        <w:rPr>
-          <w:rFonts w:ascii="Consolas" w:hAnsi="Consolas"/>
-          <w:sz w:val="20"/>
-          <w:szCs w:val="20"/>
-          <w:lang w:val="en-US" w:eastAsia="ru-RU"/>
-        </w:rPr>
-        <w:t xml:space="preserve"> "Vladislav </w:t>
-      </w:r>
-      <w:proofErr w:type="spellStart"/>
-      <w:r>
-        <w:rPr>
-          <w:rFonts w:ascii="Consolas" w:hAnsi="Consolas"/>
-          <w:sz w:val="20"/>
-          <w:szCs w:val="20"/>
-          <w:lang w:val="en-US" w:eastAsia="ru-RU"/>
-        </w:rPr>
-        <w:t>Sechenov</w:t>
-      </w:r>
-      <w:proofErr w:type="spellEnd"/>
-      <w:r>
-        <w:rPr>
-          <w:rFonts w:ascii="Consolas" w:hAnsi="Consolas"/>
-          <w:sz w:val="20"/>
-          <w:szCs w:val="20"/>
-          <w:lang w:val="en-US" w:eastAsia="ru-RU"/>
-        </w:rPr>
-        <w:t>"</w:t>
+        <w:t>#define MyAppPublisher "Vladislav Sechenov"</w:t>
       </w:r>
     </w:p>
     <w:p>
@@ -5381,87 +4694,7 @@
           <w:szCs w:val="20"/>
           <w:lang w:val="en-US" w:eastAsia="ru-RU"/>
         </w:rPr>
-        <w:t>#</w:t>
-      </w:r>
-      <w:proofErr w:type="gramStart"/>
-      <w:r>
-        <w:rPr>
-          <w:rFonts w:ascii="Consolas" w:hAnsi="Consolas"/>
-          <w:sz w:val="20"/>
-          <w:szCs w:val="20"/>
-          <w:lang w:val="en-US" w:eastAsia="ru-RU"/>
-        </w:rPr>
-        <w:t>define</w:t>
-      </w:r>
-      <w:proofErr w:type="gramEnd"/>
-      <w:r>
-        <w:rPr>
-          <w:rFonts w:ascii="Consolas" w:hAnsi="Consolas"/>
-          <w:sz w:val="20"/>
-          <w:szCs w:val="20"/>
-          <w:lang w:val="en-US" w:eastAsia="ru-RU"/>
-        </w:rPr>
-        <w:t xml:space="preserve"> </w:t>
-      </w:r>
-      <w:proofErr w:type="spellStart"/>
-      <w:r>
-        <w:rPr>
-          <w:rFonts w:ascii="Consolas" w:hAnsi="Consolas"/>
-          <w:sz w:val="20"/>
-          <w:szCs w:val="20"/>
-          <w:lang w:val="en-US" w:eastAsia="ru-RU"/>
-        </w:rPr>
-        <w:t>MyAppURL</w:t>
-      </w:r>
-      <w:proofErr w:type="spellEnd"/>
-      <w:r>
-        <w:rPr>
-          <w:rFonts w:ascii="Consolas" w:hAnsi="Consolas"/>
-          <w:sz w:val="20"/>
-          <w:szCs w:val="20"/>
-          <w:lang w:val="en-US" w:eastAsia="ru-RU"/>
-        </w:rPr>
-        <w:t xml:space="preserve"> "https://github.com/</w:t>
-      </w:r>
-      <w:proofErr w:type="spellStart"/>
-      <w:r>
-        <w:rPr>
-          <w:rFonts w:ascii="Consolas" w:hAnsi="Consolas"/>
-          <w:sz w:val="20"/>
-          <w:szCs w:val="20"/>
-          <w:lang w:val="en-US" w:eastAsia="ru-RU"/>
-        </w:rPr>
-        <w:t>FloodDis</w:t>
-      </w:r>
-      <w:proofErr w:type="spellEnd"/>
-      <w:r>
-        <w:rPr>
-          <w:rFonts w:ascii="Consolas" w:hAnsi="Consolas"/>
-          <w:sz w:val="20"/>
-          <w:szCs w:val="20"/>
-          <w:lang w:val="en-US" w:eastAsia="ru-RU"/>
-        </w:rPr>
-        <w:t>/</w:t>
-      </w:r>
-      <w:proofErr w:type="spellStart"/>
-      <w:r>
-        <w:rPr>
-          <w:rFonts w:ascii="Consolas" w:hAnsi="Consolas"/>
-          <w:sz w:val="20"/>
-          <w:szCs w:val="20"/>
-          <w:lang w:val="en-US" w:eastAsia="ru-RU"/>
-        </w:rPr>
-        <w:t>ContactsApp</w:t>
-      </w:r>
-      <w:proofErr w:type="spellEnd"/>
-      <w:r>
-        <w:rPr>
-          <w:rFonts w:ascii="Consolas" w:hAnsi="Consolas"/>
-          <w:sz w:val="20"/>
-          <w:szCs w:val="20"/>
-          <w:lang w:val="en-US" w:eastAsia="ru-RU"/>
-        </w:rPr>
-        <w:t>"</w:t>
+        <w:t>#define MyAppURL "https://github.com/FloodDis/ContactsApp"</w:t>
       </w:r>
     </w:p>
     <w:p>
@@ -5482,27 +4715,7 @@
           <w:szCs w:val="20"/>
           <w:lang w:val="en-US" w:eastAsia="ru-RU"/>
         </w:rPr>
-        <w:t>#</w:t>
-      </w:r>
-      <w:proofErr w:type="gramStart"/>
-      <w:r>
-        <w:rPr>
-          <w:rFonts w:ascii="Consolas" w:hAnsi="Consolas"/>
-          <w:sz w:val="20"/>
-          <w:szCs w:val="20"/>
-          <w:lang w:val="en-US" w:eastAsia="ru-RU"/>
-        </w:rPr>
-        <w:t>define</w:t>
-      </w:r>
-      <w:proofErr w:type="gramEnd"/>
-      <w:r>
-        <w:rPr>
-          <w:rFonts w:ascii="Consolas" w:hAnsi="Consolas"/>
-          <w:sz w:val="20"/>
-          <w:szCs w:val="20"/>
-          <w:lang w:val="en-US" w:eastAsia="ru-RU"/>
-        </w:rPr>
-        <w:t xml:space="preserve"> Configuration "Release"</w:t>
+        <w:t>#define Configuration "Release"</w:t>
       </w:r>
     </w:p>
     <w:p>
@@ -5523,47 +4736,7 @@
           <w:szCs w:val="20"/>
           <w:lang w:val="en-US" w:eastAsia="ru-RU"/>
         </w:rPr>
-        <w:t>#</w:t>
-      </w:r>
-      <w:proofErr w:type="gramStart"/>
-      <w:r>
-        <w:rPr>
-          <w:rFonts w:ascii="Consolas" w:hAnsi="Consolas"/>
-          <w:sz w:val="20"/>
-          <w:szCs w:val="20"/>
-          <w:lang w:val="en-US" w:eastAsia="ru-RU"/>
-        </w:rPr>
-        <w:t>define</w:t>
-      </w:r>
-      <w:proofErr w:type="gramEnd"/>
-      <w:r>
-        <w:rPr>
-          <w:rFonts w:ascii="Consolas" w:hAnsi="Consolas"/>
-          <w:sz w:val="20"/>
-          <w:szCs w:val="20"/>
-          <w:lang w:val="en-US" w:eastAsia="ru-RU"/>
-        </w:rPr>
-        <w:t xml:space="preserve"> </w:t>
-      </w:r>
-      <w:proofErr w:type="spellStart"/>
-      <w:r>
-        <w:rPr>
-          <w:rFonts w:ascii="Consolas" w:hAnsi="Consolas"/>
-          <w:sz w:val="20"/>
-          <w:szCs w:val="20"/>
-          <w:lang w:val="en-US" w:eastAsia="ru-RU"/>
-        </w:rPr>
-        <w:t>MyAppExeName</w:t>
-      </w:r>
-      <w:proofErr w:type="spellEnd"/>
-      <w:r>
-        <w:rPr>
-          <w:rFonts w:ascii="Consolas" w:hAnsi="Consolas"/>
-          <w:sz w:val="20"/>
-          <w:szCs w:val="20"/>
-          <w:lang w:val="en-US" w:eastAsia="ru-RU"/>
-        </w:rPr>
-        <w:t xml:space="preserve"> "ContactsApp.View.exe"</w:t>
+        <w:t>#define MyAppExeName "ContactsApp.View.exe"</w:t>
       </w:r>
     </w:p>
     <w:p>
@@ -5584,138 +4757,7 @@
           <w:szCs w:val="20"/>
           <w:lang w:val="en-US" w:eastAsia="ru-RU"/>
         </w:rPr>
-        <w:t xml:space="preserve">#define </w:t>
-      </w:r>
-      <w:proofErr w:type="spellStart"/>
-      <w:r>
-        <w:rPr>
-          <w:rFonts w:ascii="Consolas" w:hAnsi="Consolas"/>
-          <w:sz w:val="20"/>
-          <w:szCs w:val="20"/>
-          <w:lang w:val="en-US" w:eastAsia="ru-RU"/>
-        </w:rPr>
-        <w:t>InstallerFileName</w:t>
-      </w:r>
-      <w:proofErr w:type="spellEnd"/>
-      <w:r>
-        <w:rPr>
-          <w:rFonts w:ascii="Consolas" w:hAnsi="Consolas"/>
-          <w:sz w:val="20"/>
-          <w:szCs w:val="20"/>
-          <w:lang w:val="en-US" w:eastAsia="ru-RU"/>
-        </w:rPr>
-        <w:t xml:space="preserve"> "</w:t>
-      </w:r>
-      <w:proofErr w:type="spellStart"/>
-      <w:r>
-        <w:rPr>
-          <w:rFonts w:ascii="Consolas" w:hAnsi="Consolas"/>
-          <w:sz w:val="20"/>
-          <w:szCs w:val="20"/>
-          <w:lang w:val="en-US" w:eastAsia="ru-RU"/>
-        </w:rPr>
-        <w:t>ContactsAppSetup</w:t>
-      </w:r>
-      <w:proofErr w:type="spellEnd"/>
-      <w:r>
-        <w:rPr>
-          <w:rFonts w:ascii="Consolas" w:hAnsi="Consolas"/>
-          <w:sz w:val="20"/>
-          <w:szCs w:val="20"/>
-          <w:lang w:val="en-US" w:eastAsia="ru-RU"/>
-        </w:rPr>
-        <w:t xml:space="preserve"> " + </w:t>
-      </w:r>
-      <w:proofErr w:type="spellStart"/>
-      <w:proofErr w:type="gramStart"/>
-      <w:r>
-        <w:rPr>
-          <w:rFonts w:ascii="Consolas" w:hAnsi="Consolas"/>
-          <w:sz w:val="20"/>
-          <w:szCs w:val="20"/>
-          <w:lang w:val="en-US" w:eastAsia="ru-RU"/>
-        </w:rPr>
-        <w:t>GetDateTimeString</w:t>
-      </w:r>
-      <w:proofErr w:type="spellEnd"/>
-      <w:r>
-        <w:rPr>
-          <w:rFonts w:ascii="Consolas" w:hAnsi="Consolas"/>
-          <w:sz w:val="20"/>
-          <w:szCs w:val="20"/>
-          <w:lang w:val="en-US" w:eastAsia="ru-RU"/>
-        </w:rPr>
-        <w:t>(</w:t>
-      </w:r>
-      <w:proofErr w:type="gramEnd"/>
-      <w:r>
-        <w:rPr>
-          <w:rFonts w:ascii="Consolas" w:hAnsi="Consolas"/>
-          <w:sz w:val="20"/>
-          <w:szCs w:val="20"/>
-          <w:lang w:val="en-US" w:eastAsia="ru-RU"/>
-        </w:rPr>
-        <w:t>'dd-mm-</w:t>
-      </w:r>
-      <w:proofErr w:type="spellStart"/>
-      <w:r>
-        <w:rPr>
-          <w:rFonts w:ascii="Consolas" w:hAnsi="Consolas"/>
-          <w:sz w:val="20"/>
-          <w:szCs w:val="20"/>
-          <w:lang w:val="en-US" w:eastAsia="ru-RU"/>
-        </w:rPr>
-        <w:t>yyyy</w:t>
-      </w:r>
-      <w:proofErr w:type="spellEnd"/>
-      <w:r>
-        <w:rPr>
-          <w:rFonts w:ascii="Consolas" w:hAnsi="Consolas"/>
-          <w:sz w:val="20"/>
-          <w:szCs w:val="20"/>
-          <w:lang w:val="en-US" w:eastAsia="ru-RU"/>
-        </w:rPr>
-        <w:t xml:space="preserve"> </w:t>
-      </w:r>
-      <w:proofErr w:type="spellStart"/>
-      <w:r>
-        <w:rPr>
-          <w:rFonts w:ascii="Consolas" w:hAnsi="Consolas"/>
-          <w:sz w:val="20"/>
-          <w:szCs w:val="20"/>
-          <w:lang w:val="en-US" w:eastAsia="ru-RU"/>
-        </w:rPr>
-        <w:t>hh</w:t>
-      </w:r>
-      <w:proofErr w:type="spellEnd"/>
-      <w:r>
-        <w:rPr>
-          <w:rFonts w:ascii="Consolas" w:hAnsi="Consolas"/>
-          <w:sz w:val="20"/>
-          <w:szCs w:val="20"/>
-          <w:lang w:val="en-US" w:eastAsia="ru-RU"/>
-        </w:rPr>
-        <w:t>-</w:t>
-      </w:r>
-      <w:proofErr w:type="spellStart"/>
-      <w:r>
-        <w:rPr>
-          <w:rFonts w:ascii="Consolas" w:hAnsi="Consolas"/>
-          <w:sz w:val="20"/>
-          <w:szCs w:val="20"/>
-          <w:lang w:val="en-US" w:eastAsia="ru-RU"/>
-        </w:rPr>
-        <w:t>nn</w:t>
-      </w:r>
-      <w:proofErr w:type="spellEnd"/>
-      <w:r>
-        <w:rPr>
-          <w:rFonts w:ascii="Consolas" w:hAnsi="Consolas"/>
-          <w:sz w:val="20"/>
-          <w:szCs w:val="20"/>
-          <w:lang w:val="en-US" w:eastAsia="ru-RU"/>
-        </w:rPr>
-        <w:t>-ss', '-', ':');</w:t>
+        <w:t>#define InstallerFileName "ContactsAppSetup " + GetDateTimeString('dd-mm-yyyy hh-nn-ss', '-', ':');</w:t>
       </w:r>
     </w:p>
     <w:p>
@@ -5736,87 +4778,7 @@
           <w:szCs w:val="20"/>
           <w:lang w:val="en-US" w:eastAsia="ru-RU"/>
         </w:rPr>
-        <w:t>#</w:t>
-      </w:r>
-      <w:proofErr w:type="gramStart"/>
-      <w:r>
-        <w:rPr>
-          <w:rFonts w:ascii="Consolas" w:hAnsi="Consolas"/>
-          <w:sz w:val="20"/>
-          <w:szCs w:val="20"/>
-          <w:lang w:val="en-US" w:eastAsia="ru-RU"/>
-        </w:rPr>
-        <w:t>define</w:t>
-      </w:r>
-      <w:proofErr w:type="gramEnd"/>
-      <w:r>
-        <w:rPr>
-          <w:rFonts w:ascii="Consolas" w:hAnsi="Consolas"/>
-          <w:sz w:val="20"/>
-          <w:szCs w:val="20"/>
-          <w:lang w:val="en-US" w:eastAsia="ru-RU"/>
-        </w:rPr>
-        <w:t xml:space="preserve"> </w:t>
-      </w:r>
-      <w:proofErr w:type="spellStart"/>
-      <w:r>
-        <w:rPr>
-          <w:rFonts w:ascii="Consolas" w:hAnsi="Consolas"/>
-          <w:sz w:val="20"/>
-          <w:szCs w:val="20"/>
-          <w:lang w:val="en-US" w:eastAsia="ru-RU"/>
-        </w:rPr>
-        <w:t>SourceFiles</w:t>
-      </w:r>
-      <w:proofErr w:type="spellEnd"/>
-      <w:r>
-        <w:rPr>
-          <w:rFonts w:ascii="Consolas" w:hAnsi="Consolas"/>
-          <w:sz w:val="20"/>
-          <w:szCs w:val="20"/>
-          <w:lang w:val="en-US" w:eastAsia="ru-RU"/>
-        </w:rPr>
-        <w:t xml:space="preserve"> "..\</w:t>
-      </w:r>
-      <w:proofErr w:type="spellStart"/>
-      <w:r>
-        <w:rPr>
-          <w:rFonts w:ascii="Consolas" w:hAnsi="Consolas"/>
-          <w:sz w:val="20"/>
-          <w:szCs w:val="20"/>
-          <w:lang w:val="en-US" w:eastAsia="ru-RU"/>
-        </w:rPr>
-        <w:t>src</w:t>
-      </w:r>
-      <w:proofErr w:type="spellEnd"/>
-      <w:r>
-        <w:rPr>
-          <w:rFonts w:ascii="Consolas" w:hAnsi="Consolas"/>
-          <w:sz w:val="20"/>
-          <w:szCs w:val="20"/>
-          <w:lang w:val="en-US" w:eastAsia="ru-RU"/>
-        </w:rPr>
-        <w:t>\</w:t>
-      </w:r>
-      <w:proofErr w:type="spellStart"/>
-      <w:r>
-        <w:rPr>
-          <w:rFonts w:ascii="Consolas" w:hAnsi="Consolas"/>
-          <w:sz w:val="20"/>
-          <w:szCs w:val="20"/>
-          <w:lang w:val="en-US" w:eastAsia="ru-RU"/>
-        </w:rPr>
-        <w:t>ContactsApp.View</w:t>
-      </w:r>
-      <w:proofErr w:type="spellEnd"/>
-      <w:r>
-        <w:rPr>
-          <w:rFonts w:ascii="Consolas" w:hAnsi="Consolas"/>
-          <w:sz w:val="20"/>
-          <w:szCs w:val="20"/>
-          <w:lang w:val="en-US" w:eastAsia="ru-RU"/>
-        </w:rPr>
-        <w:t>\bin\" + Configuration + "\net6.0-windows"</w:t>
+        <w:t>#define SourceFiles "..\src\ContactsApp.View\bin\" + Configuration + "\net6.0-windows"</w:t>
       </w:r>
     </w:p>
     <w:p>
@@ -5863,25 +4825,14 @@
           <w:lang w:val="en-US" w:eastAsia="ru-RU"/>
         </w:rPr>
       </w:pPr>
-      <w:proofErr w:type="spellStart"/>
-      <w:r>
-        <w:rPr>
-          <w:rFonts w:ascii="Consolas" w:hAnsi="Consolas"/>
-          <w:sz w:val="20"/>
-          <w:szCs w:val="20"/>
-          <w:lang w:val="en-US" w:eastAsia="ru-RU"/>
-        </w:rPr>
-        <w:t>AppId</w:t>
-      </w:r>
-      <w:proofErr w:type="spellEnd"/>
-      <w:r>
-        <w:rPr>
-          <w:rFonts w:ascii="Consolas" w:hAnsi="Consolas"/>
-          <w:sz w:val="20"/>
-          <w:szCs w:val="20"/>
-          <w:lang w:val="en-US" w:eastAsia="ru-RU"/>
-        </w:rPr>
-        <w:t>={{631C5F5A-18EC-4C5B-8A83-7AD08DB8E96C}</w:t>
+      <w:r>
+        <w:rPr>
+          <w:rFonts w:ascii="Consolas" w:hAnsi="Consolas"/>
+          <w:sz w:val="20"/>
+          <w:szCs w:val="20"/>
+          <w:lang w:val="en-US" w:eastAsia="ru-RU"/>
+        </w:rPr>
+        <w:t>AppId={{631C5F5A-18EC-4C5B-8A83-7AD08DB8E96C}</w:t>
       </w:r>
     </w:p>
     <w:p>
@@ -5895,25 +4846,14 @@
           <w:lang w:val="en-US" w:eastAsia="ru-RU"/>
         </w:rPr>
       </w:pPr>
-      <w:proofErr w:type="spellStart"/>
-      <w:r>
-        <w:rPr>
-          <w:rFonts w:ascii="Consolas" w:hAnsi="Consolas"/>
-          <w:sz w:val="20"/>
-          <w:szCs w:val="20"/>
-          <w:lang w:val="en-US" w:eastAsia="ru-RU"/>
-        </w:rPr>
-        <w:t>AppName</w:t>
-      </w:r>
-      <w:proofErr w:type="spellEnd"/>
-      <w:r>
-        <w:rPr>
-          <w:rFonts w:ascii="Consolas" w:hAnsi="Consolas"/>
-          <w:sz w:val="20"/>
-          <w:szCs w:val="20"/>
-          <w:lang w:val="en-US" w:eastAsia="ru-RU"/>
-        </w:rPr>
-        <w:t>={#MyAppName}</w:t>
+      <w:r>
+        <w:rPr>
+          <w:rFonts w:ascii="Consolas" w:hAnsi="Consolas"/>
+          <w:sz w:val="20"/>
+          <w:szCs w:val="20"/>
+          <w:lang w:val="en-US" w:eastAsia="ru-RU"/>
+        </w:rPr>
+        <w:t>AppName={#MyAppName}</w:t>
       </w:r>
     </w:p>
     <w:p>
@@ -5927,25 +4867,14 @@
           <w:lang w:val="en-US" w:eastAsia="ru-RU"/>
         </w:rPr>
       </w:pPr>
-      <w:proofErr w:type="spellStart"/>
-      <w:r>
-        <w:rPr>
-          <w:rFonts w:ascii="Consolas" w:hAnsi="Consolas"/>
-          <w:sz w:val="20"/>
-          <w:szCs w:val="20"/>
-          <w:lang w:val="en-US" w:eastAsia="ru-RU"/>
-        </w:rPr>
-        <w:t>AppVersion</w:t>
-      </w:r>
-      <w:proofErr w:type="spellEnd"/>
-      <w:r>
-        <w:rPr>
-          <w:rFonts w:ascii="Consolas" w:hAnsi="Consolas"/>
-          <w:sz w:val="20"/>
-          <w:szCs w:val="20"/>
-          <w:lang w:val="en-US" w:eastAsia="ru-RU"/>
-        </w:rPr>
-        <w:t>={#MyAppVersion}</w:t>
+      <w:r>
+        <w:rPr>
+          <w:rFonts w:ascii="Consolas" w:hAnsi="Consolas"/>
+          <w:sz w:val="20"/>
+          <w:szCs w:val="20"/>
+          <w:lang w:val="en-US" w:eastAsia="ru-RU"/>
+        </w:rPr>
+        <w:t>AppVersion={#MyAppVersion}</w:t>
       </w:r>
     </w:p>
     <w:p>
@@ -5959,25 +4888,14 @@
           <w:lang w:val="en-US" w:eastAsia="ru-RU"/>
         </w:rPr>
       </w:pPr>
-      <w:proofErr w:type="spellStart"/>
-      <w:r>
-        <w:rPr>
-          <w:rFonts w:ascii="Consolas" w:hAnsi="Consolas"/>
-          <w:sz w:val="20"/>
-          <w:szCs w:val="20"/>
-          <w:lang w:val="en-US" w:eastAsia="ru-RU"/>
-        </w:rPr>
-        <w:t>AppPublisher</w:t>
-      </w:r>
-      <w:proofErr w:type="spellEnd"/>
-      <w:r>
-        <w:rPr>
-          <w:rFonts w:ascii="Consolas" w:hAnsi="Consolas"/>
-          <w:sz w:val="20"/>
-          <w:szCs w:val="20"/>
-          <w:lang w:val="en-US" w:eastAsia="ru-RU"/>
-        </w:rPr>
-        <w:t>={#MyAppPublisher}</w:t>
+      <w:r>
+        <w:rPr>
+          <w:rFonts w:ascii="Consolas" w:hAnsi="Consolas"/>
+          <w:sz w:val="20"/>
+          <w:szCs w:val="20"/>
+          <w:lang w:val="en-US" w:eastAsia="ru-RU"/>
+        </w:rPr>
+        <w:t>AppPublisher={#MyAppPublisher}</w:t>
       </w:r>
     </w:p>
     <w:p>
@@ -5991,25 +4909,14 @@
           <w:lang w:val="en-US" w:eastAsia="ru-RU"/>
         </w:rPr>
       </w:pPr>
-      <w:proofErr w:type="spellStart"/>
-      <w:r>
-        <w:rPr>
-          <w:rFonts w:ascii="Consolas" w:hAnsi="Consolas"/>
-          <w:sz w:val="20"/>
-          <w:szCs w:val="20"/>
-          <w:lang w:val="en-US" w:eastAsia="ru-RU"/>
-        </w:rPr>
-        <w:t>AppPublisherURL</w:t>
-      </w:r>
-      <w:proofErr w:type="spellEnd"/>
-      <w:r>
-        <w:rPr>
-          <w:rFonts w:ascii="Consolas" w:hAnsi="Consolas"/>
-          <w:sz w:val="20"/>
-          <w:szCs w:val="20"/>
-          <w:lang w:val="en-US" w:eastAsia="ru-RU"/>
-        </w:rPr>
-        <w:t>={#MyAppURL}</w:t>
+      <w:r>
+        <w:rPr>
+          <w:rFonts w:ascii="Consolas" w:hAnsi="Consolas"/>
+          <w:sz w:val="20"/>
+          <w:szCs w:val="20"/>
+          <w:lang w:val="en-US" w:eastAsia="ru-RU"/>
+        </w:rPr>
+        <w:t>AppPublisherURL={#MyAppURL}</w:t>
       </w:r>
     </w:p>
     <w:p>
@@ -6023,25 +4930,14 @@
           <w:lang w:val="en-US" w:eastAsia="ru-RU"/>
         </w:rPr>
       </w:pPr>
-      <w:proofErr w:type="spellStart"/>
-      <w:r>
-        <w:rPr>
-          <w:rFonts w:ascii="Consolas" w:hAnsi="Consolas"/>
-          <w:sz w:val="20"/>
-          <w:szCs w:val="20"/>
-          <w:lang w:val="en-US" w:eastAsia="ru-RU"/>
-        </w:rPr>
-        <w:t>AppSupportURL</w:t>
-      </w:r>
-      <w:proofErr w:type="spellEnd"/>
-      <w:r>
-        <w:rPr>
-          <w:rFonts w:ascii="Consolas" w:hAnsi="Consolas"/>
-          <w:sz w:val="20"/>
-          <w:szCs w:val="20"/>
-          <w:lang w:val="en-US" w:eastAsia="ru-RU"/>
-        </w:rPr>
-        <w:t>={#MyAppURL}</w:t>
+      <w:r>
+        <w:rPr>
+          <w:rFonts w:ascii="Consolas" w:hAnsi="Consolas"/>
+          <w:sz w:val="20"/>
+          <w:szCs w:val="20"/>
+          <w:lang w:val="en-US" w:eastAsia="ru-RU"/>
+        </w:rPr>
+        <w:t>AppSupportURL={#MyAppURL}</w:t>
       </w:r>
     </w:p>
     <w:p>
@@ -6055,25 +4951,14 @@
           <w:lang w:val="en-US" w:eastAsia="ru-RU"/>
         </w:rPr>
       </w:pPr>
-      <w:proofErr w:type="spellStart"/>
-      <w:r>
-        <w:rPr>
-          <w:rFonts w:ascii="Consolas" w:hAnsi="Consolas"/>
-          <w:sz w:val="20"/>
-          <w:szCs w:val="20"/>
-          <w:lang w:val="en-US" w:eastAsia="ru-RU"/>
-        </w:rPr>
-        <w:t>AppUpdatesURL</w:t>
-      </w:r>
-      <w:proofErr w:type="spellEnd"/>
-      <w:r>
-        <w:rPr>
-          <w:rFonts w:ascii="Consolas" w:hAnsi="Consolas"/>
-          <w:sz w:val="20"/>
-          <w:szCs w:val="20"/>
-          <w:lang w:val="en-US" w:eastAsia="ru-RU"/>
-        </w:rPr>
-        <w:t>={#MyAppURL}</w:t>
+      <w:r>
+        <w:rPr>
+          <w:rFonts w:ascii="Consolas" w:hAnsi="Consolas"/>
+          <w:sz w:val="20"/>
+          <w:szCs w:val="20"/>
+          <w:lang w:val="en-US" w:eastAsia="ru-RU"/>
+        </w:rPr>
+        <w:t>AppUpdatesURL={#MyAppURL}</w:t>
       </w:r>
     </w:p>
     <w:p>
@@ -6087,65 +4972,14 @@
           <w:lang w:val="en-US" w:eastAsia="ru-RU"/>
         </w:rPr>
       </w:pPr>
-      <w:proofErr w:type="spellStart"/>
-      <w:r>
-        <w:rPr>
-          <w:rFonts w:ascii="Consolas" w:hAnsi="Consolas"/>
-          <w:sz w:val="20"/>
-          <w:szCs w:val="20"/>
-          <w:lang w:val="en-US" w:eastAsia="ru-RU"/>
-        </w:rPr>
-        <w:t>DefaultDirName</w:t>
-      </w:r>
-      <w:proofErr w:type="spellEnd"/>
-      <w:r>
-        <w:rPr>
-          <w:rFonts w:ascii="Consolas" w:hAnsi="Consolas"/>
-          <w:sz w:val="20"/>
-          <w:szCs w:val="20"/>
-          <w:lang w:val="en-US" w:eastAsia="ru-RU"/>
-        </w:rPr>
-        <w:t>={</w:t>
-      </w:r>
-      <w:proofErr w:type="spellStart"/>
-      <w:r>
-        <w:rPr>
-          <w:rFonts w:ascii="Consolas" w:hAnsi="Consolas"/>
-          <w:sz w:val="20"/>
-          <w:szCs w:val="20"/>
-          <w:lang w:val="en-US" w:eastAsia="ru-RU"/>
-        </w:rPr>
-        <w:t>autopf</w:t>
-      </w:r>
-      <w:proofErr w:type="spellEnd"/>
-      <w:r>
-        <w:rPr>
-          <w:rFonts w:ascii="Consolas" w:hAnsi="Consolas"/>
-          <w:sz w:val="20"/>
-          <w:szCs w:val="20"/>
-          <w:lang w:val="en-US" w:eastAsia="ru-RU"/>
-        </w:rPr>
-        <w:t>}\</w:t>
-      </w:r>
-      <w:proofErr w:type="spellStart"/>
-      <w:r>
-        <w:rPr>
-          <w:rFonts w:ascii="Consolas" w:hAnsi="Consolas"/>
-          <w:sz w:val="20"/>
-          <w:szCs w:val="20"/>
-          <w:lang w:val="en-US" w:eastAsia="ru-RU"/>
-        </w:rPr>
-        <w:t>SechenovVV</w:t>
-      </w:r>
-      <w:proofErr w:type="spellEnd"/>
-      <w:r>
-        <w:rPr>
-          <w:rFonts w:ascii="Consolas" w:hAnsi="Consolas"/>
-          <w:sz w:val="20"/>
-          <w:szCs w:val="20"/>
-          <w:lang w:val="en-US" w:eastAsia="ru-RU"/>
-        </w:rPr>
-        <w:t>\{#MyAppName}</w:t>
+      <w:r>
+        <w:rPr>
+          <w:rFonts w:ascii="Consolas" w:hAnsi="Consolas"/>
+          <w:sz w:val="20"/>
+          <w:szCs w:val="20"/>
+          <w:lang w:val="en-US" w:eastAsia="ru-RU"/>
+        </w:rPr>
+        <w:t>DefaultDirName={autopf}\SechenovVV\{#MyAppName}</w:t>
       </w:r>
     </w:p>
     <w:p>
@@ -6159,25 +4993,14 @@
           <w:lang w:val="en-US" w:eastAsia="ru-RU"/>
         </w:rPr>
       </w:pPr>
-      <w:proofErr w:type="spellStart"/>
-      <w:r>
-        <w:rPr>
-          <w:rFonts w:ascii="Consolas" w:hAnsi="Consolas"/>
-          <w:sz w:val="20"/>
-          <w:szCs w:val="20"/>
-          <w:lang w:val="en-US" w:eastAsia="ru-RU"/>
-        </w:rPr>
-        <w:t>ChangesAssociations</w:t>
-      </w:r>
-      <w:proofErr w:type="spellEnd"/>
-      <w:r>
-        <w:rPr>
-          <w:rFonts w:ascii="Consolas" w:hAnsi="Consolas"/>
-          <w:sz w:val="20"/>
-          <w:szCs w:val="20"/>
-          <w:lang w:val="en-US" w:eastAsia="ru-RU"/>
-        </w:rPr>
-        <w:t>=yes</w:t>
+      <w:r>
+        <w:rPr>
+          <w:rFonts w:ascii="Consolas" w:hAnsi="Consolas"/>
+          <w:sz w:val="20"/>
+          <w:szCs w:val="20"/>
+          <w:lang w:val="en-US" w:eastAsia="ru-RU"/>
+        </w:rPr>
+        <w:t>ChangesAssociations=yes</w:t>
       </w:r>
     </w:p>
     <w:p>
@@ -6191,25 +5014,14 @@
           <w:lang w:val="en-US" w:eastAsia="ru-RU"/>
         </w:rPr>
       </w:pPr>
-      <w:proofErr w:type="spellStart"/>
-      <w:r>
-        <w:rPr>
-          <w:rFonts w:ascii="Consolas" w:hAnsi="Consolas"/>
-          <w:sz w:val="20"/>
-          <w:szCs w:val="20"/>
-          <w:lang w:val="en-US" w:eastAsia="ru-RU"/>
-        </w:rPr>
-        <w:t>DefaultGroupName</w:t>
-      </w:r>
-      <w:proofErr w:type="spellEnd"/>
-      <w:r>
-        <w:rPr>
-          <w:rFonts w:ascii="Consolas" w:hAnsi="Consolas"/>
-          <w:sz w:val="20"/>
-          <w:szCs w:val="20"/>
-          <w:lang w:val="en-US" w:eastAsia="ru-RU"/>
-        </w:rPr>
-        <w:t>={#MyAppName}</w:t>
+      <w:r>
+        <w:rPr>
+          <w:rFonts w:ascii="Consolas" w:hAnsi="Consolas"/>
+          <w:sz w:val="20"/>
+          <w:szCs w:val="20"/>
+          <w:lang w:val="en-US" w:eastAsia="ru-RU"/>
+        </w:rPr>
+        <w:t>DefaultGroupName={#MyAppName}</w:t>
       </w:r>
     </w:p>
     <w:p>
@@ -6223,25 +5035,14 @@
           <w:lang w:val="en-US" w:eastAsia="ru-RU"/>
         </w:rPr>
       </w:pPr>
-      <w:proofErr w:type="spellStart"/>
-      <w:r>
-        <w:rPr>
-          <w:rFonts w:ascii="Consolas" w:hAnsi="Consolas"/>
-          <w:sz w:val="20"/>
-          <w:szCs w:val="20"/>
-          <w:lang w:val="en-US" w:eastAsia="ru-RU"/>
-        </w:rPr>
-        <w:t>AllowNoIcons</w:t>
-      </w:r>
-      <w:proofErr w:type="spellEnd"/>
-      <w:r>
-        <w:rPr>
-          <w:rFonts w:ascii="Consolas" w:hAnsi="Consolas"/>
-          <w:sz w:val="20"/>
-          <w:szCs w:val="20"/>
-          <w:lang w:val="en-US" w:eastAsia="ru-RU"/>
-        </w:rPr>
-        <w:t>=yes</w:t>
+      <w:r>
+        <w:rPr>
+          <w:rFonts w:ascii="Consolas" w:hAnsi="Consolas"/>
+          <w:sz w:val="20"/>
+          <w:szCs w:val="20"/>
+          <w:lang w:val="en-US" w:eastAsia="ru-RU"/>
+        </w:rPr>
+        <w:t>AllowNoIcons=yes</w:t>
       </w:r>
     </w:p>
     <w:p>
@@ -6255,25 +5056,14 @@
           <w:lang w:val="en-US" w:eastAsia="ru-RU"/>
         </w:rPr>
       </w:pPr>
-      <w:proofErr w:type="spellStart"/>
-      <w:r>
-        <w:rPr>
-          <w:rFonts w:ascii="Consolas" w:hAnsi="Consolas"/>
-          <w:sz w:val="20"/>
-          <w:szCs w:val="20"/>
-          <w:lang w:val="en-US" w:eastAsia="ru-RU"/>
-        </w:rPr>
-        <w:t>OutputDir</w:t>
-      </w:r>
-      <w:proofErr w:type="spellEnd"/>
-      <w:r>
-        <w:rPr>
-          <w:rFonts w:ascii="Consolas" w:hAnsi="Consolas"/>
-          <w:sz w:val="20"/>
-          <w:szCs w:val="20"/>
-          <w:lang w:val="en-US" w:eastAsia="ru-RU"/>
-        </w:rPr>
-        <w:t>=.\Output</w:t>
+      <w:r>
+        <w:rPr>
+          <w:rFonts w:ascii="Consolas" w:hAnsi="Consolas"/>
+          <w:sz w:val="20"/>
+          <w:szCs w:val="20"/>
+          <w:lang w:val="en-US" w:eastAsia="ru-RU"/>
+        </w:rPr>
+        <w:t>OutputDir=.\Output</w:t>
       </w:r>
     </w:p>
     <w:p>
@@ -6287,7 +5077,6 @@
           <w:lang w:val="en-US" w:eastAsia="ru-RU"/>
         </w:rPr>
       </w:pPr>
-      <w:proofErr w:type="spellStart"/>
       <w:r>
         <w:rPr>
           <w:rFonts w:ascii="Consolas" w:hAnsi="Consolas"/>
@@ -6296,17 +5085,7 @@
           <w:lang w:val="en-US" w:eastAsia="ru-RU"/>
         </w:rPr>
         <w:lastRenderedPageBreak/>
-        <w:t>OutputBaseFilename</w:t>
-      </w:r>
-      <w:proofErr w:type="spellEnd"/>
-      <w:r>
-        <w:rPr>
-          <w:rFonts w:ascii="Consolas" w:hAnsi="Consolas"/>
-          <w:sz w:val="20"/>
-          <w:szCs w:val="20"/>
-          <w:lang w:val="en-US" w:eastAsia="ru-RU"/>
-        </w:rPr>
-        <w:t>={#InstallerFileName}</w:t>
+        <w:t>OutputBaseFilename={#InstallerFileName}</w:t>
       </w:r>
     </w:p>
     <w:p>
@@ -6327,19 +5106,8 @@
           <w:szCs w:val="20"/>
           <w:lang w:val="en-US" w:eastAsia="ru-RU"/>
         </w:rPr>
-        <w:t>Compression=</w:t>
-      </w:r>
-      <w:proofErr w:type="spellStart"/>
-      <w:r>
-        <w:rPr>
-          <w:rFonts w:ascii="Consolas" w:hAnsi="Consolas"/>
-          <w:sz w:val="20"/>
-          <w:szCs w:val="20"/>
-          <w:lang w:val="en-US" w:eastAsia="ru-RU"/>
-        </w:rPr>
-        <w:t>lzma</w:t>
-      </w:r>
-      <w:proofErr w:type="spellEnd"/>
+        <w:t>Compression=lzma</w:t>
+      </w:r>
     </w:p>
     <w:p>
       <w:pPr>
@@ -6352,25 +5120,14 @@
           <w:lang w:val="en-US" w:eastAsia="ru-RU"/>
         </w:rPr>
       </w:pPr>
-      <w:proofErr w:type="spellStart"/>
-      <w:r>
-        <w:rPr>
-          <w:rFonts w:ascii="Consolas" w:hAnsi="Consolas"/>
-          <w:sz w:val="20"/>
-          <w:szCs w:val="20"/>
-          <w:lang w:val="en-US" w:eastAsia="ru-RU"/>
-        </w:rPr>
-        <w:t>SolidCompression</w:t>
-      </w:r>
-      <w:proofErr w:type="spellEnd"/>
-      <w:r>
-        <w:rPr>
-          <w:rFonts w:ascii="Consolas" w:hAnsi="Consolas"/>
-          <w:sz w:val="20"/>
-          <w:szCs w:val="20"/>
-          <w:lang w:val="en-US" w:eastAsia="ru-RU"/>
-        </w:rPr>
-        <w:t>=yes</w:t>
+      <w:r>
+        <w:rPr>
+          <w:rFonts w:ascii="Consolas" w:hAnsi="Consolas"/>
+          <w:sz w:val="20"/>
+          <w:szCs w:val="20"/>
+          <w:lang w:val="en-US" w:eastAsia="ru-RU"/>
+        </w:rPr>
+        <w:t>SolidCompression=yes</w:t>
       </w:r>
     </w:p>
     <w:p>
@@ -6384,25 +5141,14 @@
           <w:lang w:val="en-US" w:eastAsia="ru-RU"/>
         </w:rPr>
       </w:pPr>
-      <w:proofErr w:type="spellStart"/>
-      <w:r>
-        <w:rPr>
-          <w:rFonts w:ascii="Consolas" w:hAnsi="Consolas"/>
-          <w:sz w:val="20"/>
-          <w:szCs w:val="20"/>
-          <w:lang w:val="en-US" w:eastAsia="ru-RU"/>
-        </w:rPr>
-        <w:t>WizardStyle</w:t>
-      </w:r>
-      <w:proofErr w:type="spellEnd"/>
-      <w:r>
-        <w:rPr>
-          <w:rFonts w:ascii="Consolas" w:hAnsi="Consolas"/>
-          <w:sz w:val="20"/>
-          <w:szCs w:val="20"/>
-          <w:lang w:val="en-US" w:eastAsia="ru-RU"/>
-        </w:rPr>
-        <w:t>=modern</w:t>
+      <w:r>
+        <w:rPr>
+          <w:rFonts w:ascii="Consolas" w:hAnsi="Consolas"/>
+          <w:sz w:val="20"/>
+          <w:szCs w:val="20"/>
+          <w:lang w:val="en-US" w:eastAsia="ru-RU"/>
+        </w:rPr>
+        <w:t>WizardStyle=modern</w:t>
       </w:r>
     </w:p>
     <w:p>
@@ -6456,69 +5202,7 @@
           <w:szCs w:val="20"/>
           <w:lang w:val="en-US" w:eastAsia="ru-RU"/>
         </w:rPr>
-        <w:t>Name: "</w:t>
-      </w:r>
-      <w:proofErr w:type="spellStart"/>
-      <w:r>
-        <w:rPr>
-          <w:rFonts w:ascii="Consolas" w:hAnsi="Consolas"/>
-          <w:sz w:val="20"/>
-          <w:szCs w:val="20"/>
-          <w:lang w:val="en-US" w:eastAsia="ru-RU"/>
-        </w:rPr>
-        <w:t>english</w:t>
-      </w:r>
-      <w:proofErr w:type="spellEnd"/>
-      <w:r>
-        <w:rPr>
-          <w:rFonts w:ascii="Consolas" w:hAnsi="Consolas"/>
-          <w:sz w:val="20"/>
-          <w:szCs w:val="20"/>
-          <w:lang w:val="en-US" w:eastAsia="ru-RU"/>
-        </w:rPr>
-        <w:t xml:space="preserve">"; </w:t>
-      </w:r>
-      <w:proofErr w:type="spellStart"/>
-      <w:r>
-        <w:rPr>
-          <w:rFonts w:ascii="Consolas" w:hAnsi="Consolas"/>
-          <w:sz w:val="20"/>
-          <w:szCs w:val="20"/>
-          <w:lang w:val="en-US" w:eastAsia="ru-RU"/>
-        </w:rPr>
-        <w:t>MessagesFile</w:t>
-      </w:r>
-      <w:proofErr w:type="spellEnd"/>
-      <w:r>
-        <w:rPr>
-          <w:rFonts w:ascii="Consolas" w:hAnsi="Consolas"/>
-          <w:sz w:val="20"/>
-          <w:szCs w:val="20"/>
-          <w:lang w:val="en-US" w:eastAsia="ru-RU"/>
-        </w:rPr>
-        <w:t>: "</w:t>
-      </w:r>
-      <w:proofErr w:type="spellStart"/>
-      <w:proofErr w:type="gramStart"/>
-      <w:r>
-        <w:rPr>
-          <w:rFonts w:ascii="Consolas" w:hAnsi="Consolas"/>
-          <w:sz w:val="20"/>
-          <w:szCs w:val="20"/>
-          <w:lang w:val="en-US" w:eastAsia="ru-RU"/>
-        </w:rPr>
-        <w:t>compiler:Default.isl</w:t>
-      </w:r>
-      <w:proofErr w:type="spellEnd"/>
-      <w:proofErr w:type="gramEnd"/>
-      <w:r>
-        <w:rPr>
-          <w:rFonts w:ascii="Consolas" w:hAnsi="Consolas"/>
-          <w:sz w:val="20"/>
-          <w:szCs w:val="20"/>
-          <w:lang w:val="en-US" w:eastAsia="ru-RU"/>
-        </w:rPr>
-        <w:t>"</w:t>
+        <w:t>Name: "english"; MessagesFile: "compiler:Default.isl"</w:t>
       </w:r>
     </w:p>
     <w:p>
@@ -6539,89 +5223,7 @@
           <w:szCs w:val="20"/>
           <w:lang w:val="en-US" w:eastAsia="ru-RU"/>
         </w:rPr>
-        <w:t>Name: "</w:t>
-      </w:r>
-      <w:proofErr w:type="spellStart"/>
-      <w:r>
-        <w:rPr>
-          <w:rFonts w:ascii="Consolas" w:hAnsi="Consolas"/>
-          <w:sz w:val="20"/>
-          <w:szCs w:val="20"/>
-          <w:lang w:val="en-US" w:eastAsia="ru-RU"/>
-        </w:rPr>
-        <w:t>russian</w:t>
-      </w:r>
-      <w:proofErr w:type="spellEnd"/>
-      <w:r>
-        <w:rPr>
-          <w:rFonts w:ascii="Consolas" w:hAnsi="Consolas"/>
-          <w:sz w:val="20"/>
-          <w:szCs w:val="20"/>
-          <w:lang w:val="en-US" w:eastAsia="ru-RU"/>
-        </w:rPr>
-        <w:t xml:space="preserve">"; </w:t>
-      </w:r>
-      <w:proofErr w:type="spellStart"/>
-      <w:r>
-        <w:rPr>
-          <w:rFonts w:ascii="Consolas" w:hAnsi="Consolas"/>
-          <w:sz w:val="20"/>
-          <w:szCs w:val="20"/>
-          <w:lang w:val="en-US" w:eastAsia="ru-RU"/>
-        </w:rPr>
-        <w:t>MessagesFile</w:t>
-      </w:r>
-      <w:proofErr w:type="spellEnd"/>
-      <w:r>
-        <w:rPr>
-          <w:rFonts w:ascii="Consolas" w:hAnsi="Consolas"/>
-          <w:sz w:val="20"/>
-          <w:szCs w:val="20"/>
-          <w:lang w:val="en-US" w:eastAsia="ru-RU"/>
-        </w:rPr>
-        <w:t>: "</w:t>
-      </w:r>
-      <w:proofErr w:type="spellStart"/>
-      <w:proofErr w:type="gramStart"/>
-      <w:r>
-        <w:rPr>
-          <w:rFonts w:ascii="Consolas" w:hAnsi="Consolas"/>
-          <w:sz w:val="20"/>
-          <w:szCs w:val="20"/>
-          <w:lang w:val="en-US" w:eastAsia="ru-RU"/>
-        </w:rPr>
-        <w:t>compiler:Languages</w:t>
-      </w:r>
-      <w:proofErr w:type="spellEnd"/>
-      <w:r>
-        <w:rPr>
-          <w:rFonts w:ascii="Consolas" w:hAnsi="Consolas"/>
-          <w:sz w:val="20"/>
-          <w:szCs w:val="20"/>
-          <w:lang w:val="en-US" w:eastAsia="ru-RU"/>
-        </w:rPr>
-        <w:t>\</w:t>
-      </w:r>
-      <w:proofErr w:type="spellStart"/>
-      <w:r>
-        <w:rPr>
-          <w:rFonts w:ascii="Consolas" w:hAnsi="Consolas"/>
-          <w:sz w:val="20"/>
-          <w:szCs w:val="20"/>
-          <w:lang w:val="en-US" w:eastAsia="ru-RU"/>
-        </w:rPr>
-        <w:t>Russian.isl</w:t>
-      </w:r>
-      <w:proofErr w:type="spellEnd"/>
-      <w:proofErr w:type="gramEnd"/>
-      <w:r>
-        <w:rPr>
-          <w:rFonts w:ascii="Consolas" w:hAnsi="Consolas"/>
-          <w:sz w:val="20"/>
-          <w:szCs w:val="20"/>
-          <w:lang w:val="en-US" w:eastAsia="ru-RU"/>
-        </w:rPr>
-        <w:t>"</w:t>
+        <w:t>Name: "russian"; MessagesFile: "compiler:Languages\Russian.isl"</w:t>
       </w:r>
     </w:p>
     <w:p>
@@ -6675,89 +5277,7 @@
           <w:szCs w:val="20"/>
           <w:lang w:val="en-US" w:eastAsia="ru-RU"/>
         </w:rPr>
-        <w:t>Name: "</w:t>
-      </w:r>
-      <w:proofErr w:type="spellStart"/>
-      <w:r>
-        <w:rPr>
-          <w:rFonts w:ascii="Consolas" w:hAnsi="Consolas"/>
-          <w:sz w:val="20"/>
-          <w:szCs w:val="20"/>
-          <w:lang w:val="en-US" w:eastAsia="ru-RU"/>
-        </w:rPr>
-        <w:t>desktopicon</w:t>
-      </w:r>
-      <w:proofErr w:type="spellEnd"/>
-      <w:r>
-        <w:rPr>
-          <w:rFonts w:ascii="Consolas" w:hAnsi="Consolas"/>
-          <w:sz w:val="20"/>
-          <w:szCs w:val="20"/>
-          <w:lang w:val="en-US" w:eastAsia="ru-RU"/>
-        </w:rPr>
-        <w:t>"; Description: "{</w:t>
-      </w:r>
-      <w:proofErr w:type="spellStart"/>
-      <w:proofErr w:type="gramStart"/>
-      <w:r>
-        <w:rPr>
-          <w:rFonts w:ascii="Consolas" w:hAnsi="Consolas"/>
-          <w:sz w:val="20"/>
-          <w:szCs w:val="20"/>
-          <w:lang w:val="en-US" w:eastAsia="ru-RU"/>
-        </w:rPr>
-        <w:t>cm:CreateDesktopIcon</w:t>
-      </w:r>
-      <w:proofErr w:type="spellEnd"/>
-      <w:proofErr w:type="gramEnd"/>
-      <w:r>
-        <w:rPr>
-          <w:rFonts w:ascii="Consolas" w:hAnsi="Consolas"/>
-          <w:sz w:val="20"/>
-          <w:szCs w:val="20"/>
-          <w:lang w:val="en-US" w:eastAsia="ru-RU"/>
-        </w:rPr>
-        <w:t xml:space="preserve">}"; </w:t>
-      </w:r>
-      <w:proofErr w:type="spellStart"/>
-      <w:r>
-        <w:rPr>
-          <w:rFonts w:ascii="Consolas" w:hAnsi="Consolas"/>
-          <w:sz w:val="20"/>
-          <w:szCs w:val="20"/>
-          <w:lang w:val="en-US" w:eastAsia="ru-RU"/>
-        </w:rPr>
-        <w:t>GroupDescription</w:t>
-      </w:r>
-      <w:proofErr w:type="spellEnd"/>
-      <w:r>
-        <w:rPr>
-          <w:rFonts w:ascii="Consolas" w:hAnsi="Consolas"/>
-          <w:sz w:val="20"/>
-          <w:szCs w:val="20"/>
-          <w:lang w:val="en-US" w:eastAsia="ru-RU"/>
-        </w:rPr>
-        <w:t>: "{</w:t>
-      </w:r>
-      <w:proofErr w:type="spellStart"/>
-      <w:r>
-        <w:rPr>
-          <w:rFonts w:ascii="Consolas" w:hAnsi="Consolas"/>
-          <w:sz w:val="20"/>
-          <w:szCs w:val="20"/>
-          <w:lang w:val="en-US" w:eastAsia="ru-RU"/>
-        </w:rPr>
-        <w:t>cm:AdditionalIcons</w:t>
-      </w:r>
-      <w:proofErr w:type="spellEnd"/>
-      <w:r>
-        <w:rPr>
-          <w:rFonts w:ascii="Consolas" w:hAnsi="Consolas"/>
-          <w:sz w:val="20"/>
-          <w:szCs w:val="20"/>
-          <w:lang w:val="en-US" w:eastAsia="ru-RU"/>
-        </w:rPr>
-        <w:t>}"; Flags: unchecked</w:t>
+        <w:t>Name: "desktopicon"; Description: "{cm:CreateDesktopIcon}"; GroupDescription: "{cm:AdditionalIcons}"; Flags: unchecked</w:t>
       </w:r>
     </w:p>
     <w:p>
@@ -6811,99 +5331,8 @@
           <w:szCs w:val="20"/>
           <w:lang w:val="en-US" w:eastAsia="ru-RU"/>
         </w:rPr>
-        <w:t>Source: "{#</w:t>
-      </w:r>
-      <w:proofErr w:type="gramStart"/>
-      <w:r>
-        <w:rPr>
-          <w:rFonts w:ascii="Consolas" w:hAnsi="Consolas"/>
-          <w:sz w:val="20"/>
-          <w:szCs w:val="20"/>
-          <w:lang w:val="en-US" w:eastAsia="ru-RU"/>
-        </w:rPr>
-        <w:t>SourceFiles}\</w:t>
-      </w:r>
-      <w:proofErr w:type="gramEnd"/>
-      <w:r>
-        <w:rPr>
-          <w:rFonts w:ascii="Consolas" w:hAnsi="Consolas"/>
-          <w:sz w:val="20"/>
-          <w:szCs w:val="20"/>
-          <w:lang w:val="en-US" w:eastAsia="ru-RU"/>
-        </w:rPr>
-        <w:t xml:space="preserve">{#MyAppExeName}"; </w:t>
-      </w:r>
-      <w:proofErr w:type="spellStart"/>
-      <w:r>
-        <w:rPr>
-          <w:rFonts w:ascii="Consolas" w:hAnsi="Consolas"/>
-          <w:sz w:val="20"/>
-          <w:szCs w:val="20"/>
-          <w:lang w:val="en-US" w:eastAsia="ru-RU"/>
-        </w:rPr>
-        <w:t>DestDir</w:t>
-      </w:r>
-      <w:proofErr w:type="spellEnd"/>
-      <w:r>
-        <w:rPr>
-          <w:rFonts w:ascii="Consolas" w:hAnsi="Consolas"/>
-          <w:sz w:val="20"/>
-          <w:szCs w:val="20"/>
-          <w:lang w:val="en-US" w:eastAsia="ru-RU"/>
-        </w:rPr>
-        <w:t>: "{</w:t>
-      </w:r>
-      <w:proofErr w:type="spellStart"/>
-      <w:r>
-        <w:rPr>
-          <w:rFonts w:ascii="Consolas" w:hAnsi="Consolas"/>
-          <w:sz w:val="20"/>
-          <w:szCs w:val="20"/>
-          <w:lang w:val="en-US" w:eastAsia="ru-RU"/>
-        </w:rPr>
-        <w:t>autopf</w:t>
-      </w:r>
-      <w:proofErr w:type="spellEnd"/>
-      <w:r>
-        <w:rPr>
-          <w:rFonts w:ascii="Consolas" w:hAnsi="Consolas"/>
-          <w:sz w:val="20"/>
-          <w:szCs w:val="20"/>
-          <w:lang w:val="en-US" w:eastAsia="ru-RU"/>
-        </w:rPr>
-        <w:t>}\</w:t>
-      </w:r>
-      <w:proofErr w:type="spellStart"/>
-      <w:r>
-        <w:rPr>
-          <w:rFonts w:ascii="Consolas" w:hAnsi="Consolas"/>
-          <w:sz w:val="20"/>
-          <w:szCs w:val="20"/>
-          <w:lang w:val="en-US" w:eastAsia="ru-RU"/>
-        </w:rPr>
-        <w:t>SechenovVV</w:t>
-      </w:r>
-      <w:proofErr w:type="spellEnd"/>
-      <w:r>
-        <w:rPr>
-          <w:rFonts w:ascii="Consolas" w:hAnsi="Consolas"/>
-          <w:sz w:val="20"/>
-          <w:szCs w:val="20"/>
-          <w:lang w:val="en-US" w:eastAsia="ru-RU"/>
-        </w:rPr>
-        <w:t xml:space="preserve">\{#MyAppName}"; Flags: </w:t>
-      </w:r>
-      <w:proofErr w:type="spellStart"/>
-      <w:r>
-        <w:rPr>
-          <w:rFonts w:ascii="Consolas" w:hAnsi="Consolas"/>
-          <w:sz w:val="20"/>
-          <w:szCs w:val="20"/>
-          <w:lang w:val="en-US" w:eastAsia="ru-RU"/>
-        </w:rPr>
-        <w:t>ignoreversion</w:t>
-      </w:r>
-      <w:proofErr w:type="spellEnd"/>
+        <w:t>Source: "{#SourceFiles}\{#MyAppExeName}"; DestDir: "{autopf}\SechenovVV\{#MyAppName}"; Flags: ignoreversion</w:t>
+      </w:r>
     </w:p>
     <w:p>
       <w:pPr>
@@ -6923,99 +5352,8 @@
           <w:szCs w:val="20"/>
           <w:lang w:val="en-US" w:eastAsia="ru-RU"/>
         </w:rPr>
-        <w:t>Source: "{#</w:t>
-      </w:r>
-      <w:proofErr w:type="gramStart"/>
-      <w:r>
-        <w:rPr>
-          <w:rFonts w:ascii="Consolas" w:hAnsi="Consolas"/>
-          <w:sz w:val="20"/>
-          <w:szCs w:val="20"/>
-          <w:lang w:val="en-US" w:eastAsia="ru-RU"/>
-        </w:rPr>
-        <w:t>SourceFiles}\</w:t>
-      </w:r>
-      <w:proofErr w:type="gramEnd"/>
-      <w:r>
-        <w:rPr>
-          <w:rFonts w:ascii="Consolas" w:hAnsi="Consolas"/>
-          <w:sz w:val="20"/>
-          <w:szCs w:val="20"/>
-          <w:lang w:val="en-US" w:eastAsia="ru-RU"/>
-        </w:rPr>
-        <w:t xml:space="preserve">*.dll"; </w:t>
-      </w:r>
-      <w:proofErr w:type="spellStart"/>
-      <w:r>
-        <w:rPr>
-          <w:rFonts w:ascii="Consolas" w:hAnsi="Consolas"/>
-          <w:sz w:val="20"/>
-          <w:szCs w:val="20"/>
-          <w:lang w:val="en-US" w:eastAsia="ru-RU"/>
-        </w:rPr>
-        <w:t>DestDir</w:t>
-      </w:r>
-      <w:proofErr w:type="spellEnd"/>
-      <w:r>
-        <w:rPr>
-          <w:rFonts w:ascii="Consolas" w:hAnsi="Consolas"/>
-          <w:sz w:val="20"/>
-          <w:szCs w:val="20"/>
-          <w:lang w:val="en-US" w:eastAsia="ru-RU"/>
-        </w:rPr>
-        <w:t>: "{</w:t>
-      </w:r>
-      <w:proofErr w:type="spellStart"/>
-      <w:r>
-        <w:rPr>
-          <w:rFonts w:ascii="Consolas" w:hAnsi="Consolas"/>
-          <w:sz w:val="20"/>
-          <w:szCs w:val="20"/>
-          <w:lang w:val="en-US" w:eastAsia="ru-RU"/>
-        </w:rPr>
-        <w:t>autopf</w:t>
-      </w:r>
-      <w:proofErr w:type="spellEnd"/>
-      <w:r>
-        <w:rPr>
-          <w:rFonts w:ascii="Consolas" w:hAnsi="Consolas"/>
-          <w:sz w:val="20"/>
-          <w:szCs w:val="20"/>
-          <w:lang w:val="en-US" w:eastAsia="ru-RU"/>
-        </w:rPr>
-        <w:t>}\</w:t>
-      </w:r>
-      <w:proofErr w:type="spellStart"/>
-      <w:r>
-        <w:rPr>
-          <w:rFonts w:ascii="Consolas" w:hAnsi="Consolas"/>
-          <w:sz w:val="20"/>
-          <w:szCs w:val="20"/>
-          <w:lang w:val="en-US" w:eastAsia="ru-RU"/>
-        </w:rPr>
-        <w:t>SechenovVV</w:t>
-      </w:r>
-      <w:proofErr w:type="spellEnd"/>
-      <w:r>
-        <w:rPr>
-          <w:rFonts w:ascii="Consolas" w:hAnsi="Consolas"/>
-          <w:sz w:val="20"/>
-          <w:szCs w:val="20"/>
-          <w:lang w:val="en-US" w:eastAsia="ru-RU"/>
-        </w:rPr>
-        <w:t xml:space="preserve">\{#MyAppName}"; Flags: </w:t>
-      </w:r>
-      <w:proofErr w:type="spellStart"/>
-      <w:r>
-        <w:rPr>
-          <w:rFonts w:ascii="Consolas" w:hAnsi="Consolas"/>
-          <w:sz w:val="20"/>
-          <w:szCs w:val="20"/>
-          <w:lang w:val="en-US" w:eastAsia="ru-RU"/>
-        </w:rPr>
-        <w:t>ignoreversion</w:t>
-      </w:r>
-      <w:proofErr w:type="spellEnd"/>
+        <w:t>Source: "{#SourceFiles}\*.dll"; DestDir: "{autopf}\SechenovVV\{#MyAppName}"; Flags: ignoreversion</w:t>
+      </w:r>
     </w:p>
     <w:p>
       <w:pPr>
@@ -7035,99 +5373,8 @@
           <w:szCs w:val="20"/>
           <w:lang w:val="en-US" w:eastAsia="ru-RU"/>
         </w:rPr>
-        <w:t>Source: "{#</w:t>
-      </w:r>
-      <w:proofErr w:type="gramStart"/>
-      <w:r>
-        <w:rPr>
-          <w:rFonts w:ascii="Consolas" w:hAnsi="Consolas"/>
-          <w:sz w:val="20"/>
-          <w:szCs w:val="20"/>
-          <w:lang w:val="en-US" w:eastAsia="ru-RU"/>
-        </w:rPr>
-        <w:t>SourceFiles}\</w:t>
-      </w:r>
-      <w:proofErr w:type="gramEnd"/>
-      <w:r>
-        <w:rPr>
-          <w:rFonts w:ascii="Consolas" w:hAnsi="Consolas"/>
-          <w:sz w:val="20"/>
-          <w:szCs w:val="20"/>
-          <w:lang w:val="en-US" w:eastAsia="ru-RU"/>
-        </w:rPr>
-        <w:t xml:space="preserve">*.runtimeconfig.json"; </w:t>
-      </w:r>
-      <w:proofErr w:type="spellStart"/>
-      <w:r>
-        <w:rPr>
-          <w:rFonts w:ascii="Consolas" w:hAnsi="Consolas"/>
-          <w:sz w:val="20"/>
-          <w:szCs w:val="20"/>
-          <w:lang w:val="en-US" w:eastAsia="ru-RU"/>
-        </w:rPr>
-        <w:t>DestDir</w:t>
-      </w:r>
-      <w:proofErr w:type="spellEnd"/>
-      <w:r>
-        <w:rPr>
-          <w:rFonts w:ascii="Consolas" w:hAnsi="Consolas"/>
-          <w:sz w:val="20"/>
-          <w:szCs w:val="20"/>
-          <w:lang w:val="en-US" w:eastAsia="ru-RU"/>
-        </w:rPr>
-        <w:t>: "{</w:t>
-      </w:r>
-      <w:proofErr w:type="spellStart"/>
-      <w:r>
-        <w:rPr>
-          <w:rFonts w:ascii="Consolas" w:hAnsi="Consolas"/>
-          <w:sz w:val="20"/>
-          <w:szCs w:val="20"/>
-          <w:lang w:val="en-US" w:eastAsia="ru-RU"/>
-        </w:rPr>
-        <w:t>autopf</w:t>
-      </w:r>
-      <w:proofErr w:type="spellEnd"/>
-      <w:r>
-        <w:rPr>
-          <w:rFonts w:ascii="Consolas" w:hAnsi="Consolas"/>
-          <w:sz w:val="20"/>
-          <w:szCs w:val="20"/>
-          <w:lang w:val="en-US" w:eastAsia="ru-RU"/>
-        </w:rPr>
-        <w:t>}\</w:t>
-      </w:r>
-      <w:proofErr w:type="spellStart"/>
-      <w:r>
-        <w:rPr>
-          <w:rFonts w:ascii="Consolas" w:hAnsi="Consolas"/>
-          <w:sz w:val="20"/>
-          <w:szCs w:val="20"/>
-          <w:lang w:val="en-US" w:eastAsia="ru-RU"/>
-        </w:rPr>
-        <w:t>SechenovVV</w:t>
-      </w:r>
-      <w:proofErr w:type="spellEnd"/>
-      <w:r>
-        <w:rPr>
-          <w:rFonts w:ascii="Consolas" w:hAnsi="Consolas"/>
-          <w:sz w:val="20"/>
-          <w:szCs w:val="20"/>
-          <w:lang w:val="en-US" w:eastAsia="ru-RU"/>
-        </w:rPr>
-        <w:t xml:space="preserve">\{#MyAppName}"; Flags: </w:t>
-      </w:r>
-      <w:proofErr w:type="spellStart"/>
-      <w:r>
-        <w:rPr>
-          <w:rFonts w:ascii="Consolas" w:hAnsi="Consolas"/>
-          <w:sz w:val="20"/>
-          <w:szCs w:val="20"/>
-          <w:lang w:val="en-US" w:eastAsia="ru-RU"/>
-        </w:rPr>
-        <w:t>ignoreversion</w:t>
-      </w:r>
-      <w:proofErr w:type="spellEnd"/>
+        <w:t>Source: "{#SourceFiles}\*.runtimeconfig.json"; DestDir: "{autopf}\SechenovVV\{#MyAppName}"; Flags: ignoreversion</w:t>
+      </w:r>
     </w:p>
     <w:p>
       <w:pPr>
@@ -7201,49 +5448,7 @@
           <w:szCs w:val="20"/>
           <w:lang w:val="en-US" w:eastAsia="ru-RU"/>
         </w:rPr>
-        <w:t>Name: "{group}\{</w:t>
-      </w:r>
-      <w:proofErr w:type="spellStart"/>
-      <w:proofErr w:type="gramStart"/>
-      <w:r>
-        <w:rPr>
-          <w:rFonts w:ascii="Consolas" w:hAnsi="Consolas"/>
-          <w:sz w:val="20"/>
-          <w:szCs w:val="20"/>
-          <w:lang w:val="en-US" w:eastAsia="ru-RU"/>
-        </w:rPr>
-        <w:t>cm:UninstallProgram</w:t>
-      </w:r>
-      <w:proofErr w:type="spellEnd"/>
-      <w:proofErr w:type="gramEnd"/>
-      <w:r>
-        <w:rPr>
-          <w:rFonts w:ascii="Consolas" w:hAnsi="Consolas"/>
-          <w:sz w:val="20"/>
-          <w:szCs w:val="20"/>
-          <w:lang w:val="en-US" w:eastAsia="ru-RU"/>
-        </w:rPr>
-        <w:t>,{#MyAppName}}"; Filename: "{</w:t>
-      </w:r>
-      <w:proofErr w:type="spellStart"/>
-      <w:r>
-        <w:rPr>
-          <w:rFonts w:ascii="Consolas" w:hAnsi="Consolas"/>
-          <w:sz w:val="20"/>
-          <w:szCs w:val="20"/>
-          <w:lang w:val="en-US" w:eastAsia="ru-RU"/>
-        </w:rPr>
-        <w:t>uninstallexe</w:t>
-      </w:r>
-      <w:proofErr w:type="spellEnd"/>
-      <w:r>
-        <w:rPr>
-          <w:rFonts w:ascii="Consolas" w:hAnsi="Consolas"/>
-          <w:sz w:val="20"/>
-          <w:szCs w:val="20"/>
-          <w:lang w:val="en-US" w:eastAsia="ru-RU"/>
-        </w:rPr>
-        <w:t>}"</w:t>
+        <w:t>Name: "{group}\{cm:UninstallProgram,{#MyAppName}}"; Filename: "{uninstallexe}"</w:t>
       </w:r>
     </w:p>
     <w:p>
@@ -7264,39 +5469,8 @@
           <w:szCs w:val="20"/>
           <w:lang w:val="en-US" w:eastAsia="ru-RU"/>
         </w:rPr>
-        <w:t>Name: "{</w:t>
-      </w:r>
-      <w:proofErr w:type="spellStart"/>
-      <w:r>
-        <w:rPr>
-          <w:rFonts w:ascii="Consolas" w:hAnsi="Consolas"/>
-          <w:sz w:val="20"/>
-          <w:szCs w:val="20"/>
-          <w:lang w:val="en-US" w:eastAsia="ru-RU"/>
-        </w:rPr>
-        <w:t>autodesktop</w:t>
-      </w:r>
-      <w:proofErr w:type="spellEnd"/>
-      <w:r>
-        <w:rPr>
-          <w:rFonts w:ascii="Consolas" w:hAnsi="Consolas"/>
-          <w:sz w:val="20"/>
-          <w:szCs w:val="20"/>
-          <w:lang w:val="en-US" w:eastAsia="ru-RU"/>
-        </w:rPr>
-        <w:t xml:space="preserve">}\{#MyAppName}"; Filename: "{app}\{#MyAppExeName}"; Tasks: </w:t>
-      </w:r>
-      <w:proofErr w:type="spellStart"/>
-      <w:r>
-        <w:rPr>
-          <w:rFonts w:ascii="Consolas" w:hAnsi="Consolas"/>
-          <w:sz w:val="20"/>
-          <w:szCs w:val="20"/>
-          <w:lang w:val="en-US" w:eastAsia="ru-RU"/>
-        </w:rPr>
-        <w:t>desktopicon</w:t>
-      </w:r>
-      <w:proofErr w:type="spellEnd"/>
+        <w:t>Name: "{autodesktop}\{#MyAppName}"; Filename: "{app}\{#MyAppExeName}"; Tasks: desktopicon</w:t>
+      </w:r>
     </w:p>
     <w:p>
       <w:pPr>
@@ -7349,81 +5523,8 @@
           <w:szCs w:val="20"/>
           <w:lang w:val="en-US" w:eastAsia="ru-RU"/>
         </w:rPr>
-        <w:t>Filename: "{app}\{#MyAppExeName}"; Description: "{</w:t>
-      </w:r>
-      <w:proofErr w:type="spellStart"/>
-      <w:proofErr w:type="gramStart"/>
-      <w:r>
-        <w:rPr>
-          <w:rFonts w:ascii="Consolas" w:hAnsi="Consolas"/>
-          <w:sz w:val="20"/>
-          <w:szCs w:val="20"/>
-          <w:lang w:val="en-US" w:eastAsia="ru-RU"/>
-        </w:rPr>
-        <w:t>cm:LaunchProgram</w:t>
-      </w:r>
-      <w:proofErr w:type="spellEnd"/>
-      <w:proofErr w:type="gramEnd"/>
-      <w:r>
-        <w:rPr>
-          <w:rFonts w:ascii="Consolas" w:hAnsi="Consolas"/>
-          <w:sz w:val="20"/>
-          <w:szCs w:val="20"/>
-          <w:lang w:val="en-US" w:eastAsia="ru-RU"/>
-        </w:rPr>
-        <w:t xml:space="preserve">,{#StringChange(MyAppName, '&amp;', '&amp;&amp;')}}"; Flags: </w:t>
-      </w:r>
-      <w:proofErr w:type="spellStart"/>
-      <w:r>
-        <w:rPr>
-          <w:rFonts w:ascii="Consolas" w:hAnsi="Consolas"/>
-          <w:sz w:val="20"/>
-          <w:szCs w:val="20"/>
-          <w:lang w:val="en-US" w:eastAsia="ru-RU"/>
-        </w:rPr>
-        <w:t>nowait</w:t>
-      </w:r>
-      <w:proofErr w:type="spellEnd"/>
-      <w:r>
-        <w:rPr>
-          <w:rFonts w:ascii="Consolas" w:hAnsi="Consolas"/>
-          <w:sz w:val="20"/>
-          <w:szCs w:val="20"/>
-          <w:lang w:val="en-US" w:eastAsia="ru-RU"/>
-        </w:rPr>
-        <w:t xml:space="preserve"> </w:t>
-      </w:r>
-      <w:proofErr w:type="spellStart"/>
-      <w:r>
-        <w:rPr>
-          <w:rFonts w:ascii="Consolas" w:hAnsi="Consolas"/>
-          <w:sz w:val="20"/>
-          <w:szCs w:val="20"/>
-          <w:lang w:val="en-US" w:eastAsia="ru-RU"/>
-        </w:rPr>
-        <w:t>postinstall</w:t>
-      </w:r>
-      <w:proofErr w:type="spellEnd"/>
-      <w:r>
-        <w:rPr>
-          <w:rFonts w:ascii="Consolas" w:hAnsi="Consolas"/>
-          <w:sz w:val="20"/>
-          <w:szCs w:val="20"/>
-          <w:lang w:val="en-US" w:eastAsia="ru-RU"/>
-        </w:rPr>
-        <w:t xml:space="preserve"> </w:t>
-      </w:r>
-      <w:proofErr w:type="spellStart"/>
-      <w:r>
-        <w:rPr>
-          <w:rFonts w:ascii="Consolas" w:hAnsi="Consolas"/>
-          <w:sz w:val="20"/>
-          <w:szCs w:val="20"/>
-          <w:lang w:val="en-US" w:eastAsia="ru-RU"/>
-        </w:rPr>
-        <w:t>skipifsilent</w:t>
-      </w:r>
-      <w:proofErr w:type="spellEnd"/>
+        <w:t>Filename: "{app}\{#MyAppExeName}"; Description: "{cm:LaunchProgram,{#StringChange(MyAppName, '&amp;', '&amp;&amp;')}}"; Flags: nowait postinstall skipifsilent</w:t>
+      </w:r>
     </w:p>
     <w:p>
       <w:pPr>
@@ -7447,21 +5548,7 @@
         <w:rPr>
           <w:lang w:eastAsia="ru-RU"/>
         </w:rPr>
-        <w:t xml:space="preserve">сборки установщика не используется </w:t>
-      </w:r>
-      <w:proofErr w:type="spellStart"/>
-      <w:r>
-        <w:rPr>
-          <w:lang w:eastAsia="ru-RU"/>
-        </w:rPr>
-        <w:t>обфускация</w:t>
-      </w:r>
-      <w:proofErr w:type="spellEnd"/>
-      <w:r>
-        <w:rPr>
-          <w:lang w:eastAsia="ru-RU"/>
-        </w:rPr>
-        <w:t xml:space="preserve"> </w:t>
+        <w:t xml:space="preserve">сборки установщика не используется обфускация </w:t>
       </w:r>
       <w:r>
         <w:rPr>
@@ -7589,23 +5676,7 @@
         <w:ind w:firstLine="708"/>
       </w:pPr>
       <w:r>
-        <w:t xml:space="preserve">Основное отличие </w:t>
-      </w:r>
-      <w:proofErr w:type="spellStart"/>
-      <w:r>
-        <w:t>Git</w:t>
-      </w:r>
-      <w:proofErr w:type="spellEnd"/>
-      <w:r>
-        <w:t xml:space="preserve"> от любой другой системы контроля </w:t>
-      </w:r>
-      <w:proofErr w:type="gramStart"/>
-      <w:r>
-        <w:t>версий  —</w:t>
-      </w:r>
-      <w:proofErr w:type="gramEnd"/>
-      <w:r>
-        <w:t xml:space="preserve"> это подход к работе со своими данными. Концептуально, большинство других систем хранят информацию в виде списка изменений в файлах. Эти системы представляют хранимую информацию в виде набора файлов и изменений, сделанных в каждом файле, по времени (обычно это называют контролем версий, </w:t>
+        <w:t xml:space="preserve">Основное отличие Git от любой другой системы контроля версий  — это подход к работе со своими данными. Концептуально, большинство других систем хранят информацию в виде списка изменений в файлах. Эти системы представляют хранимую информацию в виде набора файлов и изменений, сделанных в каждом файле, по времени (обычно это называют контролем версий, </w:t>
       </w:r>
       <w:r>
         <w:rPr>
@@ -7623,45 +5694,8 @@
       <w:pPr>
         <w:ind w:firstLine="708"/>
       </w:pPr>
-      <w:proofErr w:type="spellStart"/>
-      <w:r>
-        <w:t>Git</w:t>
-      </w:r>
-      <w:proofErr w:type="spellEnd"/>
-      <w:r>
-        <w:t xml:space="preserve"> не хранит и не обрабатывает данные таким способом. Вместо этого, подход </w:t>
-      </w:r>
-      <w:proofErr w:type="spellStart"/>
-      <w:r>
-        <w:t>Git</w:t>
-      </w:r>
-      <w:proofErr w:type="spellEnd"/>
-      <w:r>
-        <w:t xml:space="preserve"> к хранению данных больше похож на набор снимков миниатюрной файловой системы. Каждый раз, когда вы делаете коммит, то есть сохраняете состояние своего проекта в </w:t>
-      </w:r>
-      <w:proofErr w:type="spellStart"/>
-      <w:r>
-        <w:t>Git</w:t>
-      </w:r>
-      <w:proofErr w:type="spellEnd"/>
-      <w:r>
-        <w:t xml:space="preserve">, система запоминает, как выглядит каждый файл в этот момент, и сохраняет ссылку на этот снимок. Для увеличения эффективности, если файлы не были изменены, </w:t>
-      </w:r>
-      <w:proofErr w:type="spellStart"/>
-      <w:r>
-        <w:t>Git</w:t>
-      </w:r>
-      <w:proofErr w:type="spellEnd"/>
-      <w:r>
-        <w:t xml:space="preserve"> не запоминает эти файлы вновь, а только создаёт ссылку на предыдущую версию идентичного файла, который уже сохранён. </w:t>
-      </w:r>
-      <w:proofErr w:type="spellStart"/>
-      <w:r>
-        <w:t>Git</w:t>
-      </w:r>
-      <w:proofErr w:type="spellEnd"/>
-      <w:r>
-        <w:t xml:space="preserve"> представляет свои данные как</w:t>
+      <w:r>
+        <w:t>Git не хранит и не обрабатывает данные таким способом. Вместо этого, подход Git к хранению данных больше похож на набор снимков миниатюрной файловой системы. Каждый раз, когда вы делаете коммит, то есть сохраняете состояние своего проекта в Git, система запоминает, как выглядит каждый файл в этот момент, и сохраняет ссылку на этот снимок. Для увеличения эффективности, если файлы не были изменены, Git не запоминает эти файлы вновь, а только создаёт ссылку на предыдущую версию идентичного файла, который уже сохранён. Git представляет свои данные как</w:t>
       </w:r>
       <w:r>
         <w:t xml:space="preserve"> </w:t>
@@ -7688,25 +5722,21 @@
       <w:r>
         <w:t xml:space="preserve">была выбрана </w:t>
       </w:r>
-      <w:proofErr w:type="spellStart"/>
       <w:r>
         <w:rPr>
           <w:lang w:val="en-US"/>
         </w:rPr>
         <w:t>GitFlow</w:t>
       </w:r>
-      <w:proofErr w:type="spellEnd"/>
       <w:r>
         <w:t xml:space="preserve">. </w:t>
       </w:r>
-      <w:proofErr w:type="spellStart"/>
       <w:r>
         <w:rPr>
           <w:lang w:val="en-US"/>
         </w:rPr>
         <w:t>GitFlow</w:t>
       </w:r>
-      <w:proofErr w:type="spellEnd"/>
       <w:r>
         <w:t xml:space="preserve"> </w:t>
       </w:r>
@@ -7745,14 +5775,12 @@
       <w:r>
         <w:t xml:space="preserve">из методологии </w:t>
       </w:r>
-      <w:proofErr w:type="spellStart"/>
       <w:r>
         <w:rPr>
           <w:lang w:val="en-US"/>
         </w:rPr>
         <w:t>GitFlow</w:t>
       </w:r>
-      <w:proofErr w:type="spellEnd"/>
       <w:r>
         <w:t xml:space="preserve"> </w:t>
       </w:r>
@@ -7793,15 +5821,7 @@
         <w:t xml:space="preserve"> создавалась отдельная ветка </w:t>
       </w:r>
       <w:r>
-        <w:t xml:space="preserve">с </w:t>
-      </w:r>
-      <w:proofErr w:type="gramStart"/>
-      <w:r>
-        <w:t>названием  вида</w:t>
-      </w:r>
-      <w:proofErr w:type="gramEnd"/>
-      <w:r>
-        <w:t xml:space="preserve"> </w:t>
+        <w:t xml:space="preserve">с названием  вида </w:t>
       </w:r>
       <w:r>
         <w:t>“</w:t>

--- a/docs/2023_06_03 explanatory note 1.1.docx
+++ b/docs/2023_06_03 explanatory note 1.1.docx
@@ -3254,10 +3254,10 @@
           <w:lang w:eastAsia="ru-RU"/>
         </w:rPr>
         <w:drawing>
-          <wp:inline distT="0" distB="0" distL="0" distR="0" wp14:anchorId="1E0AFEC3" wp14:editId="028517AB">
-            <wp:extent cx="5940425" cy="2977515"/>
+          <wp:inline distT="0" distB="0" distL="0" distR="0" wp14:anchorId="1F0DA846" wp14:editId="2A94E9FF">
+            <wp:extent cx="5940425" cy="2691765"/>
             <wp:effectExtent l="0" t="0" r="3175" b="0"/>
-            <wp:docPr id="4" name="Рисунок 4"/>
+            <wp:docPr id="6" name="Рисунок 6"/>
             <wp:cNvGraphicFramePr>
               <a:graphicFrameLocks xmlns:a="http://schemas.openxmlformats.org/drawingml/2006/main" noChangeAspect="1"/>
             </wp:cNvGraphicFramePr>
@@ -3277,7 +3277,7 @@
                   <pic:spPr>
                     <a:xfrm>
                       <a:off x="0" y="0"/>
-                      <a:ext cx="5940425" cy="2977515"/>
+                      <a:ext cx="5940425" cy="2691765"/>
                     </a:xfrm>
                     <a:prstGeom prst="rect">
                       <a:avLst/>
